--- a/Lab4/210010033.docx
+++ b/Lab4/210010033.docx
@@ -341,6 +341,7 @@
     <w:p>
       <w:pPr>
         <w:numPr>
+          <w:ilvl w:val="0"/>
           <w:numId w:val="0"/>
         </w:numPr>
         <w:jc w:val="left"/>
@@ -400,43 +401,61 @@
     <w:p>
       <w:pPr>
         <w:numPr>
-          <w:numId w:val="0"/>
-        </w:numPr>
-        <w:jc w:val="left"/>
-        <w:rPr>
-          <w:rFonts w:hint="default" w:ascii="Heiti SC Light" w:hAnsi="Heiti SC Light" w:eastAsia="Heiti SC Light" w:cs="Heiti SC Light"/>
-          <w:sz w:val="22"/>
-          <w:szCs w:val="22"/>
-          <w:lang w:val="en-US"/>
-        </w:rPr>
-      </w:pPr>
-      <w:r>
-        <w:rPr>
-          <w:rFonts w:hint="default" w:ascii="Heiti SC Light" w:hAnsi="Heiti SC Light" w:eastAsia="Heiti SC Light" w:cs="Heiti SC Light"/>
-          <w:sz w:val="22"/>
-          <w:szCs w:val="22"/>
-          <w:lang w:val="en-US"/>
-        </w:rPr>
-        <w:t>The ip for gmail.com is 142.250.193.133</w:t>
-      </w:r>
-    </w:p>
-    <w:p>
-      <w:pPr>
-        <w:numPr>
-          <w:numId w:val="0"/>
-        </w:numPr>
-        <w:jc w:val="left"/>
-        <w:rPr>
-          <w:rFonts w:hint="default" w:ascii="Heiti SC Light" w:hAnsi="Heiti SC Light" w:eastAsia="Heiti SC Light" w:cs="Heiti SC Light"/>
-          <w:sz w:val="22"/>
-          <w:szCs w:val="22"/>
-          <w:lang w:val="en-US"/>
-        </w:rPr>
-      </w:pPr>
-    </w:p>
-    <w:p>
-      <w:pPr>
-        <w:numPr>
+          <w:ilvl w:val="0"/>
+          <w:numId w:val="0"/>
+        </w:numPr>
+        <w:jc w:val="left"/>
+        <w:rPr>
+          <w:rFonts w:hint="default" w:ascii="Heiti SC Light" w:hAnsi="Heiti SC Light" w:eastAsia="Heiti SC Light" w:cs="Heiti SC Light"/>
+          <w:b/>
+          <w:bCs/>
+          <w:sz w:val="22"/>
+          <w:szCs w:val="22"/>
+          <w:lang w:val="en-US"/>
+        </w:rPr>
+      </w:pPr>
+      <w:r>
+        <w:rPr>
+          <w:rFonts w:hint="default" w:ascii="Heiti SC Light" w:hAnsi="Heiti SC Light" w:eastAsia="Heiti SC Light" w:cs="Heiti SC Light"/>
+          <w:sz w:val="22"/>
+          <w:szCs w:val="22"/>
+          <w:lang w:val="en-US"/>
+        </w:rPr>
+        <w:t xml:space="preserve">The ip for gmail.com is </w:t>
+      </w:r>
+      <w:r>
+        <w:rPr>
+          <w:rFonts w:hint="default" w:ascii="Heiti SC Light" w:hAnsi="Heiti SC Light" w:eastAsia="Heiti SC Light" w:cs="Heiti SC Light"/>
+          <w:b/>
+          <w:bCs/>
+          <w:sz w:val="22"/>
+          <w:szCs w:val="22"/>
+          <w:lang w:val="en-US"/>
+        </w:rPr>
+        <w:t>142.250.193.133</w:t>
+      </w:r>
+    </w:p>
+    <w:p>
+      <w:pPr>
+        <w:numPr>
+          <w:ilvl w:val="0"/>
+          <w:numId w:val="0"/>
+        </w:numPr>
+        <w:jc w:val="left"/>
+        <w:rPr>
+          <w:rFonts w:hint="default" w:ascii="Heiti SC Light" w:hAnsi="Heiti SC Light" w:eastAsia="Heiti SC Light" w:cs="Heiti SC Light"/>
+          <w:b/>
+          <w:bCs/>
+          <w:sz w:val="22"/>
+          <w:szCs w:val="22"/>
+          <w:lang w:val="en-US"/>
+        </w:rPr>
+      </w:pPr>
+    </w:p>
+    <w:p>
+      <w:pPr>
+        <w:numPr>
+          <w:ilvl w:val="0"/>
           <w:numId w:val="0"/>
         </w:numPr>
         <w:jc w:val="left"/>
@@ -447,10 +466,13 @@
           <w:lang w:val="en-US"/>
         </w:rPr>
       </w:pPr>
-    </w:p>
-    <w:p>
-      <w:pPr>
-        <w:numPr>
+      <w:bookmarkStart w:id="0" w:name="_GoBack"/>
+      <w:bookmarkEnd w:id="0"/>
+    </w:p>
+    <w:p>
+      <w:pPr>
+        <w:numPr>
+          <w:ilvl w:val="0"/>
           <w:numId w:val="0"/>
         </w:numPr>
         <w:jc w:val="left"/>
@@ -474,6 +496,7 @@
     <w:p>
       <w:pPr>
         <w:numPr>
+          <w:ilvl w:val="0"/>
           <w:numId w:val="0"/>
         </w:numPr>
         <w:jc w:val="left"/>
@@ -561,6 +584,7 @@
     <w:p>
       <w:pPr>
         <w:numPr>
+          <w:ilvl w:val="0"/>
           <w:numId w:val="0"/>
         </w:numPr>
         <w:jc w:val="left"/>
@@ -584,6 +608,7 @@
     <w:p>
       <w:pPr>
         <w:numPr>
+          <w:ilvl w:val="0"/>
           <w:numId w:val="0"/>
         </w:numPr>
         <w:jc w:val="left"/>
@@ -617,6 +642,7 @@
     <w:p>
       <w:pPr>
         <w:numPr>
+          <w:ilvl w:val="0"/>
           <w:numId w:val="0"/>
         </w:numPr>
         <w:jc w:val="left"/>
@@ -704,6 +730,7 @@
     <w:p>
       <w:pPr>
         <w:numPr>
+          <w:ilvl w:val="0"/>
           <w:numId w:val="0"/>
         </w:numPr>
         <w:jc w:val="left"/>
@@ -737,6 +764,7 @@
     <w:p>
       <w:pPr>
         <w:numPr>
+          <w:ilvl w:val="0"/>
           <w:numId w:val="0"/>
         </w:numPr>
         <w:ind w:leftChars="0"/>
@@ -793,18 +821,7 @@
           <w:szCs w:val="22"/>
           <w:lang w:val="en-US"/>
         </w:rPr>
-        <w:t xml:space="preserve"> 10.250.200.3 </w:t>
-      </w:r>
-      <w:r>
-        <w:rPr>
-          <w:rFonts w:hint="default" w:ascii="Heiti SC Light" w:hAnsi="Heiti SC Light" w:eastAsia="Heiti SC Light"/>
-          <w:b/>
-          <w:bCs/>
-          <w:sz w:val="22"/>
-          <w:szCs w:val="22"/>
-          <w:lang w:val="en-US"/>
-        </w:rPr>
-        <w:t xml:space="preserve"> </w:t>
+        <w:t xml:space="preserve"> 10.250.200.3  </w:t>
       </w:r>
       <w:r>
         <w:rPr>
@@ -844,6 +861,7 @@
     <w:p>
       <w:pPr>
         <w:numPr>
+          <w:ilvl w:val="0"/>
           <w:numId w:val="0"/>
         </w:numPr>
         <w:ind w:leftChars="0"/>
@@ -859,6 +877,7 @@
     <w:p>
       <w:pPr>
         <w:numPr>
+          <w:ilvl w:val="0"/>
           <w:numId w:val="0"/>
         </w:numPr>
         <w:jc w:val="left"/>
@@ -892,6 +911,7 @@
     <w:p>
       <w:pPr>
         <w:numPr>
+          <w:ilvl w:val="0"/>
           <w:numId w:val="0"/>
         </w:numPr>
         <w:jc w:val="left"/>
@@ -952,6 +972,7 @@
     <w:p>
       <w:pPr>
         <w:numPr>
+          <w:ilvl w:val="0"/>
           <w:numId w:val="0"/>
         </w:numPr>
         <w:jc w:val="left"/>
@@ -988,6 +1009,7 @@
     <w:p>
       <w:pPr>
         <w:numPr>
+          <w:ilvl w:val="0"/>
           <w:numId w:val="0"/>
         </w:numPr>
         <w:jc w:val="left"/>
@@ -1026,6 +1048,7 @@
     <w:p>
       <w:pPr>
         <w:numPr>
+          <w:ilvl w:val="0"/>
           <w:numId w:val="0"/>
         </w:numPr>
         <w:jc w:val="left"/>
@@ -1060,24 +1083,24 @@
     <w:p>
       <w:pPr>
         <w:numPr>
-          <w:numId w:val="0"/>
-        </w:numPr>
-        <w:jc w:val="left"/>
-        <w:rPr>
-          <w:rFonts w:hint="default" w:ascii="Heiti SC Light" w:hAnsi="Heiti SC Light" w:eastAsia="Heiti SC Light" w:cs="Heiti SC Light"/>
-          <w:b w:val="0"/>
-          <w:bCs w:val="0"/>
-          <w:sz w:val="22"/>
-          <w:szCs w:val="22"/>
-          <w:lang w:val="en-US"/>
-        </w:rPr>
-      </w:pPr>
-      <w:bookmarkStart w:id="0" w:name="_GoBack"/>
-      <w:bookmarkEnd w:id="0"/>
-    </w:p>
-    <w:p>
-      <w:pPr>
-        <w:numPr>
+          <w:ilvl w:val="0"/>
+          <w:numId w:val="0"/>
+        </w:numPr>
+        <w:jc w:val="left"/>
+        <w:rPr>
+          <w:rFonts w:hint="default" w:ascii="Heiti SC Light" w:hAnsi="Heiti SC Light" w:eastAsia="Heiti SC Light" w:cs="Heiti SC Light"/>
+          <w:b w:val="0"/>
+          <w:bCs w:val="0"/>
+          <w:sz w:val="22"/>
+          <w:szCs w:val="22"/>
+          <w:lang w:val="en-US"/>
+        </w:rPr>
+      </w:pPr>
+    </w:p>
+    <w:p>
+      <w:pPr>
+        <w:numPr>
+          <w:ilvl w:val="0"/>
           <w:numId w:val="0"/>
         </w:numPr>
         <w:jc w:val="left"/>
@@ -1141,22 +1164,24 @@
     <w:p>
       <w:pPr>
         <w:numPr>
-          <w:numId w:val="0"/>
-        </w:numPr>
-        <w:jc w:val="left"/>
-        <w:rPr>
-          <w:rFonts w:hint="default" w:ascii="Heiti SC Light" w:hAnsi="Heiti SC Light" w:eastAsia="Heiti SC Light" w:cs="Heiti SC Light"/>
-          <w:b w:val="0"/>
-          <w:bCs w:val="0"/>
-          <w:sz w:val="22"/>
-          <w:szCs w:val="22"/>
-          <w:lang w:val="en-US"/>
-        </w:rPr>
-      </w:pPr>
-    </w:p>
-    <w:p>
-      <w:pPr>
-        <w:numPr>
+          <w:ilvl w:val="0"/>
+          <w:numId w:val="0"/>
+        </w:numPr>
+        <w:jc w:val="left"/>
+        <w:rPr>
+          <w:rFonts w:hint="default" w:ascii="Heiti SC Light" w:hAnsi="Heiti SC Light" w:eastAsia="Heiti SC Light" w:cs="Heiti SC Light"/>
+          <w:b w:val="0"/>
+          <w:bCs w:val="0"/>
+          <w:sz w:val="22"/>
+          <w:szCs w:val="22"/>
+          <w:lang w:val="en-US"/>
+        </w:rPr>
+      </w:pPr>
+    </w:p>
+    <w:p>
+      <w:pPr>
+        <w:numPr>
+          <w:ilvl w:val="0"/>
           <w:numId w:val="0"/>
         </w:numPr>
         <w:jc w:val="left"/>
@@ -1250,6 +1275,7 @@
     <w:p>
       <w:pPr>
         <w:numPr>
+          <w:ilvl w:val="0"/>
           <w:numId w:val="0"/>
         </w:numPr>
         <w:jc w:val="left"/>
@@ -1333,6 +1359,7 @@
     <w:p>
       <w:pPr>
         <w:numPr>
+          <w:ilvl w:val="0"/>
           <w:numId w:val="0"/>
         </w:numPr>
         <w:jc w:val="left"/>
@@ -1367,6 +1394,7 @@
     <w:p>
       <w:pPr>
         <w:numPr>
+          <w:ilvl w:val="0"/>
           <w:numId w:val="0"/>
         </w:numPr>
         <w:jc w:val="left"/>
@@ -1516,22 +1544,24 @@
     <w:p>
       <w:pPr>
         <w:numPr>
-          <w:numId w:val="0"/>
-        </w:numPr>
-        <w:jc w:val="left"/>
-        <w:rPr>
-          <w:rFonts w:hint="default" w:ascii="Heiti SC Light" w:hAnsi="Heiti SC Light" w:eastAsia="Heiti SC Light" w:cs="Heiti SC Light"/>
-          <w:b w:val="0"/>
-          <w:bCs w:val="0"/>
-          <w:sz w:val="22"/>
-          <w:szCs w:val="22"/>
-          <w:lang w:val="en-US"/>
-        </w:rPr>
-      </w:pPr>
-    </w:p>
-    <w:p>
-      <w:pPr>
-        <w:numPr>
+          <w:ilvl w:val="0"/>
+          <w:numId w:val="0"/>
+        </w:numPr>
+        <w:jc w:val="left"/>
+        <w:rPr>
+          <w:rFonts w:hint="default" w:ascii="Heiti SC Light" w:hAnsi="Heiti SC Light" w:eastAsia="Heiti SC Light" w:cs="Heiti SC Light"/>
+          <w:b w:val="0"/>
+          <w:bCs w:val="0"/>
+          <w:sz w:val="22"/>
+          <w:szCs w:val="22"/>
+          <w:lang w:val="en-US"/>
+        </w:rPr>
+      </w:pPr>
+    </w:p>
+    <w:p>
+      <w:pPr>
+        <w:numPr>
+          <w:ilvl w:val="0"/>
           <w:numId w:val="0"/>
         </w:numPr>
         <w:jc w:val="left"/>
@@ -1566,6 +1596,7 @@
     <w:p>
       <w:pPr>
         <w:numPr>
+          <w:ilvl w:val="0"/>
           <w:numId w:val="0"/>
         </w:numPr>
         <w:jc w:val="left"/>
@@ -1593,38 +1624,41 @@
     <w:p>
       <w:pPr>
         <w:numPr>
-          <w:numId w:val="0"/>
-        </w:numPr>
-        <w:jc w:val="left"/>
-        <w:rPr>
-          <w:rFonts w:hint="default" w:ascii="Heiti SC Light" w:hAnsi="Heiti SC Light" w:eastAsia="Heiti SC Light" w:cs="Heiti SC Light"/>
-          <w:b w:val="0"/>
-          <w:bCs w:val="0"/>
-          <w:sz w:val="22"/>
-          <w:szCs w:val="22"/>
-          <w:lang w:val="en-US"/>
-        </w:rPr>
-      </w:pPr>
-    </w:p>
-    <w:p>
-      <w:pPr>
-        <w:numPr>
-          <w:numId w:val="0"/>
-        </w:numPr>
-        <w:jc w:val="left"/>
-        <w:rPr>
-          <w:rFonts w:hint="default" w:ascii="Heiti SC Light" w:hAnsi="Heiti SC Light" w:eastAsia="Heiti SC Light" w:cs="Heiti SC Light"/>
-          <w:b w:val="0"/>
-          <w:bCs w:val="0"/>
-          <w:sz w:val="22"/>
-          <w:szCs w:val="22"/>
-          <w:lang w:val="en-US"/>
-        </w:rPr>
-      </w:pPr>
-    </w:p>
-    <w:p>
-      <w:pPr>
-        <w:numPr>
+          <w:ilvl w:val="0"/>
+          <w:numId w:val="0"/>
+        </w:numPr>
+        <w:jc w:val="left"/>
+        <w:rPr>
+          <w:rFonts w:hint="default" w:ascii="Heiti SC Light" w:hAnsi="Heiti SC Light" w:eastAsia="Heiti SC Light" w:cs="Heiti SC Light"/>
+          <w:b w:val="0"/>
+          <w:bCs w:val="0"/>
+          <w:sz w:val="22"/>
+          <w:szCs w:val="22"/>
+          <w:lang w:val="en-US"/>
+        </w:rPr>
+      </w:pPr>
+    </w:p>
+    <w:p>
+      <w:pPr>
+        <w:numPr>
+          <w:ilvl w:val="0"/>
+          <w:numId w:val="0"/>
+        </w:numPr>
+        <w:jc w:val="left"/>
+        <w:rPr>
+          <w:rFonts w:hint="default" w:ascii="Heiti SC Light" w:hAnsi="Heiti SC Light" w:eastAsia="Heiti SC Light" w:cs="Heiti SC Light"/>
+          <w:b w:val="0"/>
+          <w:bCs w:val="0"/>
+          <w:sz w:val="22"/>
+          <w:szCs w:val="22"/>
+          <w:lang w:val="en-US"/>
+        </w:rPr>
+      </w:pPr>
+    </w:p>
+    <w:p>
+      <w:pPr>
+        <w:numPr>
+          <w:ilvl w:val="0"/>
           <w:numId w:val="0"/>
         </w:numPr>
         <w:jc w:val="left"/>
@@ -1646,12 +1680,30 @@
           <w:szCs w:val="28"/>
           <w:lang w:val="en-US"/>
         </w:rPr>
-        <w:t>Part 4</w:t>
-      </w:r>
-    </w:p>
-    <w:p>
-      <w:pPr>
-        <w:numPr>
+        <w:t>Part 4.1</w:t>
+      </w:r>
+    </w:p>
+    <w:p>
+      <w:pPr>
+        <w:numPr>
+          <w:ilvl w:val="0"/>
+          <w:numId w:val="0"/>
+        </w:numPr>
+        <w:jc w:val="left"/>
+        <w:rPr>
+          <w:rFonts w:hint="default" w:ascii="Heiti SC Light" w:hAnsi="Heiti SC Light" w:eastAsia="Heiti SC Light" w:cs="Heiti SC Light"/>
+          <w:b w:val="0"/>
+          <w:bCs w:val="0"/>
+          <w:sz w:val="22"/>
+          <w:szCs w:val="22"/>
+          <w:lang w:val="en-US"/>
+        </w:rPr>
+      </w:pPr>
+    </w:p>
+    <w:p>
+      <w:pPr>
+        <w:numPr>
+          <w:ilvl w:val="0"/>
           <w:numId w:val="0"/>
         </w:numPr>
         <w:jc w:val="left"/>
@@ -1681,26 +1733,300 @@
           <w:lang w:val="en-US"/>
         </w:rPr>
       </w:pPr>
-    </w:p>
-    <w:p>
-      <w:pPr>
-        <w:numPr>
-          <w:numId w:val="0"/>
-        </w:numPr>
-        <w:jc w:val="left"/>
-        <w:rPr>
-          <w:rFonts w:hint="default" w:ascii="Heiti SC Light" w:hAnsi="Heiti SC Light" w:eastAsia="Heiti SC Light" w:cs="Heiti SC Light"/>
-          <w:b w:val="0"/>
-          <w:bCs w:val="0"/>
-          <w:sz w:val="22"/>
-          <w:szCs w:val="22"/>
-          <w:lang w:val="en-US"/>
-        </w:rPr>
-      </w:pPr>
-    </w:p>
-    <w:p>
-      <w:pPr>
-        <w:numPr>
+      <w:r>
+        <w:rPr>
+          <w:rFonts w:hint="default" w:ascii="Heiti SC Light" w:hAnsi="Heiti SC Light" w:eastAsia="Heiti SC Light" w:cs="Heiti SC Light"/>
+          <w:b w:val="0"/>
+          <w:bCs w:val="0"/>
+          <w:sz w:val="22"/>
+          <w:szCs w:val="22"/>
+          <w:lang w:val="en-US"/>
+        </w:rPr>
+        <w:drawing>
+          <wp:anchor distT="0" distB="0" distL="114300" distR="114300" simplePos="0" relativeHeight="251661312" behindDoc="0" locked="0" layoutInCell="1" allowOverlap="1">
+            <wp:simplePos x="0" y="0"/>
+            <wp:positionH relativeFrom="column">
+              <wp:posOffset>764540</wp:posOffset>
+            </wp:positionH>
+            <wp:positionV relativeFrom="paragraph">
+              <wp:posOffset>13970</wp:posOffset>
+            </wp:positionV>
+            <wp:extent cx="3730625" cy="1702435"/>
+            <wp:effectExtent l="0" t="0" r="3175" b="24765"/>
+            <wp:wrapTopAndBottom/>
+            <wp:docPr id="7" name="Picture 7" descr="Screenshot 2024-01-28 at 10.45.48 PM"/>
+            <wp:cNvGraphicFramePr>
+              <a:graphicFrameLocks xmlns:a="http://schemas.openxmlformats.org/drawingml/2006/main" noChangeAspect="1"/>
+            </wp:cNvGraphicFramePr>
+            <a:graphic xmlns:a="http://schemas.openxmlformats.org/drawingml/2006/main">
+              <a:graphicData uri="http://schemas.openxmlformats.org/drawingml/2006/picture">
+                <pic:pic xmlns:pic="http://schemas.openxmlformats.org/drawingml/2006/picture">
+                  <pic:nvPicPr>
+                    <pic:cNvPr id="7" name="Picture 7" descr="Screenshot 2024-01-28 at 10.45.48 PM"/>
+                    <pic:cNvPicPr>
+                      <a:picLocks noChangeAspect="1"/>
+                    </pic:cNvPicPr>
+                  </pic:nvPicPr>
+                  <pic:blipFill>
+                    <a:blip r:embed="rId10"/>
+                    <a:stretch>
+                      <a:fillRect/>
+                    </a:stretch>
+                  </pic:blipFill>
+                  <pic:spPr>
+                    <a:xfrm>
+                      <a:off x="0" y="0"/>
+                      <a:ext cx="3730625" cy="1702435"/>
+                    </a:xfrm>
+                    <a:prstGeom prst="rect">
+                      <a:avLst/>
+                    </a:prstGeom>
+                  </pic:spPr>
+                </pic:pic>
+              </a:graphicData>
+            </a:graphic>
+          </wp:anchor>
+        </w:drawing>
+      </w:r>
+    </w:p>
+    <w:p>
+      <w:pPr>
+        <w:numPr>
+          <w:numId w:val="0"/>
+        </w:numPr>
+        <w:jc w:val="left"/>
+        <w:rPr>
+          <w:rFonts w:hint="default" w:ascii="Heiti SC Light" w:hAnsi="Heiti SC Light" w:eastAsia="Heiti SC Light"/>
+          <w:b w:val="0"/>
+          <w:bCs w:val="0"/>
+          <w:sz w:val="22"/>
+          <w:szCs w:val="22"/>
+          <w:lang w:val="en-US"/>
+        </w:rPr>
+      </w:pPr>
+      <w:r>
+        <w:rPr>
+          <w:rFonts w:hint="default" w:ascii="Heiti SC Light" w:hAnsi="Heiti SC Light" w:eastAsia="Heiti SC Light"/>
+          <w:b w:val="0"/>
+          <w:bCs w:val="0"/>
+          <w:sz w:val="22"/>
+          <w:szCs w:val="22"/>
+          <w:lang w:val="en-US"/>
+        </w:rPr>
+        <w:t>Dest:53</w:t>
+      </w:r>
+    </w:p>
+    <w:p>
+      <w:pPr>
+        <w:numPr>
+          <w:numId w:val="0"/>
+        </w:numPr>
+        <w:jc w:val="left"/>
+        <w:rPr>
+          <w:rFonts w:hint="default" w:ascii="Heiti SC Light" w:hAnsi="Heiti SC Light" w:eastAsia="Heiti SC Light"/>
+          <w:b w:val="0"/>
+          <w:bCs w:val="0"/>
+          <w:sz w:val="22"/>
+          <w:szCs w:val="22"/>
+          <w:lang w:val="en-US"/>
+        </w:rPr>
+      </w:pPr>
+      <w:r>
+        <w:rPr>
+          <w:rFonts w:hint="default" w:ascii="Heiti SC Light" w:hAnsi="Heiti SC Light" w:eastAsia="Heiti SC Light"/>
+          <w:b w:val="0"/>
+          <w:bCs w:val="0"/>
+          <w:sz w:val="22"/>
+          <w:szCs w:val="22"/>
+          <w:lang w:val="en-US"/>
+        </w:rPr>
+        <w:t>Source port: 53</w:t>
+      </w:r>
+    </w:p>
+    <w:p>
+      <w:pPr>
+        <w:numPr>
+          <w:numId w:val="0"/>
+        </w:numPr>
+        <w:jc w:val="left"/>
+        <w:rPr>
+          <w:rFonts w:hint="default" w:ascii="Heiti SC Light" w:hAnsi="Heiti SC Light" w:eastAsia="Heiti SC Light"/>
+          <w:b w:val="0"/>
+          <w:bCs w:val="0"/>
+          <w:sz w:val="22"/>
+          <w:szCs w:val="22"/>
+          <w:lang w:val="en-US"/>
+        </w:rPr>
+      </w:pPr>
+    </w:p>
+    <w:p>
+      <w:pPr>
+        <w:numPr>
+          <w:ilvl w:val="0"/>
+          <w:numId w:val="3"/>
+        </w:numPr>
+        <w:ind w:left="0" w:leftChars="0" w:firstLine="0" w:firstLineChars="0"/>
+        <w:jc w:val="left"/>
+        <w:rPr>
+          <w:rFonts w:hint="default" w:ascii="Heiti SC Light" w:hAnsi="Heiti SC Light" w:eastAsia="Heiti SC Light"/>
+          <w:b w:val="0"/>
+          <w:bCs w:val="0"/>
+          <w:sz w:val="22"/>
+          <w:szCs w:val="22"/>
+          <w:lang w:val="en-US"/>
+        </w:rPr>
+      </w:pPr>
+      <w:r>
+        <w:rPr>
+          <w:rFonts w:hint="default" w:ascii="Heiti SC Light" w:hAnsi="Heiti SC Light" w:eastAsia="Heiti SC Light"/>
+          <w:b w:val="0"/>
+          <w:bCs w:val="0"/>
+          <w:sz w:val="22"/>
+          <w:szCs w:val="22"/>
+          <w:lang w:val="en-US"/>
+        </w:rPr>
+        <w:t>sent to : 10.250.200.3</w:t>
+      </w:r>
+    </w:p>
+    <w:p>
+      <w:pPr>
+        <w:numPr>
+          <w:numId w:val="0"/>
+        </w:numPr>
+        <w:jc w:val="left"/>
+        <w:rPr>
+          <w:rFonts w:hint="default" w:ascii="Heiti SC Light" w:hAnsi="Heiti SC Light" w:eastAsia="Heiti SC Light"/>
+          <w:b w:val="0"/>
+          <w:bCs w:val="0"/>
+          <w:sz w:val="22"/>
+          <w:szCs w:val="22"/>
+          <w:lang w:val="en-US"/>
+        </w:rPr>
+      </w:pPr>
+      <w:r>
+        <w:rPr>
+          <w:rFonts w:hint="default" w:ascii="Heiti SC Light" w:hAnsi="Heiti SC Light" w:eastAsia="Heiti SC Light"/>
+          <w:b w:val="0"/>
+          <w:bCs w:val="0"/>
+          <w:sz w:val="22"/>
+          <w:szCs w:val="22"/>
+          <w:lang w:val="en-US"/>
+        </w:rPr>
+        <w:t>Yes it matches</w:t>
+      </w:r>
+    </w:p>
+    <w:p>
+      <w:pPr>
+        <w:numPr>
+          <w:numId w:val="0"/>
+        </w:numPr>
+        <w:jc w:val="left"/>
+        <w:rPr>
+          <w:rFonts w:hint="default" w:ascii="Heiti SC Light" w:hAnsi="Heiti SC Light" w:eastAsia="Heiti SC Light"/>
+          <w:b w:val="0"/>
+          <w:bCs w:val="0"/>
+          <w:sz w:val="22"/>
+          <w:szCs w:val="22"/>
+          <w:lang w:val="en-US"/>
+        </w:rPr>
+      </w:pPr>
+    </w:p>
+    <w:p>
+      <w:pPr>
+        <w:numPr>
+          <w:ilvl w:val="0"/>
+          <w:numId w:val="3"/>
+        </w:numPr>
+        <w:ind w:left="0" w:leftChars="0" w:firstLine="0" w:firstLineChars="0"/>
+        <w:jc w:val="left"/>
+        <w:rPr>
+          <w:rFonts w:hint="default" w:ascii="Heiti SC Light" w:hAnsi="Heiti SC Light" w:eastAsia="Heiti SC Light"/>
+          <w:b w:val="0"/>
+          <w:bCs w:val="0"/>
+          <w:sz w:val="22"/>
+          <w:szCs w:val="22"/>
+          <w:lang w:val="en-US"/>
+        </w:rPr>
+      </w:pPr>
+      <w:r>
+        <w:rPr>
+          <w:rFonts w:hint="default" w:ascii="Heiti SC Light" w:hAnsi="Heiti SC Light" w:eastAsia="Heiti SC Light"/>
+          <w:b w:val="0"/>
+          <w:bCs w:val="0"/>
+          <w:sz w:val="22"/>
+          <w:szCs w:val="22"/>
+          <w:lang w:val="en-US"/>
+        </w:rPr>
+        <w:t>No answers in the query message. Its has type A</w:t>
+      </w:r>
+    </w:p>
+    <w:p>
+      <w:pPr>
+        <w:numPr>
+          <w:numId w:val="0"/>
+        </w:numPr>
+        <w:jc w:val="left"/>
+        <w:rPr>
+          <w:rFonts w:hint="default" w:ascii="Heiti SC Light" w:hAnsi="Heiti SC Light" w:eastAsia="Heiti SC Light"/>
+          <w:b w:val="0"/>
+          <w:bCs w:val="0"/>
+          <w:sz w:val="22"/>
+          <w:szCs w:val="22"/>
+          <w:lang w:val="en-US"/>
+        </w:rPr>
+      </w:pPr>
+    </w:p>
+    <w:p>
+      <w:pPr>
+        <w:numPr>
+          <w:ilvl w:val="0"/>
+          <w:numId w:val="3"/>
+        </w:numPr>
+        <w:ind w:left="0" w:leftChars="0" w:firstLine="0" w:firstLineChars="0"/>
+        <w:jc w:val="left"/>
+        <w:rPr>
+          <w:rFonts w:hint="default" w:ascii="Heiti SC Light" w:hAnsi="Heiti SC Light" w:eastAsia="Heiti SC Light" w:cs="Heiti SC Light"/>
+          <w:b w:val="0"/>
+          <w:bCs w:val="0"/>
+          <w:sz w:val="22"/>
+          <w:szCs w:val="22"/>
+          <w:lang w:val="en-US"/>
+        </w:rPr>
+      </w:pPr>
+      <w:r>
+        <w:rPr>
+          <w:rFonts w:hint="default" w:ascii="Heiti SC Light" w:hAnsi="Heiti SC Light" w:eastAsia="Heiti SC Light"/>
+          <w:b w:val="0"/>
+          <w:bCs w:val="0"/>
+          <w:sz w:val="22"/>
+          <w:szCs w:val="22"/>
+          <w:lang w:val="en-US"/>
+        </w:rPr>
+        <w:t>3 answers are provided to the response message</w:t>
+      </w:r>
+    </w:p>
+    <w:p>
+      <w:pPr>
+        <w:numPr>
+          <w:ilvl w:val="0"/>
+          <w:numId w:val="3"/>
+        </w:numPr>
+        <w:ind w:left="0" w:leftChars="0" w:firstLine="0" w:firstLineChars="0"/>
+        <w:jc w:val="left"/>
+        <w:rPr>
+          <w:rFonts w:hint="default" w:ascii="Heiti SC Light" w:hAnsi="Heiti SC Light" w:eastAsia="Heiti SC Light" w:cs="Heiti SC Light"/>
+          <w:b w:val="0"/>
+          <w:bCs w:val="0"/>
+          <w:sz w:val="22"/>
+          <w:szCs w:val="22"/>
+          <w:lang w:val="en-US"/>
+        </w:rPr>
+      </w:pPr>
+    </w:p>
+    <w:p>
+      <w:pPr>
+        <w:numPr>
+          <w:ilvl w:val="0"/>
           <w:numId w:val="0"/>
         </w:numPr>
         <w:ind w:leftChars="0"/>
@@ -1714,10 +2040,66 @@
           <w:lang w:val="en-US"/>
         </w:rPr>
       </w:pPr>
-    </w:p>
-    <w:p>
-      <w:pPr>
-        <w:numPr>
+      <w:r>
+        <w:rPr>
+          <w:rFonts w:hint="default" w:ascii="Heiti SC Light" w:hAnsi="Heiti SC Light" w:eastAsia="Heiti SC Light" w:cs="Heiti SC Light"/>
+          <w:b w:val="0"/>
+          <w:bCs w:val="0"/>
+          <w:sz w:val="28"/>
+          <w:szCs w:val="28"/>
+          <w:lang w:val="en-US"/>
+        </w:rPr>
+        <w:drawing>
+          <wp:anchor distT="0" distB="0" distL="114300" distR="114300" simplePos="0" relativeHeight="251662336" behindDoc="0" locked="0" layoutInCell="1" allowOverlap="1">
+            <wp:simplePos x="0" y="0"/>
+            <wp:positionH relativeFrom="column">
+              <wp:posOffset>732790</wp:posOffset>
+            </wp:positionH>
+            <wp:positionV relativeFrom="paragraph">
+              <wp:posOffset>27940</wp:posOffset>
+            </wp:positionV>
+            <wp:extent cx="3284855" cy="1869440"/>
+            <wp:effectExtent l="0" t="0" r="17145" b="10160"/>
+            <wp:wrapTopAndBottom/>
+            <wp:docPr id="8" name="Picture 8" descr="Screenshot 2024-01-28 at 10.47.18 PM"/>
+            <wp:cNvGraphicFramePr>
+              <a:graphicFrameLocks xmlns:a="http://schemas.openxmlformats.org/drawingml/2006/main" noChangeAspect="1"/>
+            </wp:cNvGraphicFramePr>
+            <a:graphic xmlns:a="http://schemas.openxmlformats.org/drawingml/2006/main">
+              <a:graphicData uri="http://schemas.openxmlformats.org/drawingml/2006/picture">
+                <pic:pic xmlns:pic="http://schemas.openxmlformats.org/drawingml/2006/picture">
+                  <pic:nvPicPr>
+                    <pic:cNvPr id="8" name="Picture 8" descr="Screenshot 2024-01-28 at 10.47.18 PM"/>
+                    <pic:cNvPicPr>
+                      <a:picLocks noChangeAspect="1"/>
+                    </pic:cNvPicPr>
+                  </pic:nvPicPr>
+                  <pic:blipFill>
+                    <a:blip r:embed="rId11"/>
+                    <a:stretch>
+                      <a:fillRect/>
+                    </a:stretch>
+                  </pic:blipFill>
+                  <pic:spPr>
+                    <a:xfrm>
+                      <a:off x="0" y="0"/>
+                      <a:ext cx="3284855" cy="1869440"/>
+                    </a:xfrm>
+                    <a:prstGeom prst="rect">
+                      <a:avLst/>
+                    </a:prstGeom>
+                  </pic:spPr>
+                </pic:pic>
+              </a:graphicData>
+            </a:graphic>
+          </wp:anchor>
+        </w:drawing>
+      </w:r>
+    </w:p>
+    <w:p>
+      <w:pPr>
+        <w:numPr>
+          <w:ilvl w:val="0"/>
           <w:numId w:val="0"/>
         </w:numPr>
         <w:ind w:leftChars="0"/>
@@ -1726,6 +2108,152 @@
           <w:rFonts w:hint="default" w:ascii="Heiti SC Light" w:hAnsi="Heiti SC Light" w:eastAsia="Heiti SC Light" w:cs="Heiti SC Light"/>
           <w:b/>
           <w:bCs/>
+          <w:sz w:val="28"/>
+          <w:szCs w:val="28"/>
+          <w:lang w:val="en-US"/>
+        </w:rPr>
+      </w:pPr>
+      <w:r>
+        <w:rPr>
+          <w:rFonts w:hint="default" w:ascii="Heiti SC Light" w:hAnsi="Heiti SC Light" w:eastAsia="Heiti SC Light" w:cs="Heiti SC Light"/>
+          <w:b/>
+          <w:bCs/>
+          <w:sz w:val="28"/>
+          <w:szCs w:val="28"/>
+          <w:lang w:val="en-US"/>
+        </w:rPr>
+        <w:t>Part 4.3</w:t>
+      </w:r>
+    </w:p>
+    <w:p>
+      <w:pPr>
+        <w:numPr>
+          <w:numId w:val="0"/>
+        </w:numPr>
+        <w:ind w:leftChars="0"/>
+        <w:jc w:val="left"/>
+        <w:rPr>
+          <w:rFonts w:hint="default" w:ascii="Heiti SC Light" w:hAnsi="Heiti SC Light" w:eastAsia="Heiti SC Light" w:cs="Heiti SC Light"/>
+          <w:b/>
+          <w:bCs/>
+          <w:sz w:val="28"/>
+          <w:szCs w:val="28"/>
+          <w:lang w:val="en-US"/>
+        </w:rPr>
+      </w:pPr>
+    </w:p>
+    <w:p>
+      <w:pPr>
+        <w:numPr>
+          <w:ilvl w:val="0"/>
+          <w:numId w:val="4"/>
+        </w:numPr>
+        <w:tabs>
+          <w:tab w:val="clear" w:pos="425"/>
+        </w:tabs>
+        <w:ind w:left="420" w:leftChars="0" w:hanging="420" w:firstLineChars="0"/>
+        <w:jc w:val="left"/>
+        <w:rPr>
+          <w:rFonts w:hint="default" w:ascii="Heiti SC Light" w:hAnsi="Heiti SC Light" w:eastAsia="Heiti SC Light" w:cs="Heiti SC Light"/>
+          <w:b/>
+          <w:bCs/>
+          <w:sz w:val="28"/>
+          <w:szCs w:val="28"/>
+          <w:lang w:val="en-US"/>
+        </w:rPr>
+      </w:pPr>
+      <w:r>
+        <w:rPr>
+          <w:rFonts w:hint="default" w:ascii="Heiti SC Light" w:hAnsi="Heiti SC Light" w:eastAsia="Heiti SC Light" w:cs="Heiti SC Light"/>
+          <w:b w:val="0"/>
+          <w:bCs w:val="0"/>
+          <w:sz w:val="28"/>
+          <w:szCs w:val="28"/>
+          <w:lang w:val="en-US"/>
+        </w:rPr>
+        <w:t>Sent to 10.250.200.3 Yes it is same to the address of the DNS server.</w:t>
+      </w:r>
+    </w:p>
+    <w:p>
+      <w:pPr>
+        <w:numPr>
+          <w:numId w:val="0"/>
+        </w:numPr>
+        <w:jc w:val="left"/>
+        <w:rPr>
+          <w:rFonts w:hint="default" w:ascii="Heiti SC Light" w:hAnsi="Heiti SC Light" w:eastAsia="Heiti SC Light" w:cs="Heiti SC Light"/>
+          <w:b w:val="0"/>
+          <w:bCs w:val="0"/>
+          <w:sz w:val="28"/>
+          <w:szCs w:val="28"/>
+          <w:lang w:val="en-US"/>
+        </w:rPr>
+      </w:pPr>
+    </w:p>
+    <w:p>
+      <w:pPr>
+        <w:numPr>
+          <w:ilvl w:val="0"/>
+          <w:numId w:val="4"/>
+        </w:numPr>
+        <w:tabs>
+          <w:tab w:val="clear" w:pos="425"/>
+        </w:tabs>
+        <w:ind w:left="425" w:leftChars="0" w:hanging="425" w:firstLineChars="0"/>
+        <w:jc w:val="left"/>
+        <w:rPr>
+          <w:rFonts w:hint="default" w:ascii="Heiti SC Light" w:hAnsi="Heiti SC Light" w:eastAsia="Heiti SC Light" w:cs="Heiti SC Light"/>
+          <w:b w:val="0"/>
+          <w:bCs w:val="0"/>
+          <w:sz w:val="28"/>
+          <w:szCs w:val="28"/>
+          <w:lang w:val="en-US"/>
+        </w:rPr>
+      </w:pPr>
+      <w:r>
+        <w:rPr>
+          <w:rFonts w:hint="default" w:ascii="Heiti SC Light" w:hAnsi="Heiti SC Light" w:eastAsia="Heiti SC Light" w:cs="Heiti SC Light"/>
+          <w:b w:val="0"/>
+          <w:bCs w:val="0"/>
+          <w:sz w:val="28"/>
+          <w:szCs w:val="28"/>
+          <w:lang w:val="en-US"/>
+        </w:rPr>
+        <w:t>Type A. No the query does not contain any answers.</w:t>
+      </w:r>
+    </w:p>
+    <w:p>
+      <w:pPr>
+        <w:numPr>
+          <w:numId w:val="0"/>
+        </w:numPr>
+        <w:ind w:leftChars="0"/>
+        <w:jc w:val="left"/>
+        <w:rPr>
+          <w:rFonts w:hint="default" w:ascii="Heiti SC Light" w:hAnsi="Heiti SC Light" w:eastAsia="Heiti SC Light" w:cs="Heiti SC Light"/>
+          <w:b w:val="0"/>
+          <w:bCs w:val="0"/>
+          <w:sz w:val="28"/>
+          <w:szCs w:val="28"/>
+          <w:lang w:val="en-US"/>
+        </w:rPr>
+      </w:pPr>
+    </w:p>
+    <w:p>
+      <w:pPr>
+        <w:numPr>
+          <w:ilvl w:val="0"/>
+          <w:numId w:val="4"/>
+        </w:numPr>
+        <w:tabs>
+          <w:tab w:val="clear" w:pos="425"/>
+        </w:tabs>
+        <w:ind w:left="425" w:leftChars="0" w:hanging="425" w:firstLineChars="0"/>
+        <w:jc w:val="left"/>
+        <w:rPr>
+          <w:rFonts w:hint="default" w:ascii="Heiti SC Light" w:hAnsi="Heiti SC Light" w:eastAsia="Heiti SC Light" w:cs="Heiti SC Light"/>
+          <w:b w:val="0"/>
+          <w:bCs w:val="0"/>
           <w:sz w:val="28"/>
           <w:szCs w:val="28"/>
           <w:lang w:val="en-US"/>
@@ -1757,6 +2285,28 @@
     </w:lvl>
   </w:abstractNum>
   <w:abstractNum w:abstractNumId="1">
+    <w:nsid w:val="E97CF692"/>
+    <w:multiLevelType w:val="singleLevel"/>
+    <w:tmpl w:val="E97CF692"/>
+    <w:lvl w:ilvl="0" w:tentative="0">
+      <w:start w:val="1"/>
+      <w:numFmt w:val="decimal"/>
+      <w:lvlText w:val="%1."/>
+      <w:lvlJc w:val="left"/>
+      <w:pPr>
+        <w:tabs>
+          <w:tab w:val="left" w:pos="425"/>
+        </w:tabs>
+        <w:ind w:left="425" w:leftChars="0" w:hanging="425" w:firstLineChars="0"/>
+      </w:pPr>
+      <w:rPr>
+        <w:rFonts w:hint="default"/>
+        <w:b w:val="0"/>
+        <w:bCs w:val="0"/>
+      </w:rPr>
+    </w:lvl>
+  </w:abstractNum>
+  <w:abstractNum w:abstractNumId="2">
     <w:nsid w:val="F27E1F71"/>
     <w:multiLevelType w:val="singleLevel"/>
     <w:tmpl w:val="F27E1F71"/>
@@ -1776,7 +2326,7 @@
       </w:rPr>
     </w:lvl>
   </w:abstractNum>
-  <w:abstractNum w:abstractNumId="2">
+  <w:abstractNum w:abstractNumId="3">
     <w:nsid w:val="76AB1F96"/>
     <w:multiLevelType w:val="singleLevel"/>
     <w:tmpl w:val="76AB1F96"/>
@@ -1797,13 +2347,16 @@
     </w:lvl>
   </w:abstractNum>
   <w:num w:numId="1">
-    <w:abstractNumId w:val="1"/>
+    <w:abstractNumId w:val="2"/>
   </w:num>
   <w:num w:numId="2">
-    <w:abstractNumId w:val="2"/>
+    <w:abstractNumId w:val="3"/>
   </w:num>
   <w:num w:numId="3">
     <w:abstractNumId w:val="0"/>
+  </w:num>
+  <w:num w:numId="4">
+    <w:abstractNumId w:val="1"/>
   </w:num>
 </w:numbering>
 </file>

--- a/Lab4/210010033.docx
+++ b/Lab4/210010033.docx
@@ -15,16 +15,17 @@
         <w:jc w:val="center"/>
         <w:rPr>
           <w:rFonts w:hint="eastAsia" w:ascii="Heiti SC Light" w:hAnsi="Heiti SC Light" w:eastAsia="Heiti SC Light" w:cs="Heiti SC Light"/>
-          <w:sz w:val="40"/>
-          <w:szCs w:val="40"/>
-          <w:lang w:val="en-US"/>
-        </w:rPr>
-      </w:pPr>
+          <w:sz w:val="44"/>
+          <w:szCs w:val="44"/>
+          <w:lang w:val="en-US"/>
+        </w:rPr>
+      </w:pPr>
+      <w:bookmarkStart w:id="0" w:name="_GoBack"/>
       <w:r>
         <w:rPr>
           <w:rFonts w:hint="eastAsia" w:ascii="Heiti SC Light" w:hAnsi="Heiti SC Light" w:eastAsia="Heiti SC Light" w:cs="Heiti SC Light"/>
-          <w:sz w:val="40"/>
-          <w:szCs w:val="40"/>
+          <w:sz w:val="44"/>
+          <w:szCs w:val="44"/>
           <w:lang w:val="en-US"/>
         </w:rPr>
         <w:t>Assignment 4</w:t>
@@ -35,16 +36,16 @@
         <w:jc w:val="center"/>
         <w:rPr>
           <w:rFonts w:hint="eastAsia" w:ascii="Heiti SC Light" w:hAnsi="Heiti SC Light" w:eastAsia="Heiti SC Light" w:cs="Heiti SC Light"/>
-          <w:sz w:val="28"/>
-          <w:szCs w:val="28"/>
+          <w:sz w:val="32"/>
+          <w:szCs w:val="32"/>
           <w:lang w:val="en-US"/>
         </w:rPr>
       </w:pPr>
       <w:r>
         <w:rPr>
           <w:rFonts w:hint="eastAsia" w:ascii="Heiti SC Light" w:hAnsi="Heiti SC Light" w:eastAsia="Heiti SC Light" w:cs="Heiti SC Light"/>
-          <w:sz w:val="28"/>
-          <w:szCs w:val="28"/>
+          <w:sz w:val="32"/>
+          <w:szCs w:val="32"/>
           <w:lang w:val="en-US"/>
         </w:rPr>
         <w:t>Om Deshmukh</w:t>
@@ -55,21 +56,22 @@
         <w:jc w:val="center"/>
         <w:rPr>
           <w:rFonts w:hint="eastAsia" w:ascii="Heiti SC Light" w:hAnsi="Heiti SC Light" w:eastAsia="Heiti SC Light" w:cs="Heiti SC Light"/>
-          <w:sz w:val="28"/>
-          <w:szCs w:val="28"/>
+          <w:sz w:val="32"/>
+          <w:szCs w:val="32"/>
           <w:lang w:val="en-US"/>
         </w:rPr>
       </w:pPr>
       <w:r>
         <w:rPr>
           <w:rFonts w:hint="eastAsia" w:ascii="Heiti SC Light" w:hAnsi="Heiti SC Light" w:eastAsia="Heiti SC Light" w:cs="Heiti SC Light"/>
-          <w:sz w:val="28"/>
-          <w:szCs w:val="28"/>
+          <w:sz w:val="32"/>
+          <w:szCs w:val="32"/>
           <w:lang w:val="en-US"/>
         </w:rPr>
         <w:t>210010033</w:t>
       </w:r>
     </w:p>
+    <w:bookmarkEnd w:id="0"/>
     <w:p>
       <w:pPr>
         <w:jc w:val="center"/>
@@ -277,30 +279,30 @@
     </w:p>
     <w:p>
       <w:pPr>
-        <w:numPr>
-          <w:ilvl w:val="0"/>
-          <w:numId w:val="0"/>
-        </w:numPr>
-        <w:jc w:val="left"/>
-        <w:rPr>
-          <w:rFonts w:hint="default" w:ascii="Heiti SC Light" w:hAnsi="Heiti SC Light" w:eastAsia="Heiti SC Light"/>
-          <w:b/>
-          <w:bCs/>
-          <w:sz w:val="22"/>
-          <w:szCs w:val="22"/>
-          <w:lang w:val="en-US"/>
-        </w:rPr>
-      </w:pPr>
-      <w:r>
-        <w:rPr>
-          <w:rFonts w:hint="default" w:ascii="Heiti SC Light" w:hAnsi="Heiti SC Light" w:eastAsia="Heiti SC Light"/>
-          <w:b/>
-          <w:bCs/>
-          <w:sz w:val="22"/>
-          <w:szCs w:val="22"/>
-          <w:lang w:val="en-US"/>
-        </w:rPr>
-        <w:t xml:space="preserve">The ip for </w:t>
+        <w:keepNext w:val="0"/>
+        <w:keepLines w:val="0"/>
+        <w:widowControl/>
+        <w:suppressLineNumbers w:val="0"/>
+        <w:jc w:val="left"/>
+        <w:rPr>
+          <w:rFonts w:hint="default" w:ascii="Heiti SC Light" w:hAnsi="Heiti SC Light" w:eastAsia="Heiti SC Light"/>
+          <w:b/>
+          <w:bCs/>
+          <w:sz w:val="22"/>
+          <w:szCs w:val="22"/>
+          <w:lang w:val="en-US"/>
+        </w:rPr>
+      </w:pPr>
+      <w:r>
+        <w:rPr>
+          <w:rFonts w:hint="default" w:ascii="Heiti SC Light" w:hAnsi="Heiti SC Light" w:eastAsia="Heiti SC Light"/>
+          <w:b/>
+          <w:bCs/>
+          <w:sz w:val="22"/>
+          <w:szCs w:val="22"/>
+          <w:lang w:val="en-US"/>
+        </w:rPr>
+        <w:t>DNS servers for google.com include ns1.google.com, ns2.google.com, ns3.google.com, ns4.google.com.</w:t>
       </w:r>
     </w:p>
     <w:p>
@@ -461,36 +463,139 @@
         <w:jc w:val="left"/>
         <w:rPr>
           <w:rFonts w:hint="default" w:ascii="Heiti SC Light" w:hAnsi="Heiti SC Light" w:eastAsia="Heiti SC Light" w:cs="Heiti SC Light"/>
-          <w:sz w:val="28"/>
-          <w:szCs w:val="28"/>
-          <w:lang w:val="en-US"/>
-        </w:rPr>
-      </w:pPr>
-      <w:bookmarkStart w:id="0" w:name="_GoBack"/>
-      <w:bookmarkEnd w:id="0"/>
-    </w:p>
-    <w:p>
-      <w:pPr>
-        <w:numPr>
-          <w:ilvl w:val="0"/>
-          <w:numId w:val="0"/>
-        </w:numPr>
-        <w:jc w:val="left"/>
-        <w:rPr>
-          <w:rFonts w:hint="default" w:ascii="Heiti SC Light" w:hAnsi="Heiti SC Light" w:eastAsia="Heiti SC Light" w:cs="Heiti SC Light"/>
-          <w:sz w:val="28"/>
-          <w:szCs w:val="28"/>
-          <w:lang w:val="en-US"/>
-        </w:rPr>
-      </w:pPr>
-      <w:r>
-        <w:rPr>
-          <w:rFonts w:hint="default" w:ascii="Heiti SC Light" w:hAnsi="Heiti SC Light" w:eastAsia="Heiti SC Light" w:cs="Heiti SC Light"/>
-          <w:sz w:val="28"/>
-          <w:szCs w:val="28"/>
-          <w:lang w:val="en-US"/>
-        </w:rPr>
-        <w:t>Part 3</w:t>
+          <w:b/>
+          <w:bCs/>
+          <w:sz w:val="22"/>
+          <w:szCs w:val="22"/>
+          <w:lang w:val="en-US"/>
+        </w:rPr>
+      </w:pPr>
+    </w:p>
+    <w:p>
+      <w:pPr>
+        <w:jc w:val="left"/>
+        <w:rPr>
+          <w:rFonts w:hint="default" w:ascii="Heiti SC Light" w:hAnsi="Heiti SC Light" w:eastAsia="Heiti SC Light" w:cs="Heiti SC Light"/>
+          <w:sz w:val="28"/>
+          <w:szCs w:val="28"/>
+          <w:lang w:val="en-US"/>
+        </w:rPr>
+      </w:pPr>
+      <w:r>
+        <w:rPr>
+          <w:rFonts w:hint="default" w:ascii="Heiti SC Light" w:hAnsi="Heiti SC Light" w:eastAsia="Heiti SC Light" w:cs="Heiti SC Light"/>
+          <w:sz w:val="28"/>
+          <w:szCs w:val="28"/>
+          <w:lang w:val="en-US"/>
+        </w:rPr>
+        <w:t>Part 2:</w:t>
+      </w:r>
+    </w:p>
+    <w:p>
+      <w:pPr>
+        <w:numPr>
+          <w:ilvl w:val="0"/>
+          <w:numId w:val="0"/>
+        </w:numPr>
+        <w:jc w:val="left"/>
+        <w:rPr>
+          <w:rFonts w:hint="default" w:ascii="Heiti SC Light" w:hAnsi="Heiti SC Light" w:eastAsia="Heiti SC Light" w:cs="Heiti SC Light"/>
+          <w:sz w:val="28"/>
+          <w:szCs w:val="28"/>
+          <w:lang w:val="en-US"/>
+        </w:rPr>
+      </w:pPr>
+      <w:r>
+        <w:rPr>
+          <w:rFonts w:hint="default" w:ascii="Heiti SC Light" w:hAnsi="Heiti SC Light" w:eastAsia="Heiti SC Light" w:cs="Heiti SC Light"/>
+          <w:sz w:val="28"/>
+          <w:szCs w:val="28"/>
+          <w:lang w:val="en-US"/>
+        </w:rPr>
+        <w:drawing>
+          <wp:anchor distT="0" distB="0" distL="114300" distR="114300" simplePos="0" relativeHeight="251663360" behindDoc="0" locked="0" layoutInCell="1" allowOverlap="1">
+            <wp:simplePos x="0" y="0"/>
+            <wp:positionH relativeFrom="column">
+              <wp:posOffset>354965</wp:posOffset>
+            </wp:positionH>
+            <wp:positionV relativeFrom="paragraph">
+              <wp:posOffset>172085</wp:posOffset>
+            </wp:positionV>
+            <wp:extent cx="3962400" cy="673100"/>
+            <wp:effectExtent l="0" t="0" r="0" b="12700"/>
+            <wp:wrapTopAndBottom/>
+            <wp:docPr id="10" name="Picture 10" descr="Screenshot 2024-01-31 at 10.39.13 AM"/>
+            <wp:cNvGraphicFramePr>
+              <a:graphicFrameLocks xmlns:a="http://schemas.openxmlformats.org/drawingml/2006/main" noChangeAspect="1"/>
+            </wp:cNvGraphicFramePr>
+            <a:graphic xmlns:a="http://schemas.openxmlformats.org/drawingml/2006/main">
+              <a:graphicData uri="http://schemas.openxmlformats.org/drawingml/2006/picture">
+                <pic:pic xmlns:pic="http://schemas.openxmlformats.org/drawingml/2006/picture">
+                  <pic:nvPicPr>
+                    <pic:cNvPr id="10" name="Picture 10" descr="Screenshot 2024-01-31 at 10.39.13 AM"/>
+                    <pic:cNvPicPr>
+                      <a:picLocks noChangeAspect="1"/>
+                    </pic:cNvPicPr>
+                  </pic:nvPicPr>
+                  <pic:blipFill>
+                    <a:blip r:embed="rId5"/>
+                    <a:stretch>
+                      <a:fillRect/>
+                    </a:stretch>
+                  </pic:blipFill>
+                  <pic:spPr>
+                    <a:xfrm>
+                      <a:off x="0" y="0"/>
+                      <a:ext cx="3962400" cy="673100"/>
+                    </a:xfrm>
+                    <a:prstGeom prst="rect">
+                      <a:avLst/>
+                    </a:prstGeom>
+                  </pic:spPr>
+                </pic:pic>
+              </a:graphicData>
+            </a:graphic>
+          </wp:anchor>
+        </w:drawing>
+      </w:r>
+    </w:p>
+    <w:p>
+      <w:pPr>
+        <w:numPr>
+          <w:ilvl w:val="0"/>
+          <w:numId w:val="0"/>
+        </w:numPr>
+        <w:jc w:val="left"/>
+        <w:rPr>
+          <w:rFonts w:hint="default" w:ascii="Heiti SC Light" w:hAnsi="Heiti SC Light" w:eastAsia="Heiti SC Light" w:cs="Heiti SC Light"/>
+          <w:sz w:val="28"/>
+          <w:szCs w:val="28"/>
+          <w:lang w:val="en-US"/>
+        </w:rPr>
+      </w:pPr>
+    </w:p>
+    <w:p>
+      <w:pPr>
+        <w:numPr>
+          <w:ilvl w:val="0"/>
+          <w:numId w:val="0"/>
+        </w:numPr>
+        <w:jc w:val="left"/>
+        <w:rPr>
+          <w:rFonts w:hint="default" w:ascii="Heiti SC Light" w:hAnsi="Heiti SC Light" w:eastAsia="Heiti SC Light" w:cs="Heiti SC Light"/>
+          <w:sz w:val="28"/>
+          <w:szCs w:val="28"/>
+          <w:lang w:val="en-US"/>
+        </w:rPr>
+      </w:pPr>
+      <w:r>
+        <w:rPr>
+          <w:rFonts w:hint="default" w:ascii="Heiti SC Light" w:hAnsi="Heiti SC Light" w:eastAsia="Heiti SC Light" w:cs="Heiti SC Light"/>
+          <w:sz w:val="28"/>
+          <w:szCs w:val="28"/>
+          <w:lang w:val="en-US"/>
+        </w:rPr>
+        <w:t>Part 3:</w:t>
       </w:r>
     </w:p>
     <w:p>
@@ -533,7 +638,7 @@
           <w:szCs w:val="22"/>
           <w:lang w:val="en-US"/>
         </w:rPr>
-        <w:t xml:space="preserve">The packet are as follows: </w:t>
+        <w:t xml:space="preserve">The packet are packet no. 751, 752 </w:t>
       </w:r>
       <w:r>
         <w:rPr>
@@ -543,9 +648,17 @@
           <w:lang w:val="en-US"/>
         </w:rPr>
         <w:drawing>
-          <wp:inline distT="0" distB="0" distL="114300" distR="114300">
-            <wp:extent cx="5259705" cy="1020445"/>
-            <wp:effectExtent l="0" t="0" r="23495" b="20955"/>
+          <wp:anchor distT="0" distB="0" distL="114300" distR="114300" simplePos="0" relativeHeight="251664384" behindDoc="0" locked="0" layoutInCell="1" allowOverlap="1">
+            <wp:simplePos x="0" y="0"/>
+            <wp:positionH relativeFrom="column">
+              <wp:posOffset>269875</wp:posOffset>
+            </wp:positionH>
+            <wp:positionV relativeFrom="paragraph">
+              <wp:posOffset>181610</wp:posOffset>
+            </wp:positionV>
+            <wp:extent cx="5259705" cy="1281430"/>
+            <wp:effectExtent l="0" t="0" r="23495" b="13970"/>
+            <wp:wrapTopAndBottom/>
             <wp:docPr id="2" name="Picture 2" descr="Screenshot 2024-01-25 at 9.39.21 AM"/>
             <wp:cNvGraphicFramePr>
               <a:graphicFrameLocks xmlns:a="http://schemas.openxmlformats.org/drawingml/2006/main" noChangeAspect="1"/>
@@ -560,7 +673,7 @@
                     </pic:cNvPicPr>
                   </pic:nvPicPr>
                   <pic:blipFill>
-                    <a:blip r:embed="rId5"/>
+                    <a:blip r:embed="rId6"/>
                     <a:stretch>
                       <a:fillRect/>
                     </a:stretch>
@@ -568,7 +681,7 @@
                   <pic:spPr>
                     <a:xfrm>
                       <a:off x="0" y="0"/>
-                      <a:ext cx="5259705" cy="1020445"/>
+                      <a:ext cx="5259705" cy="1281430"/>
                     </a:xfrm>
                     <a:prstGeom prst="rect">
                       <a:avLst/>
@@ -577,32 +690,41 @@
                 </pic:pic>
               </a:graphicData>
             </a:graphic>
-          </wp:inline>
+          </wp:anchor>
         </w:drawing>
       </w:r>
-    </w:p>
-    <w:p>
-      <w:pPr>
-        <w:numPr>
-          <w:ilvl w:val="0"/>
-          <w:numId w:val="0"/>
-        </w:numPr>
-        <w:jc w:val="left"/>
-        <w:rPr>
-          <w:rFonts w:hint="default" w:ascii="Heiti SC Light" w:hAnsi="Heiti SC Light" w:eastAsia="Heiti SC Light" w:cs="Heiti SC Light"/>
-          <w:sz w:val="22"/>
-          <w:szCs w:val="22"/>
-          <w:lang w:val="en-US"/>
-        </w:rPr>
-      </w:pPr>
-      <w:r>
-        <w:rPr>
-          <w:rFonts w:hint="default" w:ascii="Heiti SC Light" w:hAnsi="Heiti SC Light" w:eastAsia="Heiti SC Light" w:cs="Heiti SC Light"/>
-          <w:sz w:val="22"/>
-          <w:szCs w:val="22"/>
-          <w:lang w:val="en-US"/>
-        </w:rPr>
-        <w:t>It follows the UDP stream.</w:t>
+      <w:r>
+        <w:rPr>
+          <w:rFonts w:hint="default" w:ascii="Heiti SC Light" w:hAnsi="Heiti SC Light" w:eastAsia="Heiti SC Light" w:cs="Heiti SC Light"/>
+          <w:sz w:val="22"/>
+          <w:szCs w:val="22"/>
+          <w:lang w:val="en-US"/>
+        </w:rPr>
+        <w:t>.</w:t>
+      </w:r>
+    </w:p>
+    <w:p>
+      <w:pPr>
+        <w:numPr>
+          <w:ilvl w:val="0"/>
+          <w:numId w:val="0"/>
+        </w:numPr>
+        <w:jc w:val="left"/>
+        <w:rPr>
+          <w:rFonts w:hint="default" w:ascii="Heiti SC Light" w:hAnsi="Heiti SC Light" w:eastAsia="Heiti SC Light" w:cs="Heiti SC Light"/>
+          <w:sz w:val="22"/>
+          <w:szCs w:val="22"/>
+          <w:lang w:val="en-US"/>
+        </w:rPr>
+      </w:pPr>
+      <w:r>
+        <w:rPr>
+          <w:rFonts w:hint="default" w:ascii="Heiti SC Light" w:hAnsi="Heiti SC Light" w:eastAsia="Heiti SC Light" w:cs="Heiti SC Light"/>
+          <w:sz w:val="22"/>
+          <w:szCs w:val="22"/>
+          <w:lang w:val="en-US"/>
+        </w:rPr>
+        <w:t>They follow the UDP stream.</w:t>
       </w:r>
     </w:p>
     <w:p>
@@ -785,7 +907,7 @@
           <w:szCs w:val="22"/>
           <w:lang w:val="en-US"/>
         </w:rPr>
-        <w:t xml:space="preserve">10.240.117.46 </w:t>
+        <w:t xml:space="preserve">10.240.200.3 </w:t>
       </w:r>
       <w:r>
         <w:rPr>
@@ -855,7 +977,7 @@
           <w:szCs w:val="22"/>
           <w:lang w:val="en-US"/>
         </w:rPr>
-        <w:t>No, the two ip are completely different.</w:t>
+        <w:t>Yes, the two ip are same.</w:t>
       </w:r>
     </w:p>
     <w:p>
@@ -867,73 +989,32 @@
         <w:ind w:leftChars="0"/>
         <w:jc w:val="left"/>
         <w:rPr>
-          <w:rFonts w:hint="default" w:ascii="Heiti SC Light" w:hAnsi="Heiti SC Light" w:eastAsia="Heiti SC Light"/>
-          <w:sz w:val="22"/>
-          <w:szCs w:val="22"/>
-          <w:lang w:val="en-US"/>
-        </w:rPr>
-      </w:pPr>
-    </w:p>
-    <w:p>
-      <w:pPr>
-        <w:numPr>
-          <w:ilvl w:val="0"/>
-          <w:numId w:val="0"/>
-        </w:numPr>
-        <w:jc w:val="left"/>
-        <w:rPr>
-          <w:rFonts w:hint="default" w:ascii="Heiti SC Light" w:hAnsi="Heiti SC Light" w:eastAsia="Heiti SC Light" w:cs="Heiti SC Light"/>
-          <w:sz w:val="22"/>
-          <w:szCs w:val="22"/>
-          <w:lang w:val="en-US"/>
-        </w:rPr>
-      </w:pPr>
-    </w:p>
-    <w:p>
-      <w:pPr>
-        <w:numPr>
-          <w:ilvl w:val="0"/>
-          <w:numId w:val="2"/>
-        </w:numPr>
-        <w:tabs>
-          <w:tab w:val="clear" w:pos="425"/>
-        </w:tabs>
-        <w:ind w:left="425" w:leftChars="0" w:hanging="425" w:firstLineChars="0"/>
-        <w:jc w:val="left"/>
-        <w:rPr>
-          <w:rFonts w:hint="default" w:ascii="Heiti SC Light" w:hAnsi="Heiti SC Light" w:eastAsia="Heiti SC Light" w:cs="Heiti SC Light"/>
-          <w:sz w:val="22"/>
-          <w:szCs w:val="22"/>
-          <w:lang w:val="en-US"/>
-        </w:rPr>
-      </w:pPr>
-    </w:p>
-    <w:p>
-      <w:pPr>
-        <w:numPr>
-          <w:ilvl w:val="0"/>
-          <w:numId w:val="0"/>
-        </w:numPr>
-        <w:jc w:val="left"/>
-        <w:rPr>
-          <w:rFonts w:hint="default" w:ascii="Heiti SC Light" w:hAnsi="Heiti SC Light" w:eastAsia="Heiti SC Light" w:cs="Heiti SC Light"/>
-          <w:sz w:val="22"/>
-          <w:szCs w:val="22"/>
-          <w:lang w:val="en-US"/>
-        </w:rPr>
-      </w:pPr>
-      <w:r>
-        <w:rPr>
-          <w:rFonts w:hint="default" w:ascii="Heiti SC Light" w:hAnsi="Heiti SC Light" w:eastAsia="Heiti SC Light" w:cs="Heiti SC Light"/>
+          <w:rFonts w:hint="default" w:ascii="Heiti SC Light" w:hAnsi="Heiti SC Light" w:eastAsia="Heiti SC Light" w:cs="Heiti SC Light"/>
+          <w:sz w:val="22"/>
+          <w:szCs w:val="22"/>
+          <w:lang w:val="en-US"/>
+        </w:rPr>
+      </w:pPr>
+      <w:r>
+        <w:rPr>
+          <w:rFonts w:hint="default" w:ascii="Heiti SC Light" w:hAnsi="Heiti SC Light" w:eastAsia="Heiti SC Light"/>
           <w:sz w:val="22"/>
           <w:szCs w:val="22"/>
           <w:lang w:val="en-US"/>
         </w:rPr>
         <w:drawing>
-          <wp:inline distT="0" distB="0" distL="114300" distR="114300">
-            <wp:extent cx="3328035" cy="1250315"/>
-            <wp:effectExtent l="0" t="0" r="24765" b="19685"/>
-            <wp:docPr id="3" name="Picture 3" descr="Screenshot 2024-01-25 at 9.50.50 AM"/>
+          <wp:anchor distT="0" distB="0" distL="114300" distR="114300" simplePos="0" relativeHeight="251665408" behindDoc="0" locked="0" layoutInCell="1" allowOverlap="1">
+            <wp:simplePos x="0" y="0"/>
+            <wp:positionH relativeFrom="column">
+              <wp:posOffset>0</wp:posOffset>
+            </wp:positionH>
+            <wp:positionV relativeFrom="paragraph">
+              <wp:posOffset>54610</wp:posOffset>
+            </wp:positionV>
+            <wp:extent cx="5266055" cy="102235"/>
+            <wp:effectExtent l="0" t="0" r="17145" b="24765"/>
+            <wp:wrapTopAndBottom/>
+            <wp:docPr id="11" name="Picture 11" descr="Screenshot 2024-01-31 at 10.44.39 AM"/>
             <wp:cNvGraphicFramePr>
               <a:graphicFrameLocks xmlns:a="http://schemas.openxmlformats.org/drawingml/2006/main" noChangeAspect="1"/>
             </wp:cNvGraphicFramePr>
@@ -941,14 +1022,13 @@
               <a:graphicData uri="http://schemas.openxmlformats.org/drawingml/2006/picture">
                 <pic:pic xmlns:pic="http://schemas.openxmlformats.org/drawingml/2006/picture">
                   <pic:nvPicPr>
-                    <pic:cNvPr id="3" name="Picture 3" descr="Screenshot 2024-01-25 at 9.50.50 AM"/>
+                    <pic:cNvPr id="11" name="Picture 11" descr="Screenshot 2024-01-31 at 10.44.39 AM"/>
                     <pic:cNvPicPr>
                       <a:picLocks noChangeAspect="1"/>
                     </pic:cNvPicPr>
                   </pic:nvPicPr>
                   <pic:blipFill>
-                    <a:blip r:embed="rId6"/>
-                    <a:srcRect r="68086"/>
+                    <a:blip r:embed="rId7"/>
                     <a:stretch>
                       <a:fillRect/>
                     </a:stretch>
@@ -956,7 +1036,7 @@
                   <pic:spPr>
                     <a:xfrm>
                       <a:off x="0" y="0"/>
-                      <a:ext cx="3328035" cy="1250315"/>
+                      <a:ext cx="5266055" cy="102235"/>
                     </a:xfrm>
                     <a:prstGeom prst="rect">
                       <a:avLst/>
@@ -965,7 +1045,7 @@
                 </pic:pic>
               </a:graphicData>
             </a:graphic>
-          </wp:inline>
+          </wp:anchor>
         </w:drawing>
       </w:r>
     </w:p>
@@ -973,37 +1053,139 @@
       <w:pPr>
         <w:numPr>
           <w:ilvl w:val="0"/>
-          <w:numId w:val="0"/>
-        </w:numPr>
-        <w:jc w:val="left"/>
-        <w:rPr>
-          <w:rFonts w:hint="default" w:ascii="Heiti SC Light" w:hAnsi="Heiti SC Light" w:eastAsia="Heiti SC Light" w:cs="Heiti SC Light"/>
-          <w:b/>
-          <w:bCs/>
-          <w:sz w:val="22"/>
-          <w:szCs w:val="22"/>
-          <w:lang w:val="en-US"/>
-        </w:rPr>
-      </w:pPr>
-      <w:r>
-        <w:rPr>
-          <w:rFonts w:hint="default" w:ascii="Heiti SC Light" w:hAnsi="Heiti SC Light" w:eastAsia="Heiti SC Light" w:cs="Heiti SC Light"/>
-          <w:sz w:val="22"/>
-          <w:szCs w:val="22"/>
-          <w:lang w:val="en-US"/>
-        </w:rPr>
-        <w:t xml:space="preserve">The type of the DNS message query is </w:t>
-      </w:r>
-      <w:r>
-        <w:rPr>
-          <w:rFonts w:hint="default" w:ascii="Heiti SC Light" w:hAnsi="Heiti SC Light" w:eastAsia="Heiti SC Light" w:cs="Heiti SC Light"/>
-          <w:b/>
-          <w:bCs/>
-          <w:sz w:val="22"/>
-          <w:szCs w:val="22"/>
-          <w:lang w:val="en-US"/>
-        </w:rPr>
-        <w:t>Standard query.</w:t>
+          <w:numId w:val="2"/>
+        </w:numPr>
+        <w:tabs>
+          <w:tab w:val="clear" w:pos="425"/>
+        </w:tabs>
+        <w:ind w:left="425" w:leftChars="0" w:hanging="425" w:firstLineChars="0"/>
+        <w:jc w:val="left"/>
+        <w:rPr>
+          <w:rFonts w:hint="default" w:ascii="Heiti SC Light" w:hAnsi="Heiti SC Light" w:eastAsia="Heiti SC Light" w:cs="Heiti SC Light"/>
+          <w:sz w:val="22"/>
+          <w:szCs w:val="22"/>
+          <w:lang w:val="en-US"/>
+        </w:rPr>
+      </w:pPr>
+    </w:p>
+    <w:p>
+      <w:pPr>
+        <w:numPr>
+          <w:ilvl w:val="0"/>
+          <w:numId w:val="0"/>
+        </w:numPr>
+        <w:jc w:val="left"/>
+        <w:rPr>
+          <w:rFonts w:hint="default" w:ascii="Heiti SC Light" w:hAnsi="Heiti SC Light" w:eastAsia="Heiti SC Light" w:cs="Heiti SC Light"/>
+          <w:sz w:val="22"/>
+          <w:szCs w:val="22"/>
+          <w:lang w:val="en-US"/>
+        </w:rPr>
+      </w:pPr>
+      <w:r>
+        <w:rPr>
+          <w:rFonts w:hint="default" w:ascii="Heiti SC Light" w:hAnsi="Heiti SC Light" w:eastAsia="Heiti SC Light" w:cs="Heiti SC Light"/>
+          <w:sz w:val="22"/>
+          <w:szCs w:val="22"/>
+          <w:lang w:val="en-US"/>
+        </w:rPr>
+        <w:drawing>
+          <wp:anchor distT="0" distB="0" distL="114300" distR="114300" simplePos="0" relativeHeight="251666432" behindDoc="0" locked="0" layoutInCell="1" allowOverlap="1">
+            <wp:simplePos x="0" y="0"/>
+            <wp:positionH relativeFrom="column">
+              <wp:posOffset>0</wp:posOffset>
+            </wp:positionH>
+            <wp:positionV relativeFrom="paragraph">
+              <wp:posOffset>0</wp:posOffset>
+            </wp:positionV>
+            <wp:extent cx="3388995" cy="711200"/>
+            <wp:effectExtent l="0" t="0" r="14605" b="0"/>
+            <wp:wrapTopAndBottom/>
+            <wp:docPr id="12" name="Picture 12" descr="Screenshot 2024-01-31 at 10.47.55 AM"/>
+            <wp:cNvGraphicFramePr>
+              <a:graphicFrameLocks xmlns:a="http://schemas.openxmlformats.org/drawingml/2006/main" noChangeAspect="1"/>
+            </wp:cNvGraphicFramePr>
+            <a:graphic xmlns:a="http://schemas.openxmlformats.org/drawingml/2006/main">
+              <a:graphicData uri="http://schemas.openxmlformats.org/drawingml/2006/picture">
+                <pic:pic xmlns:pic="http://schemas.openxmlformats.org/drawingml/2006/picture">
+                  <pic:nvPicPr>
+                    <pic:cNvPr id="12" name="Picture 12" descr="Screenshot 2024-01-31 at 10.47.55 AM"/>
+                    <pic:cNvPicPr>
+                      <a:picLocks noChangeAspect="1"/>
+                    </pic:cNvPicPr>
+                  </pic:nvPicPr>
+                  <pic:blipFill>
+                    <a:blip r:embed="rId8"/>
+                    <a:stretch>
+                      <a:fillRect/>
+                    </a:stretch>
+                  </pic:blipFill>
+                  <pic:spPr>
+                    <a:xfrm>
+                      <a:off x="0" y="0"/>
+                      <a:ext cx="3388995" cy="711200"/>
+                    </a:xfrm>
+                    <a:prstGeom prst="rect">
+                      <a:avLst/>
+                    </a:prstGeom>
+                  </pic:spPr>
+                </pic:pic>
+              </a:graphicData>
+            </a:graphic>
+          </wp:anchor>
+        </w:drawing>
+      </w:r>
+    </w:p>
+    <w:p>
+      <w:pPr>
+        <w:numPr>
+          <w:ilvl w:val="0"/>
+          <w:numId w:val="0"/>
+        </w:numPr>
+        <w:jc w:val="left"/>
+        <w:rPr>
+          <w:rFonts w:hint="default" w:ascii="Heiti SC Light" w:hAnsi="Heiti SC Light" w:eastAsia="Heiti SC Light" w:cs="Heiti SC Light"/>
+          <w:sz w:val="22"/>
+          <w:szCs w:val="22"/>
+          <w:lang w:val="en-US"/>
+        </w:rPr>
+      </w:pPr>
+    </w:p>
+    <w:p>
+      <w:pPr>
+        <w:numPr>
+          <w:ilvl w:val="0"/>
+          <w:numId w:val="0"/>
+        </w:numPr>
+        <w:jc w:val="left"/>
+        <w:rPr>
+          <w:rFonts w:hint="default" w:ascii="Heiti SC Light" w:hAnsi="Heiti SC Light" w:eastAsia="Heiti SC Light" w:cs="Heiti SC Light"/>
+          <w:b/>
+          <w:bCs/>
+          <w:sz w:val="22"/>
+          <w:szCs w:val="22"/>
+          <w:lang w:val="en-US"/>
+        </w:rPr>
+      </w:pPr>
+      <w:r>
+        <w:rPr>
+          <w:rFonts w:hint="default" w:ascii="Heiti SC Light" w:hAnsi="Heiti SC Light" w:eastAsia="Heiti SC Light" w:cs="Heiti SC Light"/>
+          <w:sz w:val="22"/>
+          <w:szCs w:val="22"/>
+          <w:lang w:val="en-US"/>
+        </w:rPr>
+        <w:t>The type of the DNS message query is type A</w:t>
+      </w:r>
+      <w:r>
+        <w:rPr>
+          <w:rFonts w:hint="default" w:ascii="Heiti SC Light" w:hAnsi="Heiti SC Light" w:eastAsia="Heiti SC Light" w:cs="Heiti SC Light"/>
+          <w:b/>
+          <w:bCs/>
+          <w:sz w:val="22"/>
+          <w:szCs w:val="22"/>
+          <w:lang w:val="en-US"/>
+        </w:rPr>
+        <w:t>.</w:t>
       </w:r>
     </w:p>
     <w:p>
@@ -1140,7 +1322,7 @@
                     </pic:cNvPicPr>
                   </pic:nvPicPr>
                   <pic:blipFill>
-                    <a:blip r:embed="rId7"/>
+                    <a:blip r:embed="rId9"/>
                     <a:stretch>
                       <a:fillRect/>
                     </a:stretch>
@@ -1240,7 +1422,7 @@
                     </pic:cNvPicPr>
                   </pic:nvPicPr>
                   <pic:blipFill>
-                    <a:blip r:embed="rId8"/>
+                    <a:blip r:embed="rId10"/>
                     <a:stretch>
                       <a:fillRect/>
                     </a:stretch>
@@ -1442,7 +1624,7 @@
                     </pic:cNvPicPr>
                   </pic:nvPicPr>
                   <pic:blipFill>
-                    <a:blip r:embed="rId9"/>
+                    <a:blip r:embed="rId11"/>
                     <a:stretch>
                       <a:fillRect/>
                     </a:stretch>
@@ -1618,110 +1800,115 @@
           <w:szCs w:val="22"/>
           <w:lang w:val="en-US"/>
         </w:rPr>
-        <w:t>Since the destination ip remains the same in all the request query messages, we can say that all the images came from the same source, hence we can say that the host did no issue any new DNS queries.</w:t>
-      </w:r>
-    </w:p>
-    <w:p>
-      <w:pPr>
-        <w:numPr>
-          <w:ilvl w:val="0"/>
-          <w:numId w:val="0"/>
-        </w:numPr>
-        <w:jc w:val="left"/>
-        <w:rPr>
-          <w:rFonts w:hint="default" w:ascii="Heiti SC Light" w:hAnsi="Heiti SC Light" w:eastAsia="Heiti SC Light" w:cs="Heiti SC Light"/>
-          <w:b w:val="0"/>
-          <w:bCs w:val="0"/>
-          <w:sz w:val="22"/>
-          <w:szCs w:val="22"/>
-          <w:lang w:val="en-US"/>
-        </w:rPr>
-      </w:pPr>
-    </w:p>
-    <w:p>
-      <w:pPr>
-        <w:numPr>
-          <w:ilvl w:val="0"/>
-          <w:numId w:val="0"/>
-        </w:numPr>
-        <w:jc w:val="left"/>
-        <w:rPr>
-          <w:rFonts w:hint="default" w:ascii="Heiti SC Light" w:hAnsi="Heiti SC Light" w:eastAsia="Heiti SC Light" w:cs="Heiti SC Light"/>
-          <w:b w:val="0"/>
-          <w:bCs w:val="0"/>
-          <w:sz w:val="22"/>
-          <w:szCs w:val="22"/>
-          <w:lang w:val="en-US"/>
-        </w:rPr>
-      </w:pPr>
-    </w:p>
-    <w:p>
-      <w:pPr>
-        <w:numPr>
-          <w:ilvl w:val="0"/>
-          <w:numId w:val="0"/>
-        </w:numPr>
-        <w:jc w:val="left"/>
-        <w:rPr>
-          <w:rFonts w:hint="default" w:ascii="Heiti SC Light" w:hAnsi="Heiti SC Light" w:eastAsia="Heiti SC Light" w:cs="Heiti SC Light"/>
-          <w:b/>
-          <w:bCs/>
-          <w:sz w:val="28"/>
-          <w:szCs w:val="28"/>
-          <w:lang w:val="en-US"/>
-        </w:rPr>
-      </w:pPr>
-      <w:r>
-        <w:rPr>
-          <w:rFonts w:hint="default" w:ascii="Heiti SC Light" w:hAnsi="Heiti SC Light" w:eastAsia="Heiti SC Light" w:cs="Heiti SC Light"/>
-          <w:b/>
-          <w:bCs/>
-          <w:sz w:val="28"/>
-          <w:szCs w:val="28"/>
-          <w:lang w:val="en-US"/>
-        </w:rPr>
-        <w:t>Part 4.1</w:t>
-      </w:r>
-    </w:p>
-    <w:p>
-      <w:pPr>
-        <w:numPr>
-          <w:ilvl w:val="0"/>
-          <w:numId w:val="0"/>
-        </w:numPr>
-        <w:jc w:val="left"/>
-        <w:rPr>
-          <w:rFonts w:hint="default" w:ascii="Heiti SC Light" w:hAnsi="Heiti SC Light" w:eastAsia="Heiti SC Light" w:cs="Heiti SC Light"/>
-          <w:b w:val="0"/>
-          <w:bCs w:val="0"/>
-          <w:sz w:val="22"/>
-          <w:szCs w:val="22"/>
-          <w:lang w:val="en-US"/>
-        </w:rPr>
-      </w:pPr>
-    </w:p>
-    <w:p>
-      <w:pPr>
-        <w:numPr>
-          <w:ilvl w:val="0"/>
-          <w:numId w:val="0"/>
-        </w:numPr>
-        <w:jc w:val="left"/>
-        <w:rPr>
-          <w:rFonts w:hint="default" w:ascii="Heiti SC Light" w:hAnsi="Heiti SC Light" w:eastAsia="Heiti SC Light" w:cs="Heiti SC Light"/>
-          <w:b w:val="0"/>
-          <w:bCs w:val="0"/>
-          <w:sz w:val="22"/>
-          <w:szCs w:val="22"/>
-          <w:lang w:val="en-US"/>
-        </w:rPr>
-      </w:pPr>
-    </w:p>
-    <w:p>
-      <w:pPr>
-        <w:numPr>
-          <w:ilvl w:val="0"/>
-          <w:numId w:val="3"/>
+        <w:t xml:space="preserve">Since the destination ip remains the same in all the request query messages, we can say that all the images came from the same source, hence we can say that the host did </w:t>
+      </w:r>
+      <w:r>
+        <w:rPr>
+          <w:rFonts w:hint="default" w:ascii="Heiti SC Light" w:hAnsi="Heiti SC Light" w:eastAsia="Heiti SC Light" w:cs="Heiti SC Light"/>
+          <w:b/>
+          <w:bCs/>
+          <w:sz w:val="22"/>
+          <w:szCs w:val="22"/>
+          <w:lang w:val="en-US"/>
+        </w:rPr>
+        <w:t xml:space="preserve">not </w:t>
+      </w:r>
+      <w:r>
+        <w:rPr>
+          <w:rFonts w:hint="default" w:ascii="Heiti SC Light" w:hAnsi="Heiti SC Light" w:eastAsia="Heiti SC Light" w:cs="Heiti SC Light"/>
+          <w:b w:val="0"/>
+          <w:bCs w:val="0"/>
+          <w:sz w:val="22"/>
+          <w:szCs w:val="22"/>
+          <w:lang w:val="en-US"/>
+        </w:rPr>
+        <w:t>issue any new DNS queries.</w:t>
+      </w:r>
+    </w:p>
+    <w:p>
+      <w:pPr>
+        <w:numPr>
+          <w:ilvl w:val="0"/>
+          <w:numId w:val="0"/>
+        </w:numPr>
+        <w:jc w:val="left"/>
+        <w:rPr>
+          <w:rFonts w:hint="default" w:ascii="Heiti SC Light" w:hAnsi="Heiti SC Light" w:eastAsia="Heiti SC Light" w:cs="Heiti SC Light"/>
+          <w:b w:val="0"/>
+          <w:bCs w:val="0"/>
+          <w:sz w:val="22"/>
+          <w:szCs w:val="22"/>
+          <w:lang w:val="en-US"/>
+        </w:rPr>
+      </w:pPr>
+    </w:p>
+    <w:p>
+      <w:pPr>
+        <w:numPr>
+          <w:ilvl w:val="0"/>
+          <w:numId w:val="0"/>
+        </w:numPr>
+        <w:jc w:val="left"/>
+        <w:rPr>
+          <w:rFonts w:hint="default" w:ascii="Heiti SC Light" w:hAnsi="Heiti SC Light" w:eastAsia="Heiti SC Light" w:cs="Heiti SC Light"/>
+          <w:b w:val="0"/>
+          <w:bCs w:val="0"/>
+          <w:sz w:val="22"/>
+          <w:szCs w:val="22"/>
+          <w:lang w:val="en-US"/>
+        </w:rPr>
+      </w:pPr>
+    </w:p>
+    <w:p>
+      <w:pPr>
+        <w:numPr>
+          <w:ilvl w:val="0"/>
+          <w:numId w:val="0"/>
+        </w:numPr>
+        <w:jc w:val="left"/>
+        <w:rPr>
+          <w:rFonts w:hint="default" w:ascii="Heiti SC Light" w:hAnsi="Heiti SC Light" w:eastAsia="Heiti SC Light" w:cs="Heiti SC Light"/>
+          <w:b w:val="0"/>
+          <w:bCs w:val="0"/>
+          <w:sz w:val="22"/>
+          <w:szCs w:val="22"/>
+          <w:lang w:val="en-US"/>
+        </w:rPr>
+      </w:pPr>
+    </w:p>
+    <w:p>
+      <w:pPr>
+        <w:numPr>
+          <w:ilvl w:val="0"/>
+          <w:numId w:val="0"/>
+        </w:numPr>
+        <w:jc w:val="left"/>
+        <w:rPr>
+          <w:rFonts w:hint="default" w:ascii="Heiti SC Light" w:hAnsi="Heiti SC Light" w:eastAsia="Heiti SC Light" w:cs="Heiti SC Light"/>
+          <w:b/>
+          <w:bCs/>
+          <w:sz w:val="28"/>
+          <w:szCs w:val="28"/>
+          <w:lang w:val="en-US"/>
+        </w:rPr>
+      </w:pPr>
+      <w:r>
+        <w:rPr>
+          <w:rFonts w:hint="default" w:ascii="Heiti SC Light" w:hAnsi="Heiti SC Light" w:eastAsia="Heiti SC Light" w:cs="Heiti SC Light"/>
+          <w:b/>
+          <w:bCs/>
+          <w:sz w:val="28"/>
+          <w:szCs w:val="28"/>
+          <w:lang w:val="en-US"/>
+        </w:rPr>
+        <w:t>Part 4.1:</w:t>
+      </w:r>
+    </w:p>
+    <w:p>
+      <w:pPr>
+        <w:numPr>
+          <w:ilvl w:val="0"/>
+          <w:numId w:val="0"/>
         </w:numPr>
         <w:jc w:val="left"/>
         <w:rPr>
@@ -1746,10 +1933,10 @@
           <wp:anchor distT="0" distB="0" distL="114300" distR="114300" simplePos="0" relativeHeight="251661312" behindDoc="0" locked="0" layoutInCell="1" allowOverlap="1">
             <wp:simplePos x="0" y="0"/>
             <wp:positionH relativeFrom="column">
-              <wp:posOffset>764540</wp:posOffset>
+              <wp:posOffset>718185</wp:posOffset>
             </wp:positionH>
             <wp:positionV relativeFrom="paragraph">
-              <wp:posOffset>13970</wp:posOffset>
+              <wp:posOffset>97155</wp:posOffset>
             </wp:positionV>
             <wp:extent cx="3730625" cy="1702435"/>
             <wp:effectExtent l="0" t="0" r="3175" b="24765"/>
@@ -1768,7 +1955,7 @@
                     </pic:cNvPicPr>
                   </pic:nvPicPr>
                   <pic:blipFill>
-                    <a:blip r:embed="rId10"/>
+                    <a:blip r:embed="rId12"/>
                     <a:stretch>
                       <a:fillRect/>
                     </a:stretch>
@@ -1792,65 +1979,12 @@
     <w:p>
       <w:pPr>
         <w:numPr>
-          <w:numId w:val="0"/>
-        </w:numPr>
-        <w:jc w:val="left"/>
-        <w:rPr>
-          <w:rFonts w:hint="default" w:ascii="Heiti SC Light" w:hAnsi="Heiti SC Light" w:eastAsia="Heiti SC Light"/>
-          <w:b w:val="0"/>
-          <w:bCs w:val="0"/>
-          <w:sz w:val="22"/>
-          <w:szCs w:val="22"/>
-          <w:lang w:val="en-US"/>
-        </w:rPr>
-      </w:pPr>
-      <w:r>
-        <w:rPr>
-          <w:rFonts w:hint="default" w:ascii="Heiti SC Light" w:hAnsi="Heiti SC Light" w:eastAsia="Heiti SC Light"/>
-          <w:b w:val="0"/>
-          <w:bCs w:val="0"/>
-          <w:sz w:val="22"/>
-          <w:szCs w:val="22"/>
-          <w:lang w:val="en-US"/>
-        </w:rPr>
-        <w:t>Dest:53</w:t>
-      </w:r>
-    </w:p>
-    <w:p>
-      <w:pPr>
-        <w:numPr>
-          <w:numId w:val="0"/>
-        </w:numPr>
-        <w:jc w:val="left"/>
-        <w:rPr>
-          <w:rFonts w:hint="default" w:ascii="Heiti SC Light" w:hAnsi="Heiti SC Light" w:eastAsia="Heiti SC Light"/>
-          <w:b w:val="0"/>
-          <w:bCs w:val="0"/>
-          <w:sz w:val="22"/>
-          <w:szCs w:val="22"/>
-          <w:lang w:val="en-US"/>
-        </w:rPr>
-      </w:pPr>
-      <w:r>
-        <w:rPr>
-          <w:rFonts w:hint="default" w:ascii="Heiti SC Light" w:hAnsi="Heiti SC Light" w:eastAsia="Heiti SC Light"/>
-          <w:b w:val="0"/>
-          <w:bCs w:val="0"/>
-          <w:sz w:val="22"/>
-          <w:szCs w:val="22"/>
-          <w:lang w:val="en-US"/>
-        </w:rPr>
-        <w:t>Source port: 53</w:t>
-      </w:r>
-    </w:p>
-    <w:p>
-      <w:pPr>
-        <w:numPr>
-          <w:numId w:val="0"/>
-        </w:numPr>
-        <w:jc w:val="left"/>
-        <w:rPr>
-          <w:rFonts w:hint="default" w:ascii="Heiti SC Light" w:hAnsi="Heiti SC Light" w:eastAsia="Heiti SC Light"/>
+          <w:ilvl w:val="0"/>
+          <w:numId w:val="0"/>
+        </w:numPr>
+        <w:jc w:val="left"/>
+        <w:rPr>
+          <w:rFonts w:hint="default" w:ascii="Heiti SC Light" w:hAnsi="Heiti SC Light" w:eastAsia="Heiti SC Light" w:cs="Heiti SC Light"/>
           <w:b w:val="0"/>
           <w:bCs w:val="0"/>
           <w:sz w:val="22"/>
@@ -1865,6 +1999,96 @@
           <w:ilvl w:val="0"/>
           <w:numId w:val="3"/>
         </w:numPr>
+        <w:jc w:val="left"/>
+        <w:rPr>
+          <w:rFonts w:hint="default" w:ascii="Heiti SC Light" w:hAnsi="Heiti SC Light" w:eastAsia="Heiti SC Light" w:cs="Heiti SC Light"/>
+          <w:b w:val="0"/>
+          <w:bCs w:val="0"/>
+          <w:sz w:val="22"/>
+          <w:szCs w:val="22"/>
+          <w:lang w:val="en-US"/>
+        </w:rPr>
+      </w:pPr>
+    </w:p>
+    <w:p>
+      <w:pPr>
+        <w:numPr>
+          <w:ilvl w:val="0"/>
+          <w:numId w:val="0"/>
+        </w:numPr>
+        <w:jc w:val="left"/>
+        <w:rPr>
+          <w:rFonts w:hint="default" w:ascii="Heiti SC Light" w:hAnsi="Heiti SC Light" w:eastAsia="Heiti SC Light"/>
+          <w:b w:val="0"/>
+          <w:bCs w:val="0"/>
+          <w:sz w:val="22"/>
+          <w:szCs w:val="22"/>
+          <w:lang w:val="en-US"/>
+        </w:rPr>
+      </w:pPr>
+      <w:r>
+        <w:rPr>
+          <w:rFonts w:hint="default" w:ascii="Heiti SC Light" w:hAnsi="Heiti SC Light" w:eastAsia="Heiti SC Light"/>
+          <w:b w:val="0"/>
+          <w:bCs w:val="0"/>
+          <w:sz w:val="22"/>
+          <w:szCs w:val="22"/>
+          <w:lang w:val="en-US"/>
+        </w:rPr>
+        <w:t>Destination port of query message: 53</w:t>
+      </w:r>
+    </w:p>
+    <w:p>
+      <w:pPr>
+        <w:numPr>
+          <w:ilvl w:val="0"/>
+          <w:numId w:val="0"/>
+        </w:numPr>
+        <w:jc w:val="left"/>
+        <w:rPr>
+          <w:rFonts w:hint="default" w:ascii="Heiti SC Light" w:hAnsi="Heiti SC Light" w:eastAsia="Heiti SC Light"/>
+          <w:b w:val="0"/>
+          <w:bCs w:val="0"/>
+          <w:sz w:val="22"/>
+          <w:szCs w:val="22"/>
+          <w:lang w:val="en-US"/>
+        </w:rPr>
+      </w:pPr>
+      <w:r>
+        <w:rPr>
+          <w:rFonts w:hint="default" w:ascii="Heiti SC Light" w:hAnsi="Heiti SC Light" w:eastAsia="Heiti SC Light"/>
+          <w:b w:val="0"/>
+          <w:bCs w:val="0"/>
+          <w:sz w:val="22"/>
+          <w:szCs w:val="22"/>
+          <w:lang w:val="en-US"/>
+        </w:rPr>
+        <w:t>Source port of response message: 53</w:t>
+      </w:r>
+    </w:p>
+    <w:p>
+      <w:pPr>
+        <w:numPr>
+          <w:ilvl w:val="0"/>
+          <w:numId w:val="0"/>
+        </w:numPr>
+        <w:jc w:val="left"/>
+        <w:rPr>
+          <w:rFonts w:hint="default" w:ascii="Heiti SC Light" w:hAnsi="Heiti SC Light" w:eastAsia="Heiti SC Light"/>
+          <w:b w:val="0"/>
+          <w:bCs w:val="0"/>
+          <w:sz w:val="22"/>
+          <w:szCs w:val="22"/>
+          <w:lang w:val="en-US"/>
+        </w:rPr>
+      </w:pPr>
+    </w:p>
+    <w:p>
+      <w:pPr>
+        <w:numPr>
+          <w:ilvl w:val="0"/>
+          <w:numId w:val="3"/>
+        </w:numPr>
         <w:ind w:left="0" w:leftChars="0" w:firstLine="0" w:firstLineChars="0"/>
         <w:jc w:val="left"/>
         <w:rPr>
@@ -1876,48 +2100,89 @@
           <w:lang w:val="en-US"/>
         </w:rPr>
       </w:pPr>
-      <w:r>
-        <w:rPr>
-          <w:rFonts w:hint="default" w:ascii="Heiti SC Light" w:hAnsi="Heiti SC Light" w:eastAsia="Heiti SC Light"/>
-          <w:b w:val="0"/>
-          <w:bCs w:val="0"/>
-          <w:sz w:val="22"/>
-          <w:szCs w:val="22"/>
-          <w:lang w:val="en-US"/>
-        </w:rPr>
-        <w:t>sent to : 10.250.200.3</w:t>
-      </w:r>
-    </w:p>
-    <w:p>
-      <w:pPr>
-        <w:numPr>
-          <w:numId w:val="0"/>
-        </w:numPr>
-        <w:jc w:val="left"/>
-        <w:rPr>
-          <w:rFonts w:hint="default" w:ascii="Heiti SC Light" w:hAnsi="Heiti SC Light" w:eastAsia="Heiti SC Light"/>
-          <w:b w:val="0"/>
-          <w:bCs w:val="0"/>
-          <w:sz w:val="22"/>
-          <w:szCs w:val="22"/>
-          <w:lang w:val="en-US"/>
-        </w:rPr>
-      </w:pPr>
-      <w:r>
-        <w:rPr>
-          <w:rFonts w:hint="default" w:ascii="Heiti SC Light" w:hAnsi="Heiti SC Light" w:eastAsia="Heiti SC Light"/>
-          <w:b w:val="0"/>
-          <w:bCs w:val="0"/>
-          <w:sz w:val="22"/>
-          <w:szCs w:val="22"/>
-          <w:lang w:val="en-US"/>
-        </w:rPr>
-        <w:t>Yes it matches</w:t>
-      </w:r>
-    </w:p>
-    <w:p>
-      <w:pPr>
-        <w:numPr>
+    </w:p>
+    <w:p>
+      <w:pPr>
+        <w:numPr>
+          <w:numId w:val="0"/>
+        </w:numPr>
+        <w:ind w:leftChars="0"/>
+        <w:jc w:val="left"/>
+        <w:rPr>
+          <w:rFonts w:hint="default" w:ascii="Heiti SC Light" w:hAnsi="Heiti SC Light" w:eastAsia="Heiti SC Light"/>
+          <w:b/>
+          <w:bCs/>
+          <w:sz w:val="22"/>
+          <w:szCs w:val="22"/>
+          <w:lang w:val="en-US"/>
+        </w:rPr>
+      </w:pPr>
+      <w:r>
+        <w:rPr>
+          <w:rFonts w:hint="default" w:ascii="Heiti SC Light" w:hAnsi="Heiti SC Light" w:eastAsia="Heiti SC Light"/>
+          <w:b w:val="0"/>
+          <w:bCs w:val="0"/>
+          <w:sz w:val="22"/>
+          <w:szCs w:val="22"/>
+          <w:lang w:val="en-US"/>
+        </w:rPr>
+        <w:t xml:space="preserve">Both have ip address: </w:t>
+      </w:r>
+      <w:r>
+        <w:rPr>
+          <w:rFonts w:hint="default" w:ascii="Heiti SC Light" w:hAnsi="Heiti SC Light" w:eastAsia="Heiti SC Light"/>
+          <w:b/>
+          <w:bCs/>
+          <w:sz w:val="22"/>
+          <w:szCs w:val="22"/>
+          <w:lang w:val="en-US"/>
+        </w:rPr>
+        <w:t>10.250.200.3</w:t>
+      </w:r>
+    </w:p>
+    <w:p>
+      <w:pPr>
+        <w:numPr>
+          <w:ilvl w:val="0"/>
+          <w:numId w:val="0"/>
+        </w:numPr>
+        <w:jc w:val="left"/>
+        <w:rPr>
+          <w:rFonts w:hint="default" w:ascii="Heiti SC Light" w:hAnsi="Heiti SC Light" w:eastAsia="Heiti SC Light"/>
+          <w:b w:val="0"/>
+          <w:bCs w:val="0"/>
+          <w:sz w:val="22"/>
+          <w:szCs w:val="22"/>
+          <w:lang w:val="en-US"/>
+        </w:rPr>
+      </w:pPr>
+      <w:r>
+        <w:rPr>
+          <w:rFonts w:hint="default" w:ascii="Heiti SC Light" w:hAnsi="Heiti SC Light" w:eastAsia="Heiti SC Light"/>
+          <w:b/>
+          <w:bCs/>
+          <w:sz w:val="22"/>
+          <w:szCs w:val="22"/>
+          <w:lang w:val="en-US"/>
+        </w:rPr>
+        <w:t>Yes</w:t>
+      </w:r>
+      <w:r>
+        <w:rPr>
+          <w:rFonts w:hint="default" w:ascii="Heiti SC Light" w:hAnsi="Heiti SC Light" w:eastAsia="Heiti SC Light"/>
+          <w:b w:val="0"/>
+          <w:bCs w:val="0"/>
+          <w:sz w:val="22"/>
+          <w:szCs w:val="22"/>
+          <w:lang w:val="en-US"/>
+        </w:rPr>
+        <w:t>, both of them have the same ip.</w:t>
+      </w:r>
+    </w:p>
+    <w:p>
+      <w:pPr>
+        <w:numPr>
+          <w:ilvl w:val="0"/>
           <w:numId w:val="0"/>
         </w:numPr>
         <w:jc w:val="left"/>
@@ -1957,24 +2222,134 @@
           <w:szCs w:val="22"/>
           <w:lang w:val="en-US"/>
         </w:rPr>
-        <w:t>No answers in the query message. Its has type A</w:t>
-      </w:r>
-    </w:p>
-    <w:p>
-      <w:pPr>
-        <w:numPr>
-          <w:numId w:val="0"/>
-        </w:numPr>
-        <w:jc w:val="left"/>
-        <w:rPr>
-          <w:rFonts w:hint="default" w:ascii="Heiti SC Light" w:hAnsi="Heiti SC Light" w:eastAsia="Heiti SC Light"/>
-          <w:b w:val="0"/>
-          <w:bCs w:val="0"/>
-          <w:sz w:val="22"/>
-          <w:szCs w:val="22"/>
-          <w:lang w:val="en-US"/>
-        </w:rPr>
-      </w:pPr>
+        <w:t>Query message is of type A</w:t>
+      </w:r>
+    </w:p>
+    <w:p>
+      <w:pPr>
+        <w:numPr>
+          <w:numId w:val="0"/>
+        </w:numPr>
+        <w:ind w:leftChars="0"/>
+        <w:jc w:val="left"/>
+        <w:rPr>
+          <w:rFonts w:hint="default" w:ascii="Heiti SC Light" w:hAnsi="Heiti SC Light" w:eastAsia="Heiti SC Light"/>
+          <w:b w:val="0"/>
+          <w:bCs w:val="0"/>
+          <w:sz w:val="22"/>
+          <w:szCs w:val="22"/>
+          <w:lang w:val="en-US"/>
+        </w:rPr>
+      </w:pPr>
+      <w:r>
+        <w:rPr>
+          <w:rFonts w:hint="default" w:ascii="Heiti SC Light" w:hAnsi="Heiti SC Light" w:eastAsia="Heiti SC Light"/>
+          <w:b w:val="0"/>
+          <w:bCs w:val="0"/>
+          <w:sz w:val="22"/>
+          <w:szCs w:val="22"/>
+          <w:lang w:val="en-US"/>
+        </w:rPr>
+        <w:t>No answers in the query message.</w:t>
+      </w:r>
+    </w:p>
+    <w:p>
+      <w:pPr>
+        <w:numPr>
+          <w:ilvl w:val="0"/>
+          <w:numId w:val="0"/>
+        </w:numPr>
+        <w:jc w:val="left"/>
+        <w:rPr>
+          <w:rFonts w:hint="default" w:ascii="Heiti SC Light" w:hAnsi="Heiti SC Light" w:eastAsia="Heiti SC Light"/>
+          <w:b w:val="0"/>
+          <w:bCs w:val="0"/>
+          <w:sz w:val="22"/>
+          <w:szCs w:val="22"/>
+          <w:lang w:val="en-US"/>
+        </w:rPr>
+      </w:pPr>
+    </w:p>
+    <w:p>
+      <w:pPr>
+        <w:numPr>
+          <w:ilvl w:val="0"/>
+          <w:numId w:val="0"/>
+        </w:numPr>
+        <w:jc w:val="left"/>
+        <w:rPr>
+          <w:rFonts w:hint="default" w:ascii="Heiti SC Light" w:hAnsi="Heiti SC Light" w:eastAsia="Heiti SC Light"/>
+          <w:b w:val="0"/>
+          <w:bCs w:val="0"/>
+          <w:sz w:val="22"/>
+          <w:szCs w:val="22"/>
+          <w:lang w:val="en-US"/>
+        </w:rPr>
+      </w:pPr>
+    </w:p>
+    <w:p>
+      <w:pPr>
+        <w:numPr>
+          <w:ilvl w:val="0"/>
+          <w:numId w:val="0"/>
+        </w:numPr>
+        <w:jc w:val="left"/>
+        <w:rPr>
+          <w:rFonts w:hint="default" w:ascii="Heiti SC Light" w:hAnsi="Heiti SC Light" w:eastAsia="Heiti SC Light"/>
+          <w:b w:val="0"/>
+          <w:bCs w:val="0"/>
+          <w:sz w:val="22"/>
+          <w:szCs w:val="22"/>
+          <w:lang w:val="en-US"/>
+        </w:rPr>
+      </w:pPr>
+      <w:r>
+        <w:rPr>
+          <w:rFonts w:hint="default" w:ascii="Heiti SC Light" w:hAnsi="Heiti SC Light" w:eastAsia="Heiti SC Light"/>
+          <w:b w:val="0"/>
+          <w:bCs w:val="0"/>
+          <w:sz w:val="22"/>
+          <w:szCs w:val="22"/>
+          <w:lang w:val="en-US"/>
+        </w:rPr>
+        <w:drawing>
+          <wp:inline distT="0" distB="0" distL="114300" distR="114300">
+            <wp:extent cx="3543300" cy="673100"/>
+            <wp:effectExtent l="0" t="0" r="12700" b="12700"/>
+            <wp:docPr id="13" name="Picture 13" descr="Screenshot 2024-01-31 at 10.55.34 AM"/>
+            <wp:cNvGraphicFramePr>
+              <a:graphicFrameLocks xmlns:a="http://schemas.openxmlformats.org/drawingml/2006/main" noChangeAspect="1"/>
+            </wp:cNvGraphicFramePr>
+            <a:graphic xmlns:a="http://schemas.openxmlformats.org/drawingml/2006/main">
+              <a:graphicData uri="http://schemas.openxmlformats.org/drawingml/2006/picture">
+                <pic:pic xmlns:pic="http://schemas.openxmlformats.org/drawingml/2006/picture">
+                  <pic:nvPicPr>
+                    <pic:cNvPr id="13" name="Picture 13" descr="Screenshot 2024-01-31 at 10.55.34 AM"/>
+                    <pic:cNvPicPr>
+                      <a:picLocks noChangeAspect="1"/>
+                    </pic:cNvPicPr>
+                  </pic:nvPicPr>
+                  <pic:blipFill>
+                    <a:blip r:embed="rId13"/>
+                    <a:stretch>
+                      <a:fillRect/>
+                    </a:stretch>
+                  </pic:blipFill>
+                  <pic:spPr>
+                    <a:xfrm>
+                      <a:off x="0" y="0"/>
+                      <a:ext cx="3543300" cy="673100"/>
+                    </a:xfrm>
+                    <a:prstGeom prst="rect">
+                      <a:avLst/>
+                    </a:prstGeom>
+                  </pic:spPr>
+                </pic:pic>
+              </a:graphicData>
+            </a:graphic>
+          </wp:inline>
+        </w:drawing>
+      </w:r>
     </w:p>
     <w:p>
       <w:pPr>
@@ -2002,8 +2377,26 @@
           <w:szCs w:val="22"/>
           <w:lang w:val="en-US"/>
         </w:rPr>
-        <w:t>3 answers are provided to the response message</w:t>
-      </w:r>
+        <w:t>3 answers are provided to the response message.They contain various information such as name, type, class, TLL, data length and CNAME of the DNS servers.</w:t>
+      </w:r>
+    </w:p>
+    <w:p>
+      <w:pPr>
+        <w:numPr>
+          <w:ilvl w:val="0"/>
+          <w:numId w:val="0"/>
+        </w:numPr>
+        <w:ind w:leftChars="0"/>
+        <w:jc w:val="left"/>
+        <w:rPr>
+          <w:rFonts w:hint="default" w:ascii="Heiti SC Light" w:hAnsi="Heiti SC Light" w:eastAsia="Heiti SC Light" w:cs="Heiti SC Light"/>
+          <w:b w:val="0"/>
+          <w:bCs w:val="0"/>
+          <w:sz w:val="28"/>
+          <w:szCs w:val="28"/>
+          <w:lang w:val="en-US"/>
+        </w:rPr>
+      </w:pPr>
     </w:p>
     <w:p>
       <w:pPr>
@@ -2017,19 +2410,17 @@
           <w:rFonts w:hint="default" w:ascii="Heiti SC Light" w:hAnsi="Heiti SC Light" w:eastAsia="Heiti SC Light" w:cs="Heiti SC Light"/>
           <w:b w:val="0"/>
           <w:bCs w:val="0"/>
-          <w:sz w:val="22"/>
-          <w:szCs w:val="22"/>
-          <w:lang w:val="en-US"/>
-        </w:rPr>
-      </w:pPr>
-    </w:p>
-    <w:p>
-      <w:pPr>
-        <w:numPr>
-          <w:ilvl w:val="0"/>
-          <w:numId w:val="0"/>
-        </w:numPr>
-        <w:ind w:leftChars="0"/>
+          <w:sz w:val="28"/>
+          <w:szCs w:val="28"/>
+          <w:lang w:val="en-US"/>
+        </w:rPr>
+      </w:pPr>
+    </w:p>
+    <w:p>
+      <w:pPr>
+        <w:numPr>
+          <w:numId w:val="0"/>
+        </w:numPr>
         <w:jc w:val="left"/>
         <w:rPr>
           <w:rFonts w:hint="default" w:ascii="Heiti SC Light" w:hAnsi="Heiti SC Light" w:eastAsia="Heiti SC Light" w:cs="Heiti SC Light"/>
@@ -2053,10 +2444,10 @@
           <wp:anchor distT="0" distB="0" distL="114300" distR="114300" simplePos="0" relativeHeight="251662336" behindDoc="0" locked="0" layoutInCell="1" allowOverlap="1">
             <wp:simplePos x="0" y="0"/>
             <wp:positionH relativeFrom="column">
-              <wp:posOffset>732790</wp:posOffset>
+              <wp:posOffset>535940</wp:posOffset>
             </wp:positionH>
             <wp:positionV relativeFrom="paragraph">
-              <wp:posOffset>27940</wp:posOffset>
+              <wp:posOffset>78105</wp:posOffset>
             </wp:positionV>
             <wp:extent cx="3284855" cy="1869440"/>
             <wp:effectExtent l="0" t="0" r="17145" b="10160"/>
@@ -2075,7 +2466,7 @@
                     </pic:cNvPicPr>
                   </pic:nvPicPr>
                   <pic:blipFill>
-                    <a:blip r:embed="rId11"/>
+                    <a:blip r:embed="rId14"/>
                     <a:stretch>
                       <a:fillRect/>
                     </a:stretch>
@@ -2106,6 +2497,509 @@
         <w:jc w:val="left"/>
         <w:rPr>
           <w:rFonts w:hint="default" w:ascii="Heiti SC Light" w:hAnsi="Heiti SC Light" w:eastAsia="Heiti SC Light" w:cs="Heiti SC Light"/>
+          <w:b w:val="0"/>
+          <w:bCs w:val="0"/>
+          <w:sz w:val="28"/>
+          <w:szCs w:val="28"/>
+          <w:lang w:val="en-US"/>
+        </w:rPr>
+      </w:pPr>
+    </w:p>
+    <w:p>
+      <w:pPr>
+        <w:numPr>
+          <w:ilvl w:val="0"/>
+          <w:numId w:val="0"/>
+        </w:numPr>
+        <w:ind w:leftChars="0"/>
+        <w:jc w:val="left"/>
+        <w:rPr>
+          <w:rFonts w:hint="default" w:ascii="Heiti SC Light" w:hAnsi="Heiti SC Light" w:eastAsia="Heiti SC Light" w:cs="Heiti SC Light"/>
+          <w:b/>
+          <w:bCs/>
+          <w:sz w:val="28"/>
+          <w:szCs w:val="28"/>
+          <w:lang w:val="en-US"/>
+        </w:rPr>
+      </w:pPr>
+      <w:r>
+        <w:rPr>
+          <w:rFonts w:hint="default" w:ascii="Heiti SC Light" w:hAnsi="Heiti SC Light" w:eastAsia="Heiti SC Light" w:cs="Heiti SC Light"/>
+          <w:b/>
+          <w:bCs/>
+          <w:sz w:val="28"/>
+          <w:szCs w:val="28"/>
+          <w:lang w:val="en-US"/>
+        </w:rPr>
+        <w:t>Part 4.2:</w:t>
+      </w:r>
+    </w:p>
+    <w:p>
+      <w:pPr>
+        <w:numPr>
+          <w:ilvl w:val="0"/>
+          <w:numId w:val="0"/>
+        </w:numPr>
+        <w:ind w:leftChars="0"/>
+        <w:jc w:val="left"/>
+        <w:rPr>
+          <w:rFonts w:hint="default" w:ascii="Heiti SC Light" w:hAnsi="Heiti SC Light" w:eastAsia="Heiti SC Light" w:cs="Heiti SC Light"/>
+          <w:b/>
+          <w:bCs/>
+          <w:sz w:val="28"/>
+          <w:szCs w:val="28"/>
+          <w:lang w:val="en-US"/>
+        </w:rPr>
+      </w:pPr>
+    </w:p>
+    <w:p>
+      <w:pPr>
+        <w:numPr>
+          <w:ilvl w:val="0"/>
+          <w:numId w:val="4"/>
+        </w:numPr>
+        <w:tabs>
+          <w:tab w:val="clear" w:pos="425"/>
+        </w:tabs>
+        <w:ind w:left="0" w:leftChars="0" w:firstLine="0" w:firstLineChars="0"/>
+        <w:jc w:val="left"/>
+        <w:rPr>
+          <w:rFonts w:hint="default" w:ascii="Heiti SC Light" w:hAnsi="Heiti SC Light" w:eastAsia="Heiti SC Light" w:cs="Heiti SC Light"/>
+          <w:b/>
+          <w:bCs/>
+          <w:sz w:val="28"/>
+          <w:szCs w:val="28"/>
+          <w:lang w:val="en-US"/>
+        </w:rPr>
+      </w:pPr>
+      <w:r>
+        <w:rPr>
+          <w:rFonts w:hint="default" w:ascii="Heiti SC Light" w:hAnsi="Heiti SC Light" w:eastAsia="Heiti SC Light" w:cs="Heiti SC Light"/>
+          <w:b w:val="0"/>
+          <w:bCs w:val="0"/>
+          <w:sz w:val="28"/>
+          <w:szCs w:val="28"/>
+          <w:lang w:val="en-US"/>
+        </w:rPr>
+        <w:t>The DNS query message was sent to 10.250.200.3.</w:t>
+      </w:r>
+      <w:r>
+        <w:rPr>
+          <w:rFonts w:hint="default" w:ascii="Heiti SC Light" w:hAnsi="Heiti SC Light" w:eastAsia="Heiti SC Light" w:cs="Heiti SC Light"/>
+          <w:b w:val="0"/>
+          <w:bCs w:val="0"/>
+          <w:sz w:val="28"/>
+          <w:szCs w:val="28"/>
+          <w:lang w:val="en-US"/>
+        </w:rPr>
+        <w:br w:type="textWrapping"/>
+      </w:r>
+      <w:r>
+        <w:rPr>
+          <w:rFonts w:hint="default" w:ascii="Heiti SC Light" w:hAnsi="Heiti SC Light" w:eastAsia="Heiti SC Light" w:cs="Heiti SC Light"/>
+          <w:b w:val="0"/>
+          <w:bCs w:val="0"/>
+          <w:sz w:val="28"/>
+          <w:szCs w:val="28"/>
+          <w:lang w:val="en-US"/>
+        </w:rPr>
+        <w:t>Yes, it matches with that of the local DNS server.</w:t>
+      </w:r>
+      <w:r>
+        <w:rPr>
+          <w:rFonts w:hint="default" w:ascii="Heiti SC Light" w:hAnsi="Heiti SC Light" w:eastAsia="Heiti SC Light" w:cs="Heiti SC Light"/>
+          <w:b w:val="0"/>
+          <w:bCs w:val="0"/>
+          <w:sz w:val="28"/>
+          <w:szCs w:val="28"/>
+          <w:lang w:val="en-US"/>
+        </w:rPr>
+        <w:br w:type="textWrapping"/>
+      </w:r>
+    </w:p>
+    <w:p>
+      <w:pPr>
+        <w:numPr>
+          <w:ilvl w:val="0"/>
+          <w:numId w:val="4"/>
+        </w:numPr>
+        <w:tabs>
+          <w:tab w:val="clear" w:pos="425"/>
+        </w:tabs>
+        <w:ind w:left="0" w:leftChars="0" w:firstLine="0" w:firstLineChars="0"/>
+        <w:jc w:val="left"/>
+        <w:rPr>
+          <w:rFonts w:hint="default" w:ascii="Heiti SC Light" w:hAnsi="Heiti SC Light" w:eastAsia="Heiti SC Light" w:cs="Heiti SC Light"/>
+          <w:b/>
+          <w:bCs/>
+          <w:sz w:val="28"/>
+          <w:szCs w:val="28"/>
+          <w:lang w:val="en-US"/>
+        </w:rPr>
+      </w:pPr>
+      <w:r>
+        <w:rPr>
+          <w:rFonts w:hint="default" w:ascii="Heiti SC Light" w:hAnsi="Heiti SC Light" w:eastAsia="Heiti SC Light" w:cs="Heiti SC Light"/>
+          <w:b/>
+          <w:bCs/>
+          <w:sz w:val="28"/>
+          <w:szCs w:val="28"/>
+          <w:lang w:val="en-US"/>
+        </w:rPr>
+        <w:drawing>
+          <wp:anchor distT="0" distB="0" distL="114300" distR="114300" simplePos="0" relativeHeight="251667456" behindDoc="0" locked="0" layoutInCell="1" allowOverlap="1">
+            <wp:simplePos x="0" y="0"/>
+            <wp:positionH relativeFrom="column">
+              <wp:posOffset>703580</wp:posOffset>
+            </wp:positionH>
+            <wp:positionV relativeFrom="paragraph">
+              <wp:posOffset>5179060</wp:posOffset>
+            </wp:positionV>
+            <wp:extent cx="2635885" cy="2773680"/>
+            <wp:effectExtent l="0" t="0" r="5715" b="20320"/>
+            <wp:wrapTopAndBottom/>
+            <wp:docPr id="14" name="Picture 14" descr="Screenshot 2024-01-31 at 11.05.25 AM"/>
+            <wp:cNvGraphicFramePr>
+              <a:graphicFrameLocks xmlns:a="http://schemas.openxmlformats.org/drawingml/2006/main" noChangeAspect="1"/>
+            </wp:cNvGraphicFramePr>
+            <a:graphic xmlns:a="http://schemas.openxmlformats.org/drawingml/2006/main">
+              <a:graphicData uri="http://schemas.openxmlformats.org/drawingml/2006/picture">
+                <pic:pic xmlns:pic="http://schemas.openxmlformats.org/drawingml/2006/picture">
+                  <pic:nvPicPr>
+                    <pic:cNvPr id="14" name="Picture 14" descr="Screenshot 2024-01-31 at 11.05.25 AM"/>
+                    <pic:cNvPicPr>
+                      <a:picLocks noChangeAspect="1"/>
+                    </pic:cNvPicPr>
+                  </pic:nvPicPr>
+                  <pic:blipFill>
+                    <a:blip r:embed="rId15"/>
+                    <a:stretch>
+                      <a:fillRect/>
+                    </a:stretch>
+                  </pic:blipFill>
+                  <pic:spPr>
+                    <a:xfrm>
+                      <a:off x="0" y="0"/>
+                      <a:ext cx="2635885" cy="2773680"/>
+                    </a:xfrm>
+                    <a:prstGeom prst="rect">
+                      <a:avLst/>
+                    </a:prstGeom>
+                  </pic:spPr>
+                </pic:pic>
+              </a:graphicData>
+            </a:graphic>
+          </wp:anchor>
+        </w:drawing>
+      </w:r>
+      <w:r>
+        <w:rPr>
+          <w:rFonts w:hint="default" w:ascii="Heiti SC Light" w:hAnsi="Heiti SC Light" w:eastAsia="Heiti SC Light" w:cs="Heiti SC Light"/>
+          <w:b w:val="0"/>
+          <w:bCs w:val="0"/>
+          <w:sz w:val="28"/>
+          <w:szCs w:val="28"/>
+          <w:lang w:val="en-US"/>
+        </w:rPr>
+        <w:t xml:space="preserve">The DNS query message has type </w:t>
+      </w:r>
+      <w:r>
+        <w:rPr>
+          <w:rFonts w:hint="default" w:ascii="Heiti SC Light" w:hAnsi="Heiti SC Light" w:eastAsia="Heiti SC Light" w:cs="Heiti SC Light"/>
+          <w:b/>
+          <w:bCs/>
+          <w:sz w:val="28"/>
+          <w:szCs w:val="28"/>
+          <w:lang w:val="en-US"/>
+        </w:rPr>
+        <w:t>A</w:t>
+      </w:r>
+      <w:r>
+        <w:rPr>
+          <w:rFonts w:hint="default" w:ascii="Heiti SC Light" w:hAnsi="Heiti SC Light" w:eastAsia="Heiti SC Light" w:cs="Heiti SC Light"/>
+          <w:b w:val="0"/>
+          <w:bCs w:val="0"/>
+          <w:sz w:val="28"/>
+          <w:szCs w:val="28"/>
+          <w:lang w:val="en-US"/>
+        </w:rPr>
+        <w:t xml:space="preserve">. </w:t>
+      </w:r>
+      <w:r>
+        <w:rPr>
+          <w:rFonts w:hint="default" w:ascii="Heiti SC Light" w:hAnsi="Heiti SC Light" w:eastAsia="Heiti SC Light" w:cs="Heiti SC Light"/>
+          <w:b/>
+          <w:bCs/>
+          <w:sz w:val="28"/>
+          <w:szCs w:val="28"/>
+          <w:lang w:val="en-US"/>
+        </w:rPr>
+        <w:t>No</w:t>
+      </w:r>
+      <w:r>
+        <w:rPr>
+          <w:rFonts w:hint="default" w:ascii="Heiti SC Light" w:hAnsi="Heiti SC Light" w:eastAsia="Heiti SC Light" w:cs="Heiti SC Light"/>
+          <w:b w:val="0"/>
+          <w:bCs w:val="0"/>
+          <w:sz w:val="28"/>
+          <w:szCs w:val="28"/>
+          <w:lang w:val="en-US"/>
+        </w:rPr>
+        <w:t>, it does not contain any answers.</w:t>
+      </w:r>
+      <w:r>
+        <w:rPr>
+          <w:rFonts w:hint="default" w:ascii="Heiti SC Light" w:hAnsi="Heiti SC Light" w:eastAsia="Heiti SC Light" w:cs="Heiti SC Light"/>
+          <w:b w:val="0"/>
+          <w:bCs w:val="0"/>
+          <w:sz w:val="28"/>
+          <w:szCs w:val="28"/>
+          <w:lang w:val="en-US"/>
+        </w:rPr>
+        <w:br w:type="textWrapping"/>
+      </w:r>
+    </w:p>
+    <w:p>
+      <w:pPr>
+        <w:numPr>
+          <w:ilvl w:val="0"/>
+          <w:numId w:val="4"/>
+        </w:numPr>
+        <w:tabs>
+          <w:tab w:val="clear" w:pos="425"/>
+        </w:tabs>
+        <w:ind w:left="0" w:leftChars="0" w:firstLine="0" w:firstLineChars="0"/>
+        <w:jc w:val="left"/>
+        <w:rPr>
+          <w:rFonts w:hint="default" w:ascii="Heiti SC Light" w:hAnsi="Heiti SC Light" w:eastAsia="Heiti SC Light" w:cs="Heiti SC Light"/>
+          <w:b/>
+          <w:bCs/>
+          <w:sz w:val="28"/>
+          <w:szCs w:val="28"/>
+          <w:lang w:val="en-US"/>
+        </w:rPr>
+      </w:pPr>
+      <w:r>
+        <w:rPr>
+          <w:rFonts w:hint="default" w:ascii="Heiti SC Light" w:hAnsi="Heiti SC Light" w:eastAsia="Heiti SC Light"/>
+          <w:b w:val="0"/>
+          <w:bCs w:val="0"/>
+          <w:sz w:val="28"/>
+          <w:szCs w:val="28"/>
+          <w:lang w:val="en-US"/>
+        </w:rPr>
+        <w:t>The DNS response provides 8 answers each of which has an MIT nameserver:</w:t>
+      </w:r>
+      <w:r>
+        <w:rPr>
+          <w:rFonts w:hint="default" w:ascii="Heiti SC Light" w:hAnsi="Heiti SC Light" w:eastAsia="Heiti SC Light"/>
+          <w:b/>
+          <w:bCs/>
+          <w:sz w:val="28"/>
+          <w:szCs w:val="28"/>
+          <w:lang w:val="en-US"/>
+        </w:rPr>
+        <w:t xml:space="preserve"> </w:t>
+      </w:r>
+      <w:r>
+        <w:rPr>
+          <w:rFonts w:hint="default" w:ascii="Heiti SC Light" w:hAnsi="Heiti SC Light" w:eastAsia="Heiti SC Light"/>
+          <w:b/>
+          <w:bCs/>
+          <w:sz w:val="28"/>
+          <w:szCs w:val="28"/>
+          <w:lang w:val="en-US"/>
+        </w:rPr>
+        <w:t>usw2.akam.net , eur5.akam.net,  asia2.akam.net,  ns1-173.akam.net,  use2.akam.net, asia1.akam.net,  use5.akam.net and  ns1-37.akam.net</w:t>
+      </w:r>
+    </w:p>
+    <w:p>
+      <w:pPr>
+        <w:numPr>
+          <w:numId w:val="0"/>
+        </w:numPr>
+        <w:jc w:val="left"/>
+        <w:rPr>
+          <w:rFonts w:hint="default" w:ascii="Heiti SC Light" w:hAnsi="Heiti SC Light" w:eastAsia="Heiti SC Light" w:cs="Heiti SC Light"/>
+          <w:b/>
+          <w:bCs/>
+          <w:sz w:val="28"/>
+          <w:szCs w:val="28"/>
+          <w:lang w:val="en-US"/>
+        </w:rPr>
+      </w:pPr>
+    </w:p>
+    <w:p>
+      <w:pPr>
+        <w:numPr>
+          <w:ilvl w:val="0"/>
+          <w:numId w:val="4"/>
+        </w:numPr>
+        <w:tabs>
+          <w:tab w:val="clear" w:pos="425"/>
+        </w:tabs>
+        <w:ind w:left="0" w:leftChars="0" w:firstLine="0" w:firstLineChars="0"/>
+        <w:jc w:val="left"/>
+        <w:rPr>
+          <w:rFonts w:hint="default" w:ascii="Heiti SC Light" w:hAnsi="Heiti SC Light" w:eastAsia="Heiti SC Light" w:cs="Heiti SC Light"/>
+          <w:b/>
+          <w:bCs/>
+          <w:sz w:val="28"/>
+          <w:szCs w:val="28"/>
+          <w:lang w:val="en-US"/>
+        </w:rPr>
+      </w:pPr>
+      <w:r>
+        <w:rPr>
+          <w:rFonts w:hint="default" w:ascii="Heiti SC Light" w:hAnsi="Heiti SC Light" w:eastAsia="Heiti SC Light"/>
+          <w:b/>
+          <w:bCs/>
+          <w:sz w:val="28"/>
+          <w:szCs w:val="28"/>
+          <w:lang w:val="en-US"/>
+        </w:rPr>
+        <w:br w:type="textWrapping"/>
+      </w:r>
+      <w:r>
+        <w:rPr>
+          <w:rFonts w:hint="default" w:ascii="Heiti SC Light" w:hAnsi="Heiti SC Light" w:eastAsia="Heiti SC Light"/>
+          <w:b/>
+          <w:bCs/>
+          <w:sz w:val="28"/>
+          <w:szCs w:val="28"/>
+          <w:lang w:val="en-US"/>
+        </w:rPr>
+        <w:br w:type="textWrapping"/>
+      </w:r>
+    </w:p>
+    <w:p>
+      <w:pPr>
+        <w:numPr>
+          <w:numId w:val="0"/>
+        </w:numPr>
+        <w:ind w:leftChars="0"/>
+        <w:jc w:val="left"/>
+        <w:rPr>
+          <w:rFonts w:hint="default" w:ascii="Heiti SC Light" w:hAnsi="Heiti SC Light" w:eastAsia="Heiti SC Light" w:cs="Heiti SC Light"/>
+          <w:b/>
+          <w:bCs/>
+          <w:sz w:val="28"/>
+          <w:szCs w:val="28"/>
+          <w:lang w:val="en-US"/>
+        </w:rPr>
+      </w:pPr>
+      <w:r>
+        <w:rPr>
+          <w:rFonts w:hint="default" w:ascii="Heiti SC Light" w:hAnsi="Heiti SC Light" w:eastAsia="Heiti SC Light" w:cs="Heiti SC Light"/>
+          <w:b/>
+          <w:bCs/>
+          <w:sz w:val="28"/>
+          <w:szCs w:val="28"/>
+          <w:lang w:val="en-US"/>
+        </w:rPr>
+        <w:drawing>
+          <wp:inline distT="0" distB="0" distL="114300" distR="114300">
+            <wp:extent cx="3275330" cy="3611245"/>
+            <wp:effectExtent l="0" t="0" r="1270" b="20955"/>
+            <wp:docPr id="15" name="Picture 15" descr="Screenshot 2024-01-31 at 11.05.37 AM"/>
+            <wp:cNvGraphicFramePr>
+              <a:graphicFrameLocks xmlns:a="http://schemas.openxmlformats.org/drawingml/2006/main" noChangeAspect="1"/>
+            </wp:cNvGraphicFramePr>
+            <a:graphic xmlns:a="http://schemas.openxmlformats.org/drawingml/2006/main">
+              <a:graphicData uri="http://schemas.openxmlformats.org/drawingml/2006/picture">
+                <pic:pic xmlns:pic="http://schemas.openxmlformats.org/drawingml/2006/picture">
+                  <pic:nvPicPr>
+                    <pic:cNvPr id="15" name="Picture 15" descr="Screenshot 2024-01-31 at 11.05.37 AM"/>
+                    <pic:cNvPicPr>
+                      <a:picLocks noChangeAspect="1"/>
+                    </pic:cNvPicPr>
+                  </pic:nvPicPr>
+                  <pic:blipFill>
+                    <a:blip r:embed="rId16"/>
+                    <a:stretch>
+                      <a:fillRect/>
+                    </a:stretch>
+                  </pic:blipFill>
+                  <pic:spPr>
+                    <a:xfrm>
+                      <a:off x="0" y="0"/>
+                      <a:ext cx="3275330" cy="3611245"/>
+                    </a:xfrm>
+                    <a:prstGeom prst="rect">
+                      <a:avLst/>
+                    </a:prstGeom>
+                  </pic:spPr>
+                </pic:pic>
+              </a:graphicData>
+            </a:graphic>
+          </wp:inline>
+        </w:drawing>
+      </w:r>
+    </w:p>
+    <w:p>
+      <w:pPr>
+        <w:numPr>
+          <w:ilvl w:val="0"/>
+          <w:numId w:val="0"/>
+        </w:numPr>
+        <w:ind w:leftChars="0"/>
+        <w:jc w:val="left"/>
+        <w:rPr>
+          <w:rFonts w:hint="default" w:ascii="Heiti SC Light" w:hAnsi="Heiti SC Light" w:eastAsia="Heiti SC Light" w:cs="Heiti SC Light"/>
+          <w:b/>
+          <w:bCs/>
+          <w:sz w:val="28"/>
+          <w:szCs w:val="28"/>
+          <w:lang w:val="en-US"/>
+        </w:rPr>
+      </w:pPr>
+    </w:p>
+    <w:p>
+      <w:pPr>
+        <w:numPr>
+          <w:ilvl w:val="0"/>
+          <w:numId w:val="0"/>
+        </w:numPr>
+        <w:ind w:leftChars="0"/>
+        <w:jc w:val="left"/>
+        <w:rPr>
+          <w:rFonts w:hint="default" w:ascii="Heiti SC Light" w:hAnsi="Heiti SC Light" w:eastAsia="Heiti SC Light" w:cs="Heiti SC Light"/>
+          <w:b/>
+          <w:bCs/>
+          <w:sz w:val="28"/>
+          <w:szCs w:val="28"/>
+          <w:lang w:val="en-US"/>
+        </w:rPr>
+      </w:pPr>
+    </w:p>
+    <w:p>
+      <w:pPr>
+        <w:numPr>
+          <w:ilvl w:val="0"/>
+          <w:numId w:val="0"/>
+        </w:numPr>
+        <w:ind w:leftChars="0"/>
+        <w:jc w:val="left"/>
+        <w:rPr>
+          <w:rFonts w:hint="default" w:ascii="Heiti SC Light" w:hAnsi="Heiti SC Light" w:eastAsia="Heiti SC Light" w:cs="Heiti SC Light"/>
+          <w:b/>
+          <w:bCs/>
+          <w:sz w:val="28"/>
+          <w:szCs w:val="28"/>
+          <w:lang w:val="en-US"/>
+        </w:rPr>
+      </w:pPr>
+    </w:p>
+    <w:p>
+      <w:pPr>
+        <w:numPr>
+          <w:ilvl w:val="0"/>
+          <w:numId w:val="0"/>
+        </w:numPr>
+        <w:ind w:leftChars="0"/>
+        <w:jc w:val="left"/>
+        <w:rPr>
+          <w:rFonts w:hint="default" w:ascii="Heiti SC Light" w:hAnsi="Heiti SC Light" w:eastAsia="Heiti SC Light" w:cs="Heiti SC Light"/>
           <w:b/>
           <w:bCs/>
           <w:sz w:val="28"/>
@@ -2128,6 +3022,7 @@
     <w:p>
       <w:pPr>
         <w:numPr>
+          <w:ilvl w:val="0"/>
           <w:numId w:val="0"/>
         </w:numPr>
         <w:ind w:leftChars="0"/>
@@ -2146,7 +3041,7 @@
       <w:pPr>
         <w:numPr>
           <w:ilvl w:val="0"/>
-          <w:numId w:val="4"/>
+          <w:numId w:val="5"/>
         </w:numPr>
         <w:tabs>
           <w:tab w:val="clear" w:pos="425"/>
@@ -2171,30 +3066,75 @@
           <w:szCs w:val="28"/>
           <w:lang w:val="en-US"/>
         </w:rPr>
-        <w:t>Sent to 10.250.200.3 Yes it is same to the address of the DNS server.</w:t>
-      </w:r>
-    </w:p>
-    <w:p>
-      <w:pPr>
-        <w:numPr>
-          <w:numId w:val="0"/>
-        </w:numPr>
-        <w:jc w:val="left"/>
-        <w:rPr>
-          <w:rFonts w:hint="default" w:ascii="Heiti SC Light" w:hAnsi="Heiti SC Light" w:eastAsia="Heiti SC Light" w:cs="Heiti SC Light"/>
-          <w:b w:val="0"/>
-          <w:bCs w:val="0"/>
-          <w:sz w:val="28"/>
-          <w:szCs w:val="28"/>
-          <w:lang w:val="en-US"/>
-        </w:rPr>
-      </w:pPr>
-    </w:p>
-    <w:p>
-      <w:pPr>
-        <w:numPr>
-          <w:ilvl w:val="0"/>
-          <w:numId w:val="4"/>
+        <w:t xml:space="preserve">The DNS query message was sent to </w:t>
+      </w:r>
+      <w:r>
+        <w:rPr>
+          <w:rFonts w:hint="default" w:ascii="Heiti SC Light" w:hAnsi="Heiti SC Light" w:eastAsia="Heiti SC Light" w:cs="Heiti SC Light"/>
+          <w:b/>
+          <w:bCs/>
+          <w:sz w:val="28"/>
+          <w:szCs w:val="28"/>
+          <w:lang w:val="en-US"/>
+        </w:rPr>
+        <w:t>10.250.200.3</w:t>
+      </w:r>
+      <w:r>
+        <w:rPr>
+          <w:rFonts w:hint="default" w:ascii="Heiti SC Light" w:hAnsi="Heiti SC Light" w:eastAsia="Heiti SC Light" w:cs="Heiti SC Light"/>
+          <w:b w:val="0"/>
+          <w:bCs w:val="0"/>
+          <w:sz w:val="28"/>
+          <w:szCs w:val="28"/>
+          <w:lang w:val="en-US"/>
+        </w:rPr>
+        <w:t xml:space="preserve">. </w:t>
+      </w:r>
+      <w:r>
+        <w:rPr>
+          <w:rFonts w:hint="default" w:ascii="Heiti SC Light" w:hAnsi="Heiti SC Light" w:eastAsia="Heiti SC Light" w:cs="Heiti SC Light"/>
+          <w:b/>
+          <w:bCs/>
+          <w:sz w:val="28"/>
+          <w:szCs w:val="28"/>
+          <w:lang w:val="en-US"/>
+        </w:rPr>
+        <w:t xml:space="preserve">Yes </w:t>
+      </w:r>
+      <w:r>
+        <w:rPr>
+          <w:rFonts w:hint="default" w:ascii="Heiti SC Light" w:hAnsi="Heiti SC Light" w:eastAsia="Heiti SC Light" w:cs="Heiti SC Light"/>
+          <w:b w:val="0"/>
+          <w:bCs w:val="0"/>
+          <w:sz w:val="28"/>
+          <w:szCs w:val="28"/>
+          <w:lang w:val="en-US"/>
+        </w:rPr>
+        <w:t>it is same to the address of the DNS server.</w:t>
+      </w:r>
+    </w:p>
+    <w:p>
+      <w:pPr>
+        <w:numPr>
+          <w:ilvl w:val="0"/>
+          <w:numId w:val="0"/>
+        </w:numPr>
+        <w:jc w:val="left"/>
+        <w:rPr>
+          <w:rFonts w:hint="default" w:ascii="Heiti SC Light" w:hAnsi="Heiti SC Light" w:eastAsia="Heiti SC Light" w:cs="Heiti SC Light"/>
+          <w:b w:val="0"/>
+          <w:bCs w:val="0"/>
+          <w:sz w:val="28"/>
+          <w:szCs w:val="28"/>
+          <w:lang w:val="en-US"/>
+        </w:rPr>
+      </w:pPr>
+    </w:p>
+    <w:p>
+      <w:pPr>
+        <w:numPr>
+          <w:ilvl w:val="0"/>
+          <w:numId w:val="5"/>
         </w:numPr>
         <w:tabs>
           <w:tab w:val="clear" w:pos="425"/>
@@ -2219,12 +3159,57 @@
           <w:szCs w:val="28"/>
           <w:lang w:val="en-US"/>
         </w:rPr>
-        <w:t>Type A. No the query does not contain any answers.</w:t>
-      </w:r>
-    </w:p>
-    <w:p>
-      <w:pPr>
-        <w:numPr>
+        <w:t xml:space="preserve">The DNS query message has Type </w:t>
+      </w:r>
+      <w:r>
+        <w:rPr>
+          <w:rFonts w:hint="default" w:ascii="Heiti SC Light" w:hAnsi="Heiti SC Light" w:eastAsia="Heiti SC Light" w:cs="Heiti SC Light"/>
+          <w:b/>
+          <w:bCs/>
+          <w:sz w:val="28"/>
+          <w:szCs w:val="28"/>
+          <w:lang w:val="en-US"/>
+        </w:rPr>
+        <w:t>A</w:t>
+      </w:r>
+      <w:r>
+        <w:rPr>
+          <w:rFonts w:hint="default" w:ascii="Heiti SC Light" w:hAnsi="Heiti SC Light" w:eastAsia="Heiti SC Light" w:cs="Heiti SC Light"/>
+          <w:b w:val="0"/>
+          <w:bCs w:val="0"/>
+          <w:sz w:val="28"/>
+          <w:szCs w:val="28"/>
+          <w:lang w:val="en-US"/>
+        </w:rPr>
+        <w:t xml:space="preserve">. </w:t>
+      </w:r>
+      <w:r>
+        <w:rPr>
+          <w:rFonts w:hint="default" w:ascii="Heiti SC Light" w:hAnsi="Heiti SC Light" w:eastAsia="Heiti SC Light" w:cs="Heiti SC Light"/>
+          <w:b/>
+          <w:bCs/>
+          <w:sz w:val="28"/>
+          <w:szCs w:val="28"/>
+          <w:lang w:val="en-US"/>
+        </w:rPr>
+        <w:t>No</w:t>
+      </w:r>
+      <w:r>
+        <w:rPr>
+          <w:rFonts w:hint="default" w:ascii="Heiti SC Light" w:hAnsi="Heiti SC Light" w:eastAsia="Heiti SC Light" w:cs="Heiti SC Light"/>
+          <w:b w:val="0"/>
+          <w:bCs w:val="0"/>
+          <w:sz w:val="28"/>
+          <w:szCs w:val="28"/>
+          <w:lang w:val="en-US"/>
+        </w:rPr>
+        <w:t>, the query does not contain any answers.</w:t>
+      </w:r>
+    </w:p>
+    <w:p>
+      <w:pPr>
+        <w:numPr>
+          <w:ilvl w:val="0"/>
           <w:numId w:val="0"/>
         </w:numPr>
         <w:ind w:leftChars="0"/>
@@ -2243,12 +3228,193 @@
       <w:pPr>
         <w:numPr>
           <w:ilvl w:val="0"/>
-          <w:numId w:val="4"/>
+          <w:numId w:val="5"/>
         </w:numPr>
         <w:tabs>
           <w:tab w:val="clear" w:pos="425"/>
         </w:tabs>
         <w:ind w:left="425" w:leftChars="0" w:hanging="425" w:firstLineChars="0"/>
+        <w:jc w:val="left"/>
+        <w:rPr>
+          <w:rFonts w:hint="default" w:ascii="Heiti SC Light" w:hAnsi="Heiti SC Light" w:eastAsia="Heiti SC Light" w:cs="Heiti SC Light"/>
+          <w:b w:val="0"/>
+          <w:bCs w:val="0"/>
+          <w:sz w:val="28"/>
+          <w:szCs w:val="28"/>
+          <w:lang w:val="en-US"/>
+        </w:rPr>
+      </w:pPr>
+      <w:r>
+        <w:rPr>
+          <w:rFonts w:hint="default" w:ascii="Heiti SC Light" w:hAnsi="Heiti SC Light" w:eastAsia="Heiti SC Light" w:cs="Heiti SC Light"/>
+          <w:b w:val="0"/>
+          <w:bCs w:val="0"/>
+          <w:sz w:val="28"/>
+          <w:szCs w:val="28"/>
+          <w:lang w:val="en-US"/>
+        </w:rPr>
+        <w:t>Only 1 answer is provided in the DNS response query. The answer contains DNS  server’s  name, Type, class, TTL, Data length and IP address.</w:t>
+      </w:r>
+      <w:r>
+        <w:rPr>
+          <w:rFonts w:hint="default" w:ascii="Heiti SC Light" w:hAnsi="Heiti SC Light" w:eastAsia="Heiti SC Light" w:cs="Heiti SC Light"/>
+          <w:b w:val="0"/>
+          <w:bCs w:val="0"/>
+          <w:sz w:val="28"/>
+          <w:szCs w:val="28"/>
+          <w:lang w:val="en-US"/>
+        </w:rPr>
+        <w:br w:type="textWrapping"/>
+      </w:r>
+      <w:r>
+        <w:rPr>
+          <w:rFonts w:hint="default" w:ascii="Heiti SC Light" w:hAnsi="Heiti SC Light" w:eastAsia="Heiti SC Light" w:cs="Heiti SC Light"/>
+          <w:b w:val="0"/>
+          <w:bCs w:val="0"/>
+          <w:sz w:val="28"/>
+          <w:szCs w:val="28"/>
+          <w:lang w:val="en-US"/>
+        </w:rPr>
+        <w:br w:type="textWrapping"/>
+      </w:r>
+      <w:r>
+        <w:rPr>
+          <w:rFonts w:hint="default" w:ascii="Heiti SC Light" w:hAnsi="Heiti SC Light" w:eastAsia="Heiti SC Light" w:cs="Heiti SC Light"/>
+          <w:b w:val="0"/>
+          <w:bCs w:val="0"/>
+          <w:sz w:val="28"/>
+          <w:szCs w:val="28"/>
+          <w:lang w:val="en-US"/>
+        </w:rPr>
+        <w:br w:type="textWrapping"/>
+      </w:r>
+      <w:r>
+        <w:rPr>
+          <w:rFonts w:hint="default" w:ascii="Heiti SC Light" w:hAnsi="Heiti SC Light" w:eastAsia="Heiti SC Light" w:cs="Heiti SC Light"/>
+          <w:b w:val="0"/>
+          <w:bCs w:val="0"/>
+          <w:sz w:val="28"/>
+          <w:szCs w:val="28"/>
+          <w:lang w:val="en-US"/>
+        </w:rPr>
+        <w:br w:type="textWrapping"/>
+      </w:r>
+      <w:r>
+        <w:rPr>
+          <w:rFonts w:hint="default" w:ascii="Heiti SC Light" w:hAnsi="Heiti SC Light" w:eastAsia="Heiti SC Light" w:cs="Heiti SC Light"/>
+          <w:b w:val="0"/>
+          <w:bCs w:val="0"/>
+          <w:sz w:val="28"/>
+          <w:szCs w:val="28"/>
+          <w:lang w:val="en-US"/>
+        </w:rPr>
+        <w:br w:type="textWrapping"/>
+      </w:r>
+      <w:r>
+        <w:rPr>
+          <w:rFonts w:hint="default" w:ascii="Heiti SC Light" w:hAnsi="Heiti SC Light" w:eastAsia="Heiti SC Light" w:cs="Heiti SC Light"/>
+          <w:b w:val="0"/>
+          <w:bCs w:val="0"/>
+          <w:sz w:val="28"/>
+          <w:szCs w:val="28"/>
+          <w:lang w:val="en-US"/>
+        </w:rPr>
+        <w:br w:type="textWrapping"/>
+      </w:r>
+      <w:r>
+        <w:rPr>
+          <w:rFonts w:hint="default" w:ascii="Heiti SC Light" w:hAnsi="Heiti SC Light" w:eastAsia="Heiti SC Light" w:cs="Heiti SC Light"/>
+          <w:b w:val="0"/>
+          <w:bCs w:val="0"/>
+          <w:sz w:val="28"/>
+          <w:szCs w:val="28"/>
+          <w:lang w:val="en-US"/>
+        </w:rPr>
+        <w:br w:type="textWrapping"/>
+      </w:r>
+    </w:p>
+    <w:p>
+      <w:pPr>
+        <w:numPr>
+          <w:ilvl w:val="0"/>
+          <w:numId w:val="5"/>
+        </w:numPr>
+        <w:tabs>
+          <w:tab w:val="clear" w:pos="425"/>
+        </w:tabs>
+        <w:ind w:left="425" w:leftChars="0" w:hanging="425" w:firstLineChars="0"/>
+        <w:jc w:val="left"/>
+        <w:rPr>
+          <w:rFonts w:hint="default" w:ascii="Heiti SC Light" w:hAnsi="Heiti SC Light" w:eastAsia="Heiti SC Light" w:cs="Heiti SC Light"/>
+          <w:b w:val="0"/>
+          <w:bCs w:val="0"/>
+          <w:sz w:val="28"/>
+          <w:szCs w:val="28"/>
+          <w:lang w:val="en-US"/>
+        </w:rPr>
+      </w:pPr>
+      <w:r>
+        <w:rPr>
+          <w:rFonts w:hint="default" w:ascii="Heiti SC Light" w:hAnsi="Heiti SC Light" w:eastAsia="Heiti SC Light" w:cs="Heiti SC Light"/>
+          <w:b w:val="0"/>
+          <w:bCs w:val="0"/>
+          <w:sz w:val="28"/>
+          <w:szCs w:val="28"/>
+          <w:lang w:val="en-US"/>
+        </w:rPr>
+        <w:drawing>
+          <wp:anchor distT="0" distB="0" distL="114300" distR="114300" simplePos="0" relativeHeight="251668480" behindDoc="0" locked="0" layoutInCell="1" allowOverlap="1">
+            <wp:simplePos x="0" y="0"/>
+            <wp:positionH relativeFrom="column">
+              <wp:posOffset>341630</wp:posOffset>
+            </wp:positionH>
+            <wp:positionV relativeFrom="paragraph">
+              <wp:posOffset>231140</wp:posOffset>
+            </wp:positionV>
+            <wp:extent cx="4464685" cy="2369820"/>
+            <wp:effectExtent l="0" t="0" r="5715" b="17780"/>
+            <wp:wrapTopAndBottom/>
+            <wp:docPr id="16" name="Picture 16" descr="Screenshot 2024-01-31 at 11.18.17 AM"/>
+            <wp:cNvGraphicFramePr>
+              <a:graphicFrameLocks xmlns:a="http://schemas.openxmlformats.org/drawingml/2006/main" noChangeAspect="1"/>
+            </wp:cNvGraphicFramePr>
+            <a:graphic xmlns:a="http://schemas.openxmlformats.org/drawingml/2006/main">
+              <a:graphicData uri="http://schemas.openxmlformats.org/drawingml/2006/picture">
+                <pic:pic xmlns:pic="http://schemas.openxmlformats.org/drawingml/2006/picture">
+                  <pic:nvPicPr>
+                    <pic:cNvPr id="16" name="Picture 16" descr="Screenshot 2024-01-31 at 11.18.17 AM"/>
+                    <pic:cNvPicPr>
+                      <a:picLocks noChangeAspect="1"/>
+                    </pic:cNvPicPr>
+                  </pic:nvPicPr>
+                  <pic:blipFill>
+                    <a:blip r:embed="rId17"/>
+                    <a:stretch>
+                      <a:fillRect/>
+                    </a:stretch>
+                  </pic:blipFill>
+                  <pic:spPr>
+                    <a:xfrm>
+                      <a:off x="0" y="0"/>
+                      <a:ext cx="4464685" cy="2369820"/>
+                    </a:xfrm>
+                    <a:prstGeom prst="rect">
+                      <a:avLst/>
+                    </a:prstGeom>
+                  </pic:spPr>
+                </pic:pic>
+              </a:graphicData>
+            </a:graphic>
+          </wp:anchor>
+        </w:drawing>
+      </w:r>
+    </w:p>
+    <w:p>
+      <w:pPr>
+        <w:numPr>
+          <w:numId w:val="0"/>
+        </w:numPr>
+        <w:ind w:leftChars="0"/>
         <w:jc w:val="left"/>
         <w:rPr>
           <w:rFonts w:hint="default" w:ascii="Heiti SC Light" w:hAnsi="Heiti SC Light" w:eastAsia="Heiti SC Light" w:cs="Heiti SC Light"/>
@@ -2327,6 +3493,26 @@
     </w:lvl>
   </w:abstractNum>
   <w:abstractNum w:abstractNumId="3">
+    <w:nsid w:val="F5DE00A1"/>
+    <w:multiLevelType w:val="singleLevel"/>
+    <w:tmpl w:val="F5DE00A1"/>
+    <w:lvl w:ilvl="0" w:tentative="0">
+      <w:start w:val="1"/>
+      <w:numFmt w:val="decimal"/>
+      <w:lvlText w:val="%1."/>
+      <w:lvlJc w:val="left"/>
+      <w:pPr>
+        <w:tabs>
+          <w:tab w:val="left" w:pos="425"/>
+        </w:tabs>
+        <w:ind w:left="425" w:leftChars="0" w:hanging="425" w:firstLineChars="0"/>
+      </w:pPr>
+      <w:rPr>
+        <w:rFonts w:hint="default"/>
+      </w:rPr>
+    </w:lvl>
+  </w:abstractNum>
+  <w:abstractNum w:abstractNumId="4">
     <w:nsid w:val="76AB1F96"/>
     <w:multiLevelType w:val="singleLevel"/>
     <w:tmpl w:val="76AB1F96"/>
@@ -2350,12 +3536,15 @@
     <w:abstractNumId w:val="2"/>
   </w:num>
   <w:num w:numId="2">
-    <w:abstractNumId w:val="3"/>
+    <w:abstractNumId w:val="4"/>
   </w:num>
   <w:num w:numId="3">
     <w:abstractNumId w:val="0"/>
   </w:num>
   <w:num w:numId="4">
+    <w:abstractNumId w:val="3"/>
+  </w:num>
+  <w:num w:numId="5">
     <w:abstractNumId w:val="1"/>
   </w:num>
 </w:numbering>

--- a/Lab4/210010033.docx
+++ b/Lab4/210010033.docx
@@ -20,7 +20,6 @@
           <w:lang w:val="en-US"/>
         </w:rPr>
       </w:pPr>
-      <w:bookmarkStart w:id="0" w:name="_GoBack"/>
       <w:r>
         <w:rPr>
           <w:rFonts w:hint="eastAsia" w:ascii="Heiti SC Light" w:hAnsi="Heiti SC Light" w:eastAsia="Heiti SC Light" w:cs="Heiti SC Light"/>
@@ -71,7 +70,6 @@
         <w:t>210010033</w:t>
       </w:r>
     </w:p>
-    <w:bookmarkEnd w:id="0"/>
     <w:p>
       <w:pPr>
         <w:jc w:val="center"/>
@@ -99,16 +97,16 @@
         <w:jc w:val="left"/>
         <w:rPr>
           <w:rFonts w:hint="default" w:ascii="Heiti SC Light" w:hAnsi="Heiti SC Light" w:eastAsia="Heiti SC Light" w:cs="Heiti SC Light"/>
-          <w:sz w:val="28"/>
-          <w:szCs w:val="28"/>
-          <w:lang w:val="en-US"/>
-        </w:rPr>
-      </w:pPr>
-      <w:r>
-        <w:rPr>
-          <w:rFonts w:hint="default" w:ascii="Heiti SC Light" w:hAnsi="Heiti SC Light" w:eastAsia="Heiti SC Light" w:cs="Heiti SC Light"/>
-          <w:sz w:val="28"/>
-          <w:szCs w:val="28"/>
+          <w:sz w:val="36"/>
+          <w:szCs w:val="36"/>
+          <w:lang w:val="en-US"/>
+        </w:rPr>
+      </w:pPr>
+      <w:r>
+        <w:rPr>
+          <w:rFonts w:hint="default" w:ascii="Heiti SC Light" w:hAnsi="Heiti SC Light" w:eastAsia="Heiti SC Light" w:cs="Heiti SC Light"/>
+          <w:sz w:val="36"/>
+          <w:szCs w:val="36"/>
           <w:lang w:val="en-US"/>
         </w:rPr>
         <w:t>Part 1:</w:t>
@@ -119,8 +117,8 @@
         <w:jc w:val="left"/>
         <w:rPr>
           <w:rFonts w:hint="default" w:ascii="Heiti SC Light" w:hAnsi="Heiti SC Light" w:eastAsia="Heiti SC Light" w:cs="Heiti SC Light"/>
-          <w:sz w:val="22"/>
-          <w:szCs w:val="22"/>
+          <w:sz w:val="28"/>
+          <w:szCs w:val="28"/>
           <w:lang w:val="en-US"/>
         </w:rPr>
       </w:pPr>
@@ -135,8 +133,8 @@
         <w:jc w:val="left"/>
         <w:rPr>
           <w:rFonts w:hint="default" w:ascii="Heiti SC Light" w:hAnsi="Heiti SC Light" w:eastAsia="Heiti SC Light" w:cs="Heiti SC Light"/>
-          <w:sz w:val="22"/>
-          <w:szCs w:val="22"/>
+          <w:sz w:val="28"/>
+          <w:szCs w:val="28"/>
           <w:lang w:val="en-US"/>
         </w:rPr>
       </w:pPr>
@@ -152,16 +150,16 @@
           <w:rFonts w:hint="default" w:ascii="Heiti SC Light" w:hAnsi="Heiti SC Light" w:eastAsia="Heiti SC Light"/>
           <w:b/>
           <w:bCs/>
-          <w:sz w:val="22"/>
-          <w:szCs w:val="22"/>
-          <w:lang w:val="en-US"/>
-        </w:rPr>
-      </w:pPr>
-      <w:r>
-        <w:rPr>
-          <w:rFonts w:hint="default" w:ascii="Heiti SC Light" w:hAnsi="Heiti SC Light" w:eastAsia="Heiti SC Light" w:cs="Heiti SC Light"/>
-          <w:sz w:val="22"/>
-          <w:szCs w:val="22"/>
+          <w:sz w:val="28"/>
+          <w:szCs w:val="28"/>
+          <w:lang w:val="en-US"/>
+        </w:rPr>
+      </w:pPr>
+      <w:r>
+        <w:rPr>
+          <w:rFonts w:hint="default" w:ascii="Heiti SC Light" w:hAnsi="Heiti SC Light" w:eastAsia="Heiti SC Light" w:cs="Heiti SC Light"/>
+          <w:sz w:val="28"/>
+          <w:szCs w:val="28"/>
           <w:lang w:val="en-US"/>
         </w:rPr>
         <w:t xml:space="preserve">The ip address of </w:t>
@@ -169,8 +167,8 @@
       <w:r>
         <w:rPr>
           <w:rFonts w:hint="default" w:ascii="Heiti SC Light" w:hAnsi="Heiti SC Light" w:eastAsia="Heiti SC Light" w:cs="Heiti SC Light"/>
-          <w:sz w:val="22"/>
-          <w:szCs w:val="22"/>
+          <w:sz w:val="28"/>
+          <w:szCs w:val="28"/>
           <w:lang w:val="en-US"/>
         </w:rPr>
         <w:fldChar w:fldCharType="begin"/>
@@ -178,8 +176,8 @@
       <w:r>
         <w:rPr>
           <w:rFonts w:hint="default" w:ascii="Heiti SC Light" w:hAnsi="Heiti SC Light" w:eastAsia="Heiti SC Light" w:cs="Heiti SC Light"/>
-          <w:sz w:val="22"/>
-          <w:szCs w:val="22"/>
+          <w:sz w:val="28"/>
+          <w:szCs w:val="28"/>
           <w:lang w:val="en-US"/>
         </w:rPr>
         <w:instrText xml:space="preserve"> HYPERLINK "http://www.iitdh.ac.in" </w:instrText>
@@ -187,8 +185,8 @@
       <w:r>
         <w:rPr>
           <w:rFonts w:hint="default" w:ascii="Heiti SC Light" w:hAnsi="Heiti SC Light" w:eastAsia="Heiti SC Light" w:cs="Heiti SC Light"/>
-          <w:sz w:val="22"/>
-          <w:szCs w:val="22"/>
+          <w:sz w:val="28"/>
+          <w:szCs w:val="28"/>
           <w:lang w:val="en-US"/>
         </w:rPr>
         <w:fldChar w:fldCharType="separate"/>
@@ -197,8 +195,8 @@
         <w:rPr>
           <w:rStyle w:val="6"/>
           <w:rFonts w:hint="default" w:ascii="Heiti SC Light" w:hAnsi="Heiti SC Light" w:eastAsia="Heiti SC Light" w:cs="Heiti SC Light"/>
-          <w:sz w:val="22"/>
-          <w:szCs w:val="22"/>
+          <w:sz w:val="28"/>
+          <w:szCs w:val="28"/>
           <w:lang w:val="en-US"/>
         </w:rPr>
         <w:t>www.iitdh.ac.in</w:t>
@@ -206,8 +204,8 @@
       <w:r>
         <w:rPr>
           <w:rFonts w:hint="default" w:ascii="Heiti SC Light" w:hAnsi="Heiti SC Light" w:eastAsia="Heiti SC Light" w:cs="Heiti SC Light"/>
-          <w:sz w:val="22"/>
-          <w:szCs w:val="22"/>
+          <w:sz w:val="28"/>
+          <w:szCs w:val="28"/>
           <w:lang w:val="en-US"/>
         </w:rPr>
         <w:fldChar w:fldCharType="end"/>
@@ -215,8 +213,8 @@
       <w:r>
         <w:rPr>
           <w:rFonts w:hint="default" w:ascii="Heiti SC Light" w:hAnsi="Heiti SC Light" w:eastAsia="Heiti SC Light" w:cs="Heiti SC Light"/>
-          <w:sz w:val="22"/>
-          <w:szCs w:val="22"/>
+          <w:sz w:val="28"/>
+          <w:szCs w:val="28"/>
           <w:lang w:val="en-US"/>
         </w:rPr>
         <w:t xml:space="preserve"> server is</w:t>
@@ -224,8 +222,8 @@
       <w:r>
         <w:rPr>
           <w:rFonts w:hint="default" w:ascii="Heiti SC Light" w:hAnsi="Heiti SC Light" w:eastAsia="Heiti SC Light"/>
-          <w:sz w:val="22"/>
-          <w:szCs w:val="22"/>
+          <w:sz w:val="28"/>
+          <w:szCs w:val="28"/>
           <w:lang w:val="en-US"/>
         </w:rPr>
         <w:t xml:space="preserve"> </w:t>
@@ -235,8 +233,8 @@
           <w:rFonts w:hint="default" w:ascii="Heiti SC Light" w:hAnsi="Heiti SC Light" w:eastAsia="Heiti SC Light"/>
           <w:b/>
           <w:bCs/>
-          <w:sz w:val="22"/>
-          <w:szCs w:val="22"/>
+          <w:sz w:val="28"/>
+          <w:szCs w:val="28"/>
           <w:lang w:val="en-US"/>
         </w:rPr>
         <w:t>10.195.250.62</w:t>
@@ -253,8 +251,8 @@
           <w:rFonts w:hint="default" w:ascii="Heiti SC Light" w:hAnsi="Heiti SC Light" w:eastAsia="Heiti SC Light"/>
           <w:b/>
           <w:bCs/>
-          <w:sz w:val="22"/>
-          <w:szCs w:val="22"/>
+          <w:sz w:val="28"/>
+          <w:szCs w:val="28"/>
           <w:lang w:val="en-US"/>
         </w:rPr>
       </w:pPr>
@@ -271,8 +269,8 @@
           <w:rFonts w:hint="default" w:ascii="Heiti SC Light" w:hAnsi="Heiti SC Light" w:eastAsia="Heiti SC Light"/>
           <w:b/>
           <w:bCs/>
-          <w:sz w:val="22"/>
-          <w:szCs w:val="22"/>
+          <w:sz w:val="28"/>
+          <w:szCs w:val="28"/>
           <w:lang w:val="en-US"/>
         </w:rPr>
       </w:pPr>
@@ -288,8 +286,8 @@
           <w:rFonts w:hint="default" w:ascii="Heiti SC Light" w:hAnsi="Heiti SC Light" w:eastAsia="Heiti SC Light"/>
           <w:b/>
           <w:bCs/>
-          <w:sz w:val="22"/>
-          <w:szCs w:val="22"/>
+          <w:sz w:val="28"/>
+          <w:szCs w:val="28"/>
           <w:lang w:val="en-US"/>
         </w:rPr>
       </w:pPr>
@@ -298,8 +296,8 @@
           <w:rFonts w:hint="default" w:ascii="Heiti SC Light" w:hAnsi="Heiti SC Light" w:eastAsia="Heiti SC Light"/>
           <w:b/>
           <w:bCs/>
-          <w:sz w:val="22"/>
-          <w:szCs w:val="22"/>
+          <w:sz w:val="28"/>
+          <w:szCs w:val="28"/>
           <w:lang w:val="en-US"/>
         </w:rPr>
         <w:t>DNS servers for google.com include ns1.google.com, ns2.google.com, ns3.google.com, ns4.google.com.</w:t>
@@ -316,8 +314,8 @@
           <w:rFonts w:hint="default" w:ascii="Heiti SC Light" w:hAnsi="Heiti SC Light" w:eastAsia="Heiti SC Light"/>
           <w:b/>
           <w:bCs/>
-          <w:sz w:val="22"/>
-          <w:szCs w:val="22"/>
+          <w:sz w:val="28"/>
+          <w:szCs w:val="28"/>
           <w:lang w:val="en-US"/>
         </w:rPr>
       </w:pPr>
@@ -334,31 +332,31 @@
           <w:rFonts w:hint="default" w:ascii="Heiti SC Light" w:hAnsi="Heiti SC Light" w:eastAsia="Heiti SC Light"/>
           <w:b/>
           <w:bCs/>
-          <w:sz w:val="22"/>
-          <w:szCs w:val="22"/>
-          <w:lang w:val="en-US"/>
-        </w:rPr>
-      </w:pPr>
-    </w:p>
-    <w:p>
-      <w:pPr>
-        <w:numPr>
-          <w:ilvl w:val="0"/>
-          <w:numId w:val="0"/>
-        </w:numPr>
-        <w:jc w:val="left"/>
-        <w:rPr>
-          <w:rFonts w:hint="default" w:ascii="Heiti SC Light" w:hAnsi="Heiti SC Light" w:eastAsia="Heiti SC Light" w:cs="Heiti SC Light"/>
-          <w:sz w:val="22"/>
-          <w:szCs w:val="22"/>
-          <w:lang w:val="en-US"/>
-        </w:rPr>
-      </w:pPr>
-      <w:r>
-        <w:rPr>
-          <w:rFonts w:hint="default" w:ascii="Heiti SC Light" w:hAnsi="Heiti SC Light" w:eastAsia="Heiti SC Light" w:cs="Heiti SC Light"/>
-          <w:sz w:val="22"/>
-          <w:szCs w:val="22"/>
+          <w:sz w:val="28"/>
+          <w:szCs w:val="28"/>
+          <w:lang w:val="en-US"/>
+        </w:rPr>
+      </w:pPr>
+    </w:p>
+    <w:p>
+      <w:pPr>
+        <w:numPr>
+          <w:ilvl w:val="0"/>
+          <w:numId w:val="0"/>
+        </w:numPr>
+        <w:jc w:val="left"/>
+        <w:rPr>
+          <w:rFonts w:hint="default" w:ascii="Heiti SC Light" w:hAnsi="Heiti SC Light" w:eastAsia="Heiti SC Light" w:cs="Heiti SC Light"/>
+          <w:sz w:val="28"/>
+          <w:szCs w:val="28"/>
+          <w:lang w:val="en-US"/>
+        </w:rPr>
+      </w:pPr>
+      <w:r>
+        <w:rPr>
+          <w:rFonts w:hint="default" w:ascii="Heiti SC Light" w:hAnsi="Heiti SC Light" w:eastAsia="Heiti SC Light" w:cs="Heiti SC Light"/>
+          <w:sz w:val="28"/>
+          <w:szCs w:val="28"/>
           <w:lang w:val="en-US"/>
         </w:rPr>
         <w:drawing>
@@ -411,16 +409,16 @@
           <w:rFonts w:hint="default" w:ascii="Heiti SC Light" w:hAnsi="Heiti SC Light" w:eastAsia="Heiti SC Light" w:cs="Heiti SC Light"/>
           <w:b/>
           <w:bCs/>
-          <w:sz w:val="22"/>
-          <w:szCs w:val="22"/>
-          <w:lang w:val="en-US"/>
-        </w:rPr>
-      </w:pPr>
-      <w:r>
-        <w:rPr>
-          <w:rFonts w:hint="default" w:ascii="Heiti SC Light" w:hAnsi="Heiti SC Light" w:eastAsia="Heiti SC Light" w:cs="Heiti SC Light"/>
-          <w:sz w:val="22"/>
-          <w:szCs w:val="22"/>
+          <w:sz w:val="28"/>
+          <w:szCs w:val="28"/>
+          <w:lang w:val="en-US"/>
+        </w:rPr>
+      </w:pPr>
+      <w:r>
+        <w:rPr>
+          <w:rFonts w:hint="default" w:ascii="Heiti SC Light" w:hAnsi="Heiti SC Light" w:eastAsia="Heiti SC Light" w:cs="Heiti SC Light"/>
+          <w:sz w:val="28"/>
+          <w:szCs w:val="28"/>
           <w:lang w:val="en-US"/>
         </w:rPr>
         <w:t xml:space="preserve">The ip for gmail.com is </w:t>
@@ -430,8 +428,8 @@
           <w:rFonts w:hint="default" w:ascii="Heiti SC Light" w:hAnsi="Heiti SC Light" w:eastAsia="Heiti SC Light" w:cs="Heiti SC Light"/>
           <w:b/>
           <w:bCs/>
-          <w:sz w:val="22"/>
-          <w:szCs w:val="22"/>
+          <w:sz w:val="28"/>
+          <w:szCs w:val="28"/>
           <w:lang w:val="en-US"/>
         </w:rPr>
         <w:t>142.250.193.133</w:t>
@@ -448,44 +446,61 @@
           <w:rFonts w:hint="default" w:ascii="Heiti SC Light" w:hAnsi="Heiti SC Light" w:eastAsia="Heiti SC Light" w:cs="Heiti SC Light"/>
           <w:b/>
           <w:bCs/>
-          <w:sz w:val="22"/>
-          <w:szCs w:val="22"/>
-          <w:lang w:val="en-US"/>
-        </w:rPr>
-      </w:pPr>
-    </w:p>
-    <w:p>
-      <w:pPr>
-        <w:numPr>
-          <w:ilvl w:val="0"/>
-          <w:numId w:val="0"/>
-        </w:numPr>
-        <w:jc w:val="left"/>
-        <w:rPr>
-          <w:rFonts w:hint="default" w:ascii="Heiti SC Light" w:hAnsi="Heiti SC Light" w:eastAsia="Heiti SC Light" w:cs="Heiti SC Light"/>
-          <w:b/>
-          <w:bCs/>
-          <w:sz w:val="22"/>
-          <w:szCs w:val="22"/>
-          <w:lang w:val="en-US"/>
-        </w:rPr>
-      </w:pPr>
-    </w:p>
-    <w:p>
-      <w:pPr>
-        <w:jc w:val="left"/>
-        <w:rPr>
-          <w:rFonts w:hint="default" w:ascii="Heiti SC Light" w:hAnsi="Heiti SC Light" w:eastAsia="Heiti SC Light" w:cs="Heiti SC Light"/>
-          <w:sz w:val="28"/>
-          <w:szCs w:val="28"/>
-          <w:lang w:val="en-US"/>
-        </w:rPr>
-      </w:pPr>
-      <w:r>
-        <w:rPr>
-          <w:rFonts w:hint="default" w:ascii="Heiti SC Light" w:hAnsi="Heiti SC Light" w:eastAsia="Heiti SC Light" w:cs="Heiti SC Light"/>
-          <w:sz w:val="28"/>
-          <w:szCs w:val="28"/>
+          <w:sz w:val="28"/>
+          <w:szCs w:val="28"/>
+          <w:lang w:val="en-US"/>
+        </w:rPr>
+      </w:pPr>
+    </w:p>
+    <w:p>
+      <w:pPr>
+        <w:numPr>
+          <w:ilvl w:val="0"/>
+          <w:numId w:val="0"/>
+        </w:numPr>
+        <w:jc w:val="left"/>
+        <w:rPr>
+          <w:rFonts w:hint="default" w:ascii="Heiti SC Light" w:hAnsi="Heiti SC Light" w:eastAsia="Heiti SC Light" w:cs="Heiti SC Light"/>
+          <w:b/>
+          <w:bCs/>
+          <w:sz w:val="28"/>
+          <w:szCs w:val="28"/>
+          <w:lang w:val="en-US"/>
+        </w:rPr>
+      </w:pPr>
+    </w:p>
+    <w:p>
+      <w:pPr>
+        <w:numPr>
+          <w:ilvl w:val="0"/>
+          <w:numId w:val="0"/>
+        </w:numPr>
+        <w:jc w:val="left"/>
+        <w:rPr>
+          <w:rFonts w:hint="default" w:ascii="Heiti SC Light" w:hAnsi="Heiti SC Light" w:eastAsia="Heiti SC Light" w:cs="Heiti SC Light"/>
+          <w:b/>
+          <w:bCs/>
+          <w:sz w:val="28"/>
+          <w:szCs w:val="28"/>
+          <w:lang w:val="en-US"/>
+        </w:rPr>
+      </w:pPr>
+    </w:p>
+    <w:p>
+      <w:pPr>
+        <w:jc w:val="left"/>
+        <w:rPr>
+          <w:rFonts w:hint="default" w:ascii="Heiti SC Light" w:hAnsi="Heiti SC Light" w:eastAsia="Heiti SC Light" w:cs="Heiti SC Light"/>
+          <w:sz w:val="36"/>
+          <w:szCs w:val="36"/>
+          <w:lang w:val="en-US"/>
+        </w:rPr>
+      </w:pPr>
+      <w:r>
+        <w:rPr>
+          <w:rFonts w:hint="default" w:ascii="Heiti SC Light" w:hAnsi="Heiti SC Light" w:eastAsia="Heiti SC Light" w:cs="Heiti SC Light"/>
+          <w:sz w:val="36"/>
+          <w:szCs w:val="36"/>
           <w:lang w:val="en-US"/>
         </w:rPr>
         <w:t>Part 2:</w:t>
@@ -500,16 +515,16 @@
         <w:jc w:val="left"/>
         <w:rPr>
           <w:rFonts w:hint="default" w:ascii="Heiti SC Light" w:hAnsi="Heiti SC Light" w:eastAsia="Heiti SC Light" w:cs="Heiti SC Light"/>
-          <w:sz w:val="28"/>
-          <w:szCs w:val="28"/>
-          <w:lang w:val="en-US"/>
-        </w:rPr>
-      </w:pPr>
-      <w:r>
-        <w:rPr>
-          <w:rFonts w:hint="default" w:ascii="Heiti SC Light" w:hAnsi="Heiti SC Light" w:eastAsia="Heiti SC Light" w:cs="Heiti SC Light"/>
-          <w:sz w:val="28"/>
-          <w:szCs w:val="28"/>
+          <w:sz w:val="36"/>
+          <w:szCs w:val="36"/>
+          <w:lang w:val="en-US"/>
+        </w:rPr>
+      </w:pPr>
+      <w:r>
+        <w:rPr>
+          <w:rFonts w:hint="default" w:ascii="Heiti SC Light" w:hAnsi="Heiti SC Light" w:eastAsia="Heiti SC Light" w:cs="Heiti SC Light"/>
+          <w:sz w:val="36"/>
+          <w:szCs w:val="36"/>
           <w:lang w:val="en-US"/>
         </w:rPr>
         <w:drawing>
@@ -519,7 +534,7 @@
               <wp:posOffset>354965</wp:posOffset>
             </wp:positionH>
             <wp:positionV relativeFrom="paragraph">
-              <wp:posOffset>172085</wp:posOffset>
+              <wp:posOffset>279400</wp:posOffset>
             </wp:positionV>
             <wp:extent cx="3962400" cy="673100"/>
             <wp:effectExtent l="0" t="0" r="0" b="12700"/>
@@ -558,60 +573,99 @@
           </wp:anchor>
         </w:drawing>
       </w:r>
-    </w:p>
-    <w:p>
-      <w:pPr>
-        <w:numPr>
-          <w:ilvl w:val="0"/>
-          <w:numId w:val="0"/>
-        </w:numPr>
-        <w:jc w:val="left"/>
-        <w:rPr>
-          <w:rFonts w:hint="default" w:ascii="Heiti SC Light" w:hAnsi="Heiti SC Light" w:eastAsia="Heiti SC Light" w:cs="Heiti SC Light"/>
-          <w:sz w:val="28"/>
-          <w:szCs w:val="28"/>
-          <w:lang w:val="en-US"/>
-        </w:rPr>
-      </w:pPr>
-    </w:p>
-    <w:p>
-      <w:pPr>
-        <w:numPr>
-          <w:ilvl w:val="0"/>
-          <w:numId w:val="0"/>
-        </w:numPr>
-        <w:jc w:val="left"/>
-        <w:rPr>
-          <w:rFonts w:hint="default" w:ascii="Heiti SC Light" w:hAnsi="Heiti SC Light" w:eastAsia="Heiti SC Light" w:cs="Heiti SC Light"/>
-          <w:sz w:val="28"/>
-          <w:szCs w:val="28"/>
-          <w:lang w:val="en-US"/>
-        </w:rPr>
-      </w:pPr>
-      <w:r>
-        <w:rPr>
-          <w:rFonts w:hint="default" w:ascii="Heiti SC Light" w:hAnsi="Heiti SC Light" w:eastAsia="Heiti SC Light" w:cs="Heiti SC Light"/>
-          <w:sz w:val="28"/>
-          <w:szCs w:val="28"/>
+      <w:r>
+        <w:rPr>
+          <w:rFonts w:hint="default" w:ascii="Heiti SC Light" w:hAnsi="Heiti SC Light" w:eastAsia="Heiti SC Light" w:cs="Heiti SC Light"/>
+          <w:sz w:val="36"/>
+          <w:szCs w:val="36"/>
+          <w:lang w:val="en-US"/>
+        </w:rPr>
+        <w:t>This clears all the web cache.</w:t>
+      </w:r>
+    </w:p>
+    <w:p>
+      <w:pPr>
+        <w:numPr>
+          <w:ilvl w:val="0"/>
+          <w:numId w:val="0"/>
+        </w:numPr>
+        <w:jc w:val="left"/>
+        <w:rPr>
+          <w:rFonts w:hint="default" w:ascii="Heiti SC Light" w:hAnsi="Heiti SC Light" w:eastAsia="Heiti SC Light" w:cs="Heiti SC Light"/>
+          <w:sz w:val="36"/>
+          <w:szCs w:val="36"/>
+          <w:lang w:val="en-US"/>
+        </w:rPr>
+      </w:pPr>
+    </w:p>
+    <w:p>
+      <w:pPr>
+        <w:numPr>
+          <w:ilvl w:val="0"/>
+          <w:numId w:val="0"/>
+        </w:numPr>
+        <w:jc w:val="left"/>
+        <w:rPr>
+          <w:rFonts w:hint="default" w:ascii="Heiti SC Light" w:hAnsi="Heiti SC Light" w:eastAsia="Heiti SC Light" w:cs="Heiti SC Light"/>
+          <w:sz w:val="36"/>
+          <w:szCs w:val="36"/>
+          <w:lang w:val="en-US"/>
+        </w:rPr>
+      </w:pPr>
+    </w:p>
+    <w:p>
+      <w:pPr>
+        <w:numPr>
+          <w:ilvl w:val="0"/>
+          <w:numId w:val="0"/>
+        </w:numPr>
+        <w:jc w:val="left"/>
+        <w:rPr>
+          <w:rFonts w:hint="default" w:ascii="Heiti SC Light" w:hAnsi="Heiti SC Light" w:eastAsia="Heiti SC Light" w:cs="Heiti SC Light"/>
+          <w:sz w:val="36"/>
+          <w:szCs w:val="36"/>
+          <w:lang w:val="en-US"/>
+        </w:rPr>
+      </w:pPr>
+    </w:p>
+    <w:p>
+      <w:pPr>
+        <w:numPr>
+          <w:ilvl w:val="0"/>
+          <w:numId w:val="0"/>
+        </w:numPr>
+        <w:jc w:val="left"/>
+        <w:rPr>
+          <w:rFonts w:hint="default" w:ascii="Heiti SC Light" w:hAnsi="Heiti SC Light" w:eastAsia="Heiti SC Light" w:cs="Heiti SC Light"/>
+          <w:sz w:val="36"/>
+          <w:szCs w:val="36"/>
+          <w:lang w:val="en-US"/>
+        </w:rPr>
+      </w:pPr>
+    </w:p>
+    <w:p>
+      <w:pPr>
+        <w:numPr>
+          <w:ilvl w:val="0"/>
+          <w:numId w:val="0"/>
+        </w:numPr>
+        <w:jc w:val="left"/>
+        <w:rPr>
+          <w:rFonts w:hint="default" w:ascii="Heiti SC Light" w:hAnsi="Heiti SC Light" w:eastAsia="Heiti SC Light" w:cs="Heiti SC Light"/>
+          <w:sz w:val="36"/>
+          <w:szCs w:val="36"/>
+          <w:lang w:val="en-US"/>
+        </w:rPr>
+      </w:pPr>
+      <w:r>
+        <w:rPr>
+          <w:rFonts w:hint="default" w:ascii="Heiti SC Light" w:hAnsi="Heiti SC Light" w:eastAsia="Heiti SC Light" w:cs="Heiti SC Light"/>
+          <w:sz w:val="36"/>
+          <w:szCs w:val="36"/>
           <w:lang w:val="en-US"/>
         </w:rPr>
         <w:t>Part 3:</w:t>
       </w:r>
-    </w:p>
-    <w:p>
-      <w:pPr>
-        <w:numPr>
-          <w:ilvl w:val="0"/>
-          <w:numId w:val="0"/>
-        </w:numPr>
-        <w:jc w:val="left"/>
-        <w:rPr>
-          <w:rFonts w:hint="default" w:ascii="Heiti SC Light" w:hAnsi="Heiti SC Light" w:eastAsia="Heiti SC Light" w:cs="Heiti SC Light"/>
-          <w:sz w:val="28"/>
-          <w:szCs w:val="28"/>
-          <w:lang w:val="en-US"/>
-        </w:rPr>
-      </w:pPr>
     </w:p>
     <w:p>
       <w:pPr>
@@ -626,16 +680,16 @@
         <w:jc w:val="left"/>
         <w:rPr>
           <w:rFonts w:hint="default" w:ascii="Heiti SC Light" w:hAnsi="Heiti SC Light" w:eastAsia="Heiti SC Light" w:cs="Heiti SC Light"/>
-          <w:sz w:val="22"/>
-          <w:szCs w:val="22"/>
-          <w:lang w:val="en-US"/>
-        </w:rPr>
-      </w:pPr>
-      <w:r>
-        <w:rPr>
-          <w:rFonts w:hint="default" w:ascii="Heiti SC Light" w:hAnsi="Heiti SC Light" w:eastAsia="Heiti SC Light" w:cs="Heiti SC Light"/>
-          <w:sz w:val="22"/>
-          <w:szCs w:val="22"/>
+          <w:sz w:val="28"/>
+          <w:szCs w:val="28"/>
+          <w:lang w:val="en-US"/>
+        </w:rPr>
+      </w:pPr>
+      <w:r>
+        <w:rPr>
+          <w:rFonts w:hint="default" w:ascii="Heiti SC Light" w:hAnsi="Heiti SC Light" w:eastAsia="Heiti SC Light" w:cs="Heiti SC Light"/>
+          <w:sz w:val="28"/>
+          <w:szCs w:val="28"/>
           <w:lang w:val="en-US"/>
         </w:rPr>
         <w:t xml:space="preserve">The packet are packet no. 751, 752 </w:t>
@@ -643,8 +697,8 @@
       <w:r>
         <w:rPr>
           <w:rFonts w:hint="default" w:ascii="Heiti SC Light" w:hAnsi="Heiti SC Light" w:eastAsia="Heiti SC Light" w:cs="Heiti SC Light"/>
-          <w:sz w:val="22"/>
-          <w:szCs w:val="22"/>
+          <w:sz w:val="28"/>
+          <w:szCs w:val="28"/>
           <w:lang w:val="en-US"/>
         </w:rPr>
         <w:drawing>
@@ -696,8 +750,8 @@
       <w:r>
         <w:rPr>
           <w:rFonts w:hint="default" w:ascii="Heiti SC Light" w:hAnsi="Heiti SC Light" w:eastAsia="Heiti SC Light" w:cs="Heiti SC Light"/>
-          <w:sz w:val="22"/>
-          <w:szCs w:val="22"/>
+          <w:sz w:val="28"/>
+          <w:szCs w:val="28"/>
           <w:lang w:val="en-US"/>
         </w:rPr>
         <w:t>.</w:t>
@@ -712,16 +766,16 @@
         <w:jc w:val="left"/>
         <w:rPr>
           <w:rFonts w:hint="default" w:ascii="Heiti SC Light" w:hAnsi="Heiti SC Light" w:eastAsia="Heiti SC Light" w:cs="Heiti SC Light"/>
-          <w:sz w:val="22"/>
-          <w:szCs w:val="22"/>
-          <w:lang w:val="en-US"/>
-        </w:rPr>
-      </w:pPr>
-      <w:r>
-        <w:rPr>
-          <w:rFonts w:hint="default" w:ascii="Heiti SC Light" w:hAnsi="Heiti SC Light" w:eastAsia="Heiti SC Light" w:cs="Heiti SC Light"/>
-          <w:sz w:val="22"/>
-          <w:szCs w:val="22"/>
+          <w:sz w:val="28"/>
+          <w:szCs w:val="28"/>
+          <w:lang w:val="en-US"/>
+        </w:rPr>
+      </w:pPr>
+      <w:r>
+        <w:rPr>
+          <w:rFonts w:hint="default" w:ascii="Heiti SC Light" w:hAnsi="Heiti SC Light" w:eastAsia="Heiti SC Light" w:cs="Heiti SC Light"/>
+          <w:sz w:val="28"/>
+          <w:szCs w:val="28"/>
           <w:lang w:val="en-US"/>
         </w:rPr>
         <w:t>They follow the UDP stream.</w:t>
@@ -736,8 +790,8 @@
         <w:jc w:val="left"/>
         <w:rPr>
           <w:rFonts w:hint="default" w:ascii="Heiti SC Light" w:hAnsi="Heiti SC Light" w:eastAsia="Heiti SC Light" w:cs="Heiti SC Light"/>
-          <w:sz w:val="22"/>
-          <w:szCs w:val="22"/>
+          <w:sz w:val="28"/>
+          <w:szCs w:val="28"/>
           <w:lang w:val="en-US"/>
         </w:rPr>
       </w:pPr>
@@ -755,31 +809,31 @@
         <w:jc w:val="left"/>
         <w:rPr>
           <w:rFonts w:hint="default" w:ascii="Heiti SC Light" w:hAnsi="Heiti SC Light" w:eastAsia="Heiti SC Light" w:cs="Heiti SC Light"/>
-          <w:sz w:val="22"/>
-          <w:szCs w:val="22"/>
-          <w:lang w:val="en-US"/>
-        </w:rPr>
-      </w:pPr>
-    </w:p>
-    <w:p>
-      <w:pPr>
-        <w:numPr>
-          <w:ilvl w:val="0"/>
-          <w:numId w:val="0"/>
-        </w:numPr>
-        <w:jc w:val="left"/>
-        <w:rPr>
-          <w:rFonts w:hint="default" w:ascii="Heiti SC Light" w:hAnsi="Heiti SC Light" w:eastAsia="Heiti SC Light" w:cs="Heiti SC Light"/>
-          <w:sz w:val="22"/>
-          <w:szCs w:val="22"/>
-          <w:lang w:val="en-US"/>
-        </w:rPr>
-      </w:pPr>
-      <w:r>
-        <w:rPr>
-          <w:rFonts w:hint="default" w:ascii="Heiti SC Light" w:hAnsi="Heiti SC Light" w:eastAsia="Heiti SC Light" w:cs="Heiti SC Light"/>
-          <w:sz w:val="22"/>
-          <w:szCs w:val="22"/>
+          <w:sz w:val="28"/>
+          <w:szCs w:val="28"/>
+          <w:lang w:val="en-US"/>
+        </w:rPr>
+      </w:pPr>
+    </w:p>
+    <w:p>
+      <w:pPr>
+        <w:numPr>
+          <w:ilvl w:val="0"/>
+          <w:numId w:val="0"/>
+        </w:numPr>
+        <w:jc w:val="left"/>
+        <w:rPr>
+          <w:rFonts w:hint="default" w:ascii="Heiti SC Light" w:hAnsi="Heiti SC Light" w:eastAsia="Heiti SC Light" w:cs="Heiti SC Light"/>
+          <w:sz w:val="28"/>
+          <w:szCs w:val="28"/>
+          <w:lang w:val="en-US"/>
+        </w:rPr>
+      </w:pPr>
+      <w:r>
+        <w:rPr>
+          <w:rFonts w:hint="default" w:ascii="Heiti SC Light" w:hAnsi="Heiti SC Light" w:eastAsia="Heiti SC Light" w:cs="Heiti SC Light"/>
+          <w:sz w:val="28"/>
+          <w:szCs w:val="28"/>
           <w:lang w:val="en-US"/>
         </w:rPr>
         <w:t xml:space="preserve">The destination port for the DNS query message is </w:t>
@@ -789,8 +843,8 @@
           <w:rFonts w:hint="default" w:ascii="Heiti SC Light" w:hAnsi="Heiti SC Light" w:eastAsia="Heiti SC Light" w:cs="Heiti SC Light"/>
           <w:b/>
           <w:bCs/>
-          <w:sz w:val="22"/>
-          <w:szCs w:val="22"/>
+          <w:sz w:val="28"/>
+          <w:szCs w:val="28"/>
           <w:lang w:val="en-US"/>
         </w:rPr>
         <w:t>53</w:t>
@@ -798,8 +852,8 @@
       <w:r>
         <w:rPr>
           <w:rFonts w:hint="default" w:ascii="Heiti SC Light" w:hAnsi="Heiti SC Light" w:eastAsia="Heiti SC Light" w:cs="Heiti SC Light"/>
-          <w:sz w:val="22"/>
-          <w:szCs w:val="22"/>
+          <w:sz w:val="28"/>
+          <w:szCs w:val="28"/>
           <w:lang w:val="en-US"/>
         </w:rPr>
         <w:t>.</w:t>
@@ -814,16 +868,16 @@
         <w:jc w:val="left"/>
         <w:rPr>
           <w:rFonts w:hint="default" w:ascii="Heiti SC Light" w:hAnsi="Heiti SC Light" w:eastAsia="Heiti SC Light" w:cs="Heiti SC Light"/>
-          <w:sz w:val="22"/>
-          <w:szCs w:val="22"/>
-          <w:lang w:val="en-US"/>
-        </w:rPr>
-      </w:pPr>
-      <w:r>
-        <w:rPr>
-          <w:rFonts w:hint="default" w:ascii="Heiti SC Light" w:hAnsi="Heiti SC Light" w:eastAsia="Heiti SC Light" w:cs="Heiti SC Light"/>
-          <w:sz w:val="22"/>
-          <w:szCs w:val="22"/>
+          <w:sz w:val="28"/>
+          <w:szCs w:val="28"/>
+          <w:lang w:val="en-US"/>
+        </w:rPr>
+      </w:pPr>
+      <w:r>
+        <w:rPr>
+          <w:rFonts w:hint="default" w:ascii="Heiti SC Light" w:hAnsi="Heiti SC Light" w:eastAsia="Heiti SC Light" w:cs="Heiti SC Light"/>
+          <w:sz w:val="28"/>
+          <w:szCs w:val="28"/>
           <w:lang w:val="en-US"/>
         </w:rPr>
         <w:t xml:space="preserve">The source port of the DNS response message is </w:t>
@@ -833,8 +887,8 @@
           <w:rFonts w:hint="default" w:ascii="Heiti SC Light" w:hAnsi="Heiti SC Light" w:eastAsia="Heiti SC Light" w:cs="Heiti SC Light"/>
           <w:b/>
           <w:bCs/>
-          <w:sz w:val="22"/>
-          <w:szCs w:val="22"/>
+          <w:sz w:val="28"/>
+          <w:szCs w:val="28"/>
           <w:lang w:val="en-US"/>
         </w:rPr>
         <w:t>53</w:t>
@@ -842,8 +896,8 @@
       <w:r>
         <w:rPr>
           <w:rFonts w:hint="default" w:ascii="Heiti SC Light" w:hAnsi="Heiti SC Light" w:eastAsia="Heiti SC Light" w:cs="Heiti SC Light"/>
-          <w:sz w:val="22"/>
-          <w:szCs w:val="22"/>
+          <w:sz w:val="28"/>
+          <w:szCs w:val="28"/>
           <w:lang w:val="en-US"/>
         </w:rPr>
         <w:t>.</w:t>
@@ -858,8 +912,8 @@
         <w:jc w:val="left"/>
         <w:rPr>
           <w:rFonts w:hint="default" w:ascii="Heiti SC Light" w:hAnsi="Heiti SC Light" w:eastAsia="Heiti SC Light" w:cs="Heiti SC Light"/>
-          <w:sz w:val="22"/>
-          <w:szCs w:val="22"/>
+          <w:sz w:val="28"/>
+          <w:szCs w:val="28"/>
           <w:lang w:val="en-US"/>
         </w:rPr>
       </w:pPr>
@@ -877,8 +931,8 @@
         <w:jc w:val="left"/>
         <w:rPr>
           <w:rFonts w:hint="default" w:ascii="Heiti SC Light" w:hAnsi="Heiti SC Light" w:eastAsia="Heiti SC Light" w:cs="Heiti SC Light"/>
-          <w:sz w:val="22"/>
-          <w:szCs w:val="22"/>
+          <w:sz w:val="28"/>
+          <w:szCs w:val="28"/>
           <w:lang w:val="en-US"/>
         </w:rPr>
       </w:pPr>
@@ -893,8 +947,8 @@
         <w:jc w:val="left"/>
         <w:rPr>
           <w:rFonts w:hint="default" w:ascii="Heiti SC Light" w:hAnsi="Heiti SC Light" w:eastAsia="Heiti SC Light"/>
-          <w:sz w:val="22"/>
-          <w:szCs w:val="22"/>
+          <w:sz w:val="28"/>
+          <w:szCs w:val="28"/>
           <w:lang w:val="en-US"/>
         </w:rPr>
       </w:pPr>
@@ -903,17 +957,17 @@
           <w:rFonts w:hint="default" w:ascii="Heiti SC Light" w:hAnsi="Heiti SC Light" w:eastAsia="Heiti SC Light"/>
           <w:b/>
           <w:bCs/>
-          <w:sz w:val="22"/>
-          <w:szCs w:val="22"/>
-          <w:lang w:val="en-US"/>
-        </w:rPr>
-        <w:t xml:space="preserve">10.240.200.3 </w:t>
+          <w:sz w:val="28"/>
+          <w:szCs w:val="28"/>
+          <w:lang w:val="en-US"/>
+        </w:rPr>
+        <w:t xml:space="preserve">10.250.200.3 </w:t>
       </w:r>
       <w:r>
         <w:rPr>
           <w:rFonts w:hint="default" w:ascii="Heiti SC Light" w:hAnsi="Heiti SC Light" w:eastAsia="Heiti SC Light"/>
-          <w:sz w:val="22"/>
-          <w:szCs w:val="22"/>
+          <w:sz w:val="28"/>
+          <w:szCs w:val="28"/>
           <w:lang w:val="en-US"/>
         </w:rPr>
         <w:t>is the ip to which the DNS query message was sent to.</w:t>
@@ -929,8 +983,8 @@
         <w:jc w:val="left"/>
         <w:rPr>
           <w:rFonts w:hint="default" w:ascii="Heiti SC Light" w:hAnsi="Heiti SC Light" w:eastAsia="Heiti SC Light"/>
-          <w:sz w:val="22"/>
-          <w:szCs w:val="22"/>
+          <w:sz w:val="28"/>
+          <w:szCs w:val="28"/>
           <w:lang w:val="en-US"/>
         </w:rPr>
       </w:pPr>
@@ -939,8 +993,8 @@
           <w:rFonts w:hint="default" w:ascii="Heiti SC Light" w:hAnsi="Heiti SC Light" w:eastAsia="Heiti SC Light"/>
           <w:b/>
           <w:bCs/>
-          <w:sz w:val="22"/>
-          <w:szCs w:val="22"/>
+          <w:sz w:val="28"/>
+          <w:szCs w:val="28"/>
           <w:lang w:val="en-US"/>
         </w:rPr>
         <w:t xml:space="preserve"> 10.250.200.3  </w:t>
@@ -948,8 +1002,8 @@
       <w:r>
         <w:rPr>
           <w:rFonts w:hint="default" w:ascii="Heiti SC Light" w:hAnsi="Heiti SC Light" w:eastAsia="Heiti SC Light"/>
-          <w:sz w:val="22"/>
-          <w:szCs w:val="22"/>
+          <w:sz w:val="28"/>
+          <w:szCs w:val="28"/>
           <w:lang w:val="en-US"/>
         </w:rPr>
         <w:t>is the ip of the DNS server.</w:t>
@@ -965,16 +1019,16 @@
         <w:jc w:val="left"/>
         <w:rPr>
           <w:rFonts w:hint="default" w:ascii="Heiti SC Light" w:hAnsi="Heiti SC Light" w:eastAsia="Heiti SC Light"/>
-          <w:sz w:val="22"/>
-          <w:szCs w:val="22"/>
+          <w:sz w:val="28"/>
+          <w:szCs w:val="28"/>
           <w:lang w:val="en-US"/>
         </w:rPr>
       </w:pPr>
       <w:r>
         <w:rPr>
           <w:rFonts w:hint="default" w:ascii="Heiti SC Light" w:hAnsi="Heiti SC Light" w:eastAsia="Heiti SC Light"/>
-          <w:sz w:val="22"/>
-          <w:szCs w:val="22"/>
+          <w:sz w:val="28"/>
+          <w:szCs w:val="28"/>
           <w:lang w:val="en-US"/>
         </w:rPr>
         <w:t>Yes, the two ip are same.</w:t>
@@ -990,16 +1044,16 @@
         <w:jc w:val="left"/>
         <w:rPr>
           <w:rFonts w:hint="default" w:ascii="Heiti SC Light" w:hAnsi="Heiti SC Light" w:eastAsia="Heiti SC Light" w:cs="Heiti SC Light"/>
-          <w:sz w:val="22"/>
-          <w:szCs w:val="22"/>
+          <w:sz w:val="28"/>
+          <w:szCs w:val="28"/>
           <w:lang w:val="en-US"/>
         </w:rPr>
       </w:pPr>
       <w:r>
         <w:rPr>
           <w:rFonts w:hint="default" w:ascii="Heiti SC Light" w:hAnsi="Heiti SC Light" w:eastAsia="Heiti SC Light"/>
-          <w:sz w:val="22"/>
-          <w:szCs w:val="22"/>
+          <w:sz w:val="28"/>
+          <w:szCs w:val="28"/>
           <w:lang w:val="en-US"/>
         </w:rPr>
         <w:drawing>
@@ -1062,31 +1116,31 @@
         <w:jc w:val="left"/>
         <w:rPr>
           <w:rFonts w:hint="default" w:ascii="Heiti SC Light" w:hAnsi="Heiti SC Light" w:eastAsia="Heiti SC Light" w:cs="Heiti SC Light"/>
-          <w:sz w:val="22"/>
-          <w:szCs w:val="22"/>
-          <w:lang w:val="en-US"/>
-        </w:rPr>
-      </w:pPr>
-    </w:p>
-    <w:p>
-      <w:pPr>
-        <w:numPr>
-          <w:ilvl w:val="0"/>
-          <w:numId w:val="0"/>
-        </w:numPr>
-        <w:jc w:val="left"/>
-        <w:rPr>
-          <w:rFonts w:hint="default" w:ascii="Heiti SC Light" w:hAnsi="Heiti SC Light" w:eastAsia="Heiti SC Light" w:cs="Heiti SC Light"/>
-          <w:sz w:val="22"/>
-          <w:szCs w:val="22"/>
-          <w:lang w:val="en-US"/>
-        </w:rPr>
-      </w:pPr>
-      <w:r>
-        <w:rPr>
-          <w:rFonts w:hint="default" w:ascii="Heiti SC Light" w:hAnsi="Heiti SC Light" w:eastAsia="Heiti SC Light" w:cs="Heiti SC Light"/>
-          <w:sz w:val="22"/>
-          <w:szCs w:val="22"/>
+          <w:sz w:val="28"/>
+          <w:szCs w:val="28"/>
+          <w:lang w:val="en-US"/>
+        </w:rPr>
+      </w:pPr>
+    </w:p>
+    <w:p>
+      <w:pPr>
+        <w:numPr>
+          <w:ilvl w:val="0"/>
+          <w:numId w:val="0"/>
+        </w:numPr>
+        <w:jc w:val="left"/>
+        <w:rPr>
+          <w:rFonts w:hint="default" w:ascii="Heiti SC Light" w:hAnsi="Heiti SC Light" w:eastAsia="Heiti SC Light" w:cs="Heiti SC Light"/>
+          <w:sz w:val="28"/>
+          <w:szCs w:val="28"/>
+          <w:lang w:val="en-US"/>
+        </w:rPr>
+      </w:pPr>
+      <w:r>
+        <w:rPr>
+          <w:rFonts w:hint="default" w:ascii="Heiti SC Light" w:hAnsi="Heiti SC Light" w:eastAsia="Heiti SC Light" w:cs="Heiti SC Light"/>
+          <w:sz w:val="28"/>
+          <w:szCs w:val="28"/>
           <w:lang w:val="en-US"/>
         </w:rPr>
         <w:drawing>
@@ -1145,33 +1199,33 @@
         <w:jc w:val="left"/>
         <w:rPr>
           <w:rFonts w:hint="default" w:ascii="Heiti SC Light" w:hAnsi="Heiti SC Light" w:eastAsia="Heiti SC Light" w:cs="Heiti SC Light"/>
-          <w:sz w:val="22"/>
-          <w:szCs w:val="22"/>
-          <w:lang w:val="en-US"/>
-        </w:rPr>
-      </w:pPr>
-    </w:p>
-    <w:p>
-      <w:pPr>
-        <w:numPr>
-          <w:ilvl w:val="0"/>
-          <w:numId w:val="0"/>
-        </w:numPr>
-        <w:jc w:val="left"/>
-        <w:rPr>
-          <w:rFonts w:hint="default" w:ascii="Heiti SC Light" w:hAnsi="Heiti SC Light" w:eastAsia="Heiti SC Light" w:cs="Heiti SC Light"/>
-          <w:b/>
-          <w:bCs/>
-          <w:sz w:val="22"/>
-          <w:szCs w:val="22"/>
-          <w:lang w:val="en-US"/>
-        </w:rPr>
-      </w:pPr>
-      <w:r>
-        <w:rPr>
-          <w:rFonts w:hint="default" w:ascii="Heiti SC Light" w:hAnsi="Heiti SC Light" w:eastAsia="Heiti SC Light" w:cs="Heiti SC Light"/>
-          <w:sz w:val="22"/>
-          <w:szCs w:val="22"/>
+          <w:sz w:val="28"/>
+          <w:szCs w:val="28"/>
+          <w:lang w:val="en-US"/>
+        </w:rPr>
+      </w:pPr>
+    </w:p>
+    <w:p>
+      <w:pPr>
+        <w:numPr>
+          <w:ilvl w:val="0"/>
+          <w:numId w:val="0"/>
+        </w:numPr>
+        <w:jc w:val="left"/>
+        <w:rPr>
+          <w:rFonts w:hint="default" w:ascii="Heiti SC Light" w:hAnsi="Heiti SC Light" w:eastAsia="Heiti SC Light" w:cs="Heiti SC Light"/>
+          <w:b/>
+          <w:bCs/>
+          <w:sz w:val="28"/>
+          <w:szCs w:val="28"/>
+          <w:lang w:val="en-US"/>
+        </w:rPr>
+      </w:pPr>
+      <w:r>
+        <w:rPr>
+          <w:rFonts w:hint="default" w:ascii="Heiti SC Light" w:hAnsi="Heiti SC Light" w:eastAsia="Heiti SC Light" w:cs="Heiti SC Light"/>
+          <w:sz w:val="28"/>
+          <w:szCs w:val="28"/>
           <w:lang w:val="en-US"/>
         </w:rPr>
         <w:t>The type of the DNS message query is type A</w:t>
@@ -1181,8 +1235,8 @@
           <w:rFonts w:hint="default" w:ascii="Heiti SC Light" w:hAnsi="Heiti SC Light" w:eastAsia="Heiti SC Light" w:cs="Heiti SC Light"/>
           <w:b/>
           <w:bCs/>
-          <w:sz w:val="22"/>
-          <w:szCs w:val="22"/>
+          <w:sz w:val="28"/>
+          <w:szCs w:val="28"/>
           <w:lang w:val="en-US"/>
         </w:rPr>
         <w:t>.</w:t>
@@ -1199,18 +1253,18 @@
           <w:rFonts w:hint="default" w:ascii="Heiti SC Light" w:hAnsi="Heiti SC Light" w:eastAsia="Heiti SC Light" w:cs="Heiti SC Light"/>
           <w:b w:val="0"/>
           <w:bCs w:val="0"/>
-          <w:sz w:val="22"/>
-          <w:szCs w:val="22"/>
-          <w:lang w:val="en-US"/>
-        </w:rPr>
-      </w:pPr>
-      <w:r>
-        <w:rPr>
-          <w:rFonts w:hint="default" w:ascii="Heiti SC Light" w:hAnsi="Heiti SC Light" w:eastAsia="Heiti SC Light" w:cs="Heiti SC Light"/>
-          <w:b/>
-          <w:bCs/>
-          <w:sz w:val="22"/>
-          <w:szCs w:val="22"/>
+          <w:sz w:val="28"/>
+          <w:szCs w:val="28"/>
+          <w:lang w:val="en-US"/>
+        </w:rPr>
+      </w:pPr>
+      <w:r>
+        <w:rPr>
+          <w:rFonts w:hint="default" w:ascii="Heiti SC Light" w:hAnsi="Heiti SC Light" w:eastAsia="Heiti SC Light" w:cs="Heiti SC Light"/>
+          <w:b/>
+          <w:bCs/>
+          <w:sz w:val="28"/>
+          <w:szCs w:val="28"/>
           <w:lang w:val="en-US"/>
         </w:rPr>
         <w:t xml:space="preserve"> </w:t>
@@ -1220,8 +1274,8 @@
           <w:rFonts w:hint="default" w:ascii="Heiti SC Light" w:hAnsi="Heiti SC Light" w:eastAsia="Heiti SC Light" w:cs="Heiti SC Light"/>
           <w:b w:val="0"/>
           <w:bCs w:val="0"/>
-          <w:sz w:val="22"/>
-          <w:szCs w:val="22"/>
+          <w:sz w:val="28"/>
+          <w:szCs w:val="28"/>
           <w:lang w:val="en-US"/>
         </w:rPr>
         <w:t>No, the query message does not contain any answers.</w:t>
@@ -1238,8 +1292,127 @@
           <w:rFonts w:hint="default" w:ascii="Heiti SC Light" w:hAnsi="Heiti SC Light" w:eastAsia="Heiti SC Light" w:cs="Heiti SC Light"/>
           <w:b w:val="0"/>
           <w:bCs w:val="0"/>
-          <w:sz w:val="22"/>
-          <w:szCs w:val="22"/>
+          <w:sz w:val="28"/>
+          <w:szCs w:val="28"/>
+          <w:lang w:val="en-US"/>
+        </w:rPr>
+      </w:pPr>
+    </w:p>
+    <w:p>
+      <w:pPr>
+        <w:numPr>
+          <w:ilvl w:val="0"/>
+          <w:numId w:val="0"/>
+        </w:numPr>
+        <w:jc w:val="left"/>
+        <w:rPr>
+          <w:rFonts w:hint="default" w:ascii="Heiti SC Light" w:hAnsi="Heiti SC Light" w:eastAsia="Heiti SC Light" w:cs="Heiti SC Light"/>
+          <w:b w:val="0"/>
+          <w:bCs w:val="0"/>
+          <w:sz w:val="28"/>
+          <w:szCs w:val="28"/>
+          <w:lang w:val="en-US"/>
+        </w:rPr>
+      </w:pPr>
+    </w:p>
+    <w:p>
+      <w:pPr>
+        <w:numPr>
+          <w:ilvl w:val="0"/>
+          <w:numId w:val="0"/>
+        </w:numPr>
+        <w:jc w:val="left"/>
+        <w:rPr>
+          <w:rFonts w:hint="default" w:ascii="Heiti SC Light" w:hAnsi="Heiti SC Light" w:eastAsia="Heiti SC Light" w:cs="Heiti SC Light"/>
+          <w:b w:val="0"/>
+          <w:bCs w:val="0"/>
+          <w:sz w:val="28"/>
+          <w:szCs w:val="28"/>
+          <w:lang w:val="en-US"/>
+        </w:rPr>
+      </w:pPr>
+    </w:p>
+    <w:p>
+      <w:pPr>
+        <w:numPr>
+          <w:ilvl w:val="0"/>
+          <w:numId w:val="0"/>
+        </w:numPr>
+        <w:jc w:val="left"/>
+        <w:rPr>
+          <w:rFonts w:hint="default" w:ascii="Heiti SC Light" w:hAnsi="Heiti SC Light" w:eastAsia="Heiti SC Light" w:cs="Heiti SC Light"/>
+          <w:b w:val="0"/>
+          <w:bCs w:val="0"/>
+          <w:sz w:val="28"/>
+          <w:szCs w:val="28"/>
+          <w:lang w:val="en-US"/>
+        </w:rPr>
+      </w:pPr>
+    </w:p>
+    <w:p>
+      <w:pPr>
+        <w:numPr>
+          <w:ilvl w:val="0"/>
+          <w:numId w:val="0"/>
+        </w:numPr>
+        <w:jc w:val="left"/>
+        <w:rPr>
+          <w:rFonts w:hint="default" w:ascii="Heiti SC Light" w:hAnsi="Heiti SC Light" w:eastAsia="Heiti SC Light" w:cs="Heiti SC Light"/>
+          <w:b w:val="0"/>
+          <w:bCs w:val="0"/>
+          <w:sz w:val="28"/>
+          <w:szCs w:val="28"/>
+          <w:lang w:val="en-US"/>
+        </w:rPr>
+      </w:pPr>
+    </w:p>
+    <w:p>
+      <w:pPr>
+        <w:numPr>
+          <w:ilvl w:val="0"/>
+          <w:numId w:val="0"/>
+        </w:numPr>
+        <w:jc w:val="left"/>
+        <w:rPr>
+          <w:rFonts w:hint="default" w:ascii="Heiti SC Light" w:hAnsi="Heiti SC Light" w:eastAsia="Heiti SC Light" w:cs="Heiti SC Light"/>
+          <w:b w:val="0"/>
+          <w:bCs w:val="0"/>
+          <w:sz w:val="28"/>
+          <w:szCs w:val="28"/>
+          <w:lang w:val="en-US"/>
+        </w:rPr>
+      </w:pPr>
+    </w:p>
+    <w:p>
+      <w:pPr>
+        <w:numPr>
+          <w:ilvl w:val="0"/>
+          <w:numId w:val="0"/>
+        </w:numPr>
+        <w:jc w:val="left"/>
+        <w:rPr>
+          <w:rFonts w:hint="default" w:ascii="Heiti SC Light" w:hAnsi="Heiti SC Light" w:eastAsia="Heiti SC Light" w:cs="Heiti SC Light"/>
+          <w:b w:val="0"/>
+          <w:bCs w:val="0"/>
+          <w:sz w:val="28"/>
+          <w:szCs w:val="28"/>
+          <w:lang w:val="en-US"/>
+        </w:rPr>
+      </w:pPr>
+    </w:p>
+    <w:p>
+      <w:pPr>
+        <w:numPr>
+          <w:ilvl w:val="0"/>
+          <w:numId w:val="0"/>
+        </w:numPr>
+        <w:jc w:val="left"/>
+        <w:rPr>
+          <w:rFonts w:hint="default" w:ascii="Heiti SC Light" w:hAnsi="Heiti SC Light" w:eastAsia="Heiti SC Light" w:cs="Heiti SC Light"/>
+          <w:b w:val="0"/>
+          <w:bCs w:val="0"/>
+          <w:sz w:val="28"/>
+          <w:szCs w:val="28"/>
           <w:lang w:val="en-US"/>
         </w:rPr>
       </w:pPr>
@@ -1256,52 +1429,52 @@
           <w:rFonts w:hint="default" w:ascii="Heiti SC Light" w:hAnsi="Heiti SC Light" w:eastAsia="Heiti SC Light" w:cs="Heiti SC Light"/>
           <w:b w:val="0"/>
           <w:bCs w:val="0"/>
-          <w:sz w:val="22"/>
-          <w:szCs w:val="22"/>
-          <w:lang w:val="en-US"/>
-        </w:rPr>
-      </w:pPr>
-    </w:p>
-    <w:p>
-      <w:pPr>
-        <w:numPr>
-          <w:ilvl w:val="0"/>
-          <w:numId w:val="0"/>
-        </w:numPr>
-        <w:jc w:val="left"/>
-        <w:rPr>
-          <w:rFonts w:hint="default" w:ascii="Heiti SC Light" w:hAnsi="Heiti SC Light" w:eastAsia="Heiti SC Light" w:cs="Heiti SC Light"/>
-          <w:b w:val="0"/>
-          <w:bCs w:val="0"/>
-          <w:sz w:val="22"/>
-          <w:szCs w:val="22"/>
-          <w:lang w:val="en-US"/>
-        </w:rPr>
-      </w:pPr>
-    </w:p>
-    <w:p>
-      <w:pPr>
-        <w:numPr>
-          <w:ilvl w:val="0"/>
-          <w:numId w:val="0"/>
-        </w:numPr>
-        <w:jc w:val="left"/>
-        <w:rPr>
-          <w:rFonts w:hint="default" w:ascii="Heiti SC Light" w:hAnsi="Heiti SC Light" w:eastAsia="Heiti SC Light" w:cs="Heiti SC Light"/>
-          <w:b w:val="0"/>
-          <w:bCs w:val="0"/>
-          <w:sz w:val="22"/>
-          <w:szCs w:val="22"/>
-          <w:lang w:val="en-US"/>
-        </w:rPr>
-      </w:pPr>
-      <w:r>
-        <w:rPr>
-          <w:rFonts w:hint="default" w:ascii="Heiti SC Light" w:hAnsi="Heiti SC Light" w:eastAsia="Heiti SC Light" w:cs="Heiti SC Light"/>
-          <w:b w:val="0"/>
-          <w:bCs w:val="0"/>
-          <w:sz w:val="22"/>
-          <w:szCs w:val="22"/>
+          <w:sz w:val="28"/>
+          <w:szCs w:val="28"/>
+          <w:lang w:val="en-US"/>
+        </w:rPr>
+      </w:pPr>
+    </w:p>
+    <w:p>
+      <w:pPr>
+        <w:numPr>
+          <w:ilvl w:val="0"/>
+          <w:numId w:val="0"/>
+        </w:numPr>
+        <w:jc w:val="left"/>
+        <w:rPr>
+          <w:rFonts w:hint="default" w:ascii="Heiti SC Light" w:hAnsi="Heiti SC Light" w:eastAsia="Heiti SC Light" w:cs="Heiti SC Light"/>
+          <w:b w:val="0"/>
+          <w:bCs w:val="0"/>
+          <w:sz w:val="28"/>
+          <w:szCs w:val="28"/>
+          <w:lang w:val="en-US"/>
+        </w:rPr>
+      </w:pPr>
+    </w:p>
+    <w:p>
+      <w:pPr>
+        <w:numPr>
+          <w:ilvl w:val="0"/>
+          <w:numId w:val="0"/>
+        </w:numPr>
+        <w:jc w:val="left"/>
+        <w:rPr>
+          <w:rFonts w:hint="default" w:ascii="Heiti SC Light" w:hAnsi="Heiti SC Light" w:eastAsia="Heiti SC Light" w:cs="Heiti SC Light"/>
+          <w:b w:val="0"/>
+          <w:bCs w:val="0"/>
+          <w:sz w:val="28"/>
+          <w:szCs w:val="28"/>
+          <w:lang w:val="en-US"/>
+        </w:rPr>
+      </w:pPr>
+      <w:r>
+        <w:rPr>
+          <w:rFonts w:hint="default" w:ascii="Heiti SC Light" w:hAnsi="Heiti SC Light" w:eastAsia="Heiti SC Light" w:cs="Heiti SC Light"/>
+          <w:b w:val="0"/>
+          <w:bCs w:val="0"/>
+          <w:sz w:val="28"/>
+          <w:szCs w:val="28"/>
           <w:lang w:val="en-US"/>
         </w:rPr>
         <w:drawing>
@@ -1354,35 +1527,35 @@
           <w:rFonts w:hint="default" w:ascii="Heiti SC Light" w:hAnsi="Heiti SC Light" w:eastAsia="Heiti SC Light" w:cs="Heiti SC Light"/>
           <w:b w:val="0"/>
           <w:bCs w:val="0"/>
-          <w:sz w:val="22"/>
-          <w:szCs w:val="22"/>
-          <w:lang w:val="en-US"/>
-        </w:rPr>
-      </w:pPr>
-    </w:p>
-    <w:p>
-      <w:pPr>
-        <w:numPr>
-          <w:ilvl w:val="0"/>
-          <w:numId w:val="0"/>
-        </w:numPr>
-        <w:jc w:val="left"/>
-        <w:rPr>
-          <w:rFonts w:hint="default" w:ascii="Heiti SC Light" w:hAnsi="Heiti SC Light" w:eastAsia="Heiti SC Light" w:cs="Heiti SC Light"/>
-          <w:b w:val="0"/>
-          <w:bCs w:val="0"/>
-          <w:sz w:val="22"/>
-          <w:szCs w:val="22"/>
-          <w:lang w:val="en-US"/>
-        </w:rPr>
-      </w:pPr>
-      <w:r>
-        <w:rPr>
-          <w:rFonts w:hint="default" w:ascii="Heiti SC Light" w:hAnsi="Heiti SC Light" w:eastAsia="Heiti SC Light" w:cs="Heiti SC Light"/>
-          <w:b w:val="0"/>
-          <w:bCs w:val="0"/>
-          <w:sz w:val="22"/>
-          <w:szCs w:val="22"/>
+          <w:sz w:val="28"/>
+          <w:szCs w:val="28"/>
+          <w:lang w:val="en-US"/>
+        </w:rPr>
+      </w:pPr>
+    </w:p>
+    <w:p>
+      <w:pPr>
+        <w:numPr>
+          <w:ilvl w:val="0"/>
+          <w:numId w:val="0"/>
+        </w:numPr>
+        <w:jc w:val="left"/>
+        <w:rPr>
+          <w:rFonts w:hint="default" w:ascii="Heiti SC Light" w:hAnsi="Heiti SC Light" w:eastAsia="Heiti SC Light" w:cs="Heiti SC Light"/>
+          <w:b w:val="0"/>
+          <w:bCs w:val="0"/>
+          <w:sz w:val="28"/>
+          <w:szCs w:val="28"/>
+          <w:lang w:val="en-US"/>
+        </w:rPr>
+      </w:pPr>
+      <w:r>
+        <w:rPr>
+          <w:rFonts w:hint="default" w:ascii="Heiti SC Light" w:hAnsi="Heiti SC Light" w:eastAsia="Heiti SC Light" w:cs="Heiti SC Light"/>
+          <w:b w:val="0"/>
+          <w:bCs w:val="0"/>
+          <w:sz w:val="28"/>
+          <w:szCs w:val="28"/>
           <w:lang w:val="en-US"/>
         </w:rPr>
         <w:t>2 answers are provided in the DNS re</w:t>
@@ -1392,8 +1565,8 @@
           <w:rFonts w:hint="default" w:ascii="Heiti SC Light" w:hAnsi="Heiti SC Light" w:eastAsia="Heiti SC Light" w:cs="Heiti SC Light"/>
           <w:b w:val="0"/>
           <w:bCs w:val="0"/>
-          <w:sz w:val="22"/>
-          <w:szCs w:val="22"/>
+          <w:sz w:val="28"/>
+          <w:szCs w:val="28"/>
           <w:lang w:val="en-US"/>
         </w:rPr>
         <w:drawing>
@@ -1447,8 +1620,8 @@
           <w:rFonts w:hint="default" w:ascii="Heiti SC Light" w:hAnsi="Heiti SC Light" w:eastAsia="Heiti SC Light" w:cs="Heiti SC Light"/>
           <w:b w:val="0"/>
           <w:bCs w:val="0"/>
-          <w:sz w:val="22"/>
-          <w:szCs w:val="22"/>
+          <w:sz w:val="28"/>
+          <w:szCs w:val="28"/>
           <w:lang w:val="en-US"/>
         </w:rPr>
         <w:t>sponse message.</w:t>
@@ -1465,29 +1638,29 @@
           <w:rFonts w:hint="default" w:ascii="Heiti SC Light" w:hAnsi="Heiti SC Light" w:eastAsia="Heiti SC Light" w:cs="Heiti SC Light"/>
           <w:b w:val="0"/>
           <w:bCs w:val="0"/>
-          <w:sz w:val="22"/>
-          <w:szCs w:val="22"/>
-          <w:lang w:val="en-US"/>
-        </w:rPr>
-      </w:pPr>
-      <w:r>
-        <w:rPr>
-          <w:rFonts w:hint="default" w:ascii="Heiti SC Light" w:hAnsi="Heiti SC Light" w:eastAsia="Heiti SC Light" w:cs="Heiti SC Light"/>
-          <w:b w:val="0"/>
-          <w:bCs w:val="0"/>
-          <w:sz w:val="22"/>
-          <w:szCs w:val="22"/>
-          <w:lang w:val="en-US"/>
-        </w:rPr>
-        <w:t xml:space="preserve">The two answers contaied the name of the website, the type of host, the class, the time to live of the packet sent, the data length and the ip of </w:t>
-      </w:r>
-      <w:r>
-        <w:rPr>
-          <w:rFonts w:hint="default" w:ascii="Heiti SC Light" w:hAnsi="Heiti SC Light" w:eastAsia="Heiti SC Light" w:cs="Heiti SC Light"/>
-          <w:b w:val="0"/>
-          <w:bCs w:val="0"/>
-          <w:sz w:val="22"/>
-          <w:szCs w:val="22"/>
+          <w:sz w:val="28"/>
+          <w:szCs w:val="28"/>
+          <w:lang w:val="en-US"/>
+        </w:rPr>
+      </w:pPr>
+      <w:r>
+        <w:rPr>
+          <w:rFonts w:hint="default" w:ascii="Heiti SC Light" w:hAnsi="Heiti SC Light" w:eastAsia="Heiti SC Light" w:cs="Heiti SC Light"/>
+          <w:b w:val="0"/>
+          <w:bCs w:val="0"/>
+          <w:sz w:val="28"/>
+          <w:szCs w:val="28"/>
+          <w:lang w:val="en-US"/>
+        </w:rPr>
+        <w:t xml:space="preserve">The two answers contained the name of the website, the type of host, the class, the time to live of the packet sent, the data length and the ip of </w:t>
+      </w:r>
+      <w:r>
+        <w:rPr>
+          <w:rFonts w:hint="default" w:ascii="Heiti SC Light" w:hAnsi="Heiti SC Light" w:eastAsia="Heiti SC Light" w:cs="Heiti SC Light"/>
+          <w:b w:val="0"/>
+          <w:bCs w:val="0"/>
+          <w:sz w:val="28"/>
+          <w:szCs w:val="28"/>
           <w:lang w:val="en-US"/>
         </w:rPr>
         <w:fldChar w:fldCharType="begin"/>
@@ -1497,8 +1670,8 @@
           <w:rFonts w:hint="default" w:ascii="Heiti SC Light" w:hAnsi="Heiti SC Light" w:eastAsia="Heiti SC Light" w:cs="Heiti SC Light"/>
           <w:b w:val="0"/>
           <w:bCs w:val="0"/>
-          <w:sz w:val="22"/>
-          <w:szCs w:val="22"/>
+          <w:sz w:val="28"/>
+          <w:szCs w:val="28"/>
           <w:lang w:val="en-US"/>
         </w:rPr>
         <w:instrText xml:space="preserve"> HYPERLINK "http://www.ietf.org." </w:instrText>
@@ -1508,8 +1681,8 @@
           <w:rFonts w:hint="default" w:ascii="Heiti SC Light" w:hAnsi="Heiti SC Light" w:eastAsia="Heiti SC Light" w:cs="Heiti SC Light"/>
           <w:b w:val="0"/>
           <w:bCs w:val="0"/>
-          <w:sz w:val="22"/>
-          <w:szCs w:val="22"/>
+          <w:sz w:val="28"/>
+          <w:szCs w:val="28"/>
           <w:lang w:val="en-US"/>
         </w:rPr>
         <w:fldChar w:fldCharType="separate"/>
@@ -1520,8 +1693,8 @@
           <w:rFonts w:hint="default" w:ascii="Heiti SC Light" w:hAnsi="Heiti SC Light" w:eastAsia="Heiti SC Light" w:cs="Heiti SC Light"/>
           <w:b w:val="0"/>
           <w:bCs w:val="0"/>
-          <w:sz w:val="22"/>
-          <w:szCs w:val="22"/>
+          <w:sz w:val="28"/>
+          <w:szCs w:val="28"/>
           <w:lang w:val="en-US"/>
         </w:rPr>
         <w:t>www.ietf.org.</w:t>
@@ -1531,8 +1704,8 @@
           <w:rFonts w:hint="default" w:ascii="Heiti SC Light" w:hAnsi="Heiti SC Light" w:eastAsia="Heiti SC Light" w:cs="Heiti SC Light"/>
           <w:b w:val="0"/>
           <w:bCs w:val="0"/>
-          <w:sz w:val="22"/>
-          <w:szCs w:val="22"/>
+          <w:sz w:val="28"/>
+          <w:szCs w:val="28"/>
           <w:lang w:val="en-US"/>
         </w:rPr>
         <w:fldChar w:fldCharType="end"/>
@@ -1549,8 +1722,25 @@
           <w:rFonts w:hint="default" w:ascii="Heiti SC Light" w:hAnsi="Heiti SC Light" w:eastAsia="Heiti SC Light" w:cs="Heiti SC Light"/>
           <w:b w:val="0"/>
           <w:bCs w:val="0"/>
-          <w:sz w:val="22"/>
-          <w:szCs w:val="22"/>
+          <w:sz w:val="28"/>
+          <w:szCs w:val="28"/>
+          <w:lang w:val="en-US"/>
+        </w:rPr>
+      </w:pPr>
+    </w:p>
+    <w:p>
+      <w:pPr>
+        <w:numPr>
+          <w:ilvl w:val="0"/>
+          <w:numId w:val="0"/>
+        </w:numPr>
+        <w:jc w:val="left"/>
+        <w:rPr>
+          <w:rFonts w:hint="default" w:ascii="Heiti SC Light" w:hAnsi="Heiti SC Light" w:eastAsia="Heiti SC Light" w:cs="Heiti SC Light"/>
+          <w:b w:val="0"/>
+          <w:bCs w:val="0"/>
+          <w:sz w:val="28"/>
+          <w:szCs w:val="28"/>
           <w:lang w:val="en-US"/>
         </w:rPr>
       </w:pPr>
@@ -1567,35 +1757,35 @@
           <w:rFonts w:hint="default" w:ascii="Heiti SC Light" w:hAnsi="Heiti SC Light" w:eastAsia="Heiti SC Light" w:cs="Heiti SC Light"/>
           <w:b w:val="0"/>
           <w:bCs w:val="0"/>
-          <w:sz w:val="22"/>
-          <w:szCs w:val="22"/>
-          <w:lang w:val="en-US"/>
-        </w:rPr>
-      </w:pPr>
-    </w:p>
-    <w:p>
-      <w:pPr>
-        <w:numPr>
-          <w:ilvl w:val="0"/>
-          <w:numId w:val="0"/>
-        </w:numPr>
-        <w:jc w:val="left"/>
-        <w:rPr>
-          <w:rFonts w:hint="default" w:ascii="Heiti SC Light" w:hAnsi="Heiti SC Light" w:eastAsia="Heiti SC Light" w:cs="Heiti SC Light"/>
-          <w:b w:val="0"/>
-          <w:bCs w:val="0"/>
-          <w:sz w:val="22"/>
-          <w:szCs w:val="22"/>
-          <w:lang w:val="en-US"/>
-        </w:rPr>
-      </w:pPr>
-      <w:r>
-        <w:rPr>
-          <w:rFonts w:hint="default" w:ascii="Heiti SC Light" w:hAnsi="Heiti SC Light" w:eastAsia="Heiti SC Light" w:cs="Heiti SC Light"/>
-          <w:b w:val="0"/>
-          <w:bCs w:val="0"/>
-          <w:sz w:val="22"/>
-          <w:szCs w:val="22"/>
+          <w:sz w:val="28"/>
+          <w:szCs w:val="28"/>
+          <w:lang w:val="en-US"/>
+        </w:rPr>
+      </w:pPr>
+    </w:p>
+    <w:p>
+      <w:pPr>
+        <w:numPr>
+          <w:ilvl w:val="0"/>
+          <w:numId w:val="0"/>
+        </w:numPr>
+        <w:jc w:val="left"/>
+        <w:rPr>
+          <w:rFonts w:hint="default" w:ascii="Heiti SC Light" w:hAnsi="Heiti SC Light" w:eastAsia="Heiti SC Light" w:cs="Heiti SC Light"/>
+          <w:b w:val="0"/>
+          <w:bCs w:val="0"/>
+          <w:sz w:val="28"/>
+          <w:szCs w:val="28"/>
+          <w:lang w:val="en-US"/>
+        </w:rPr>
+      </w:pPr>
+      <w:r>
+        <w:rPr>
+          <w:rFonts w:hint="default" w:ascii="Heiti SC Light" w:hAnsi="Heiti SC Light" w:eastAsia="Heiti SC Light" w:cs="Heiti SC Light"/>
+          <w:b w:val="0"/>
+          <w:bCs w:val="0"/>
+          <w:sz w:val="28"/>
+          <w:szCs w:val="28"/>
           <w:lang w:val="en-US"/>
         </w:rPr>
         <w:drawing>
@@ -1649,8 +1839,8 @@
           <w:rFonts w:hint="default" w:ascii="Heiti SC Light" w:hAnsi="Heiti SC Light" w:eastAsia="Heiti SC Light" w:cs="Heiti SC Light"/>
           <w:b w:val="0"/>
           <w:bCs w:val="0"/>
-          <w:sz w:val="22"/>
-          <w:szCs w:val="22"/>
+          <w:sz w:val="28"/>
+          <w:szCs w:val="28"/>
           <w:lang w:val="en-US"/>
         </w:rPr>
         <w:t xml:space="preserve">The destination IP address of the SYN packet corresponds to the ip address of </w:t>
@@ -1660,8 +1850,8 @@
           <w:rFonts w:hint="default" w:ascii="Heiti SC Light" w:hAnsi="Heiti SC Light" w:eastAsia="Heiti SC Light" w:cs="Heiti SC Light"/>
           <w:b w:val="0"/>
           <w:bCs w:val="0"/>
-          <w:sz w:val="22"/>
-          <w:szCs w:val="22"/>
+          <w:sz w:val="28"/>
+          <w:szCs w:val="28"/>
           <w:lang w:val="en-US"/>
         </w:rPr>
         <w:fldChar w:fldCharType="begin"/>
@@ -1671,8 +1861,8 @@
           <w:rFonts w:hint="default" w:ascii="Heiti SC Light" w:hAnsi="Heiti SC Light" w:eastAsia="Heiti SC Light" w:cs="Heiti SC Light"/>
           <w:b w:val="0"/>
           <w:bCs w:val="0"/>
-          <w:sz w:val="22"/>
-          <w:szCs w:val="22"/>
+          <w:sz w:val="28"/>
+          <w:szCs w:val="28"/>
           <w:lang w:val="en-US"/>
         </w:rPr>
         <w:instrText xml:space="preserve"> HYPERLINK "http://www.ietf.org" </w:instrText>
@@ -1682,8 +1872,8 @@
           <w:rFonts w:hint="default" w:ascii="Heiti SC Light" w:hAnsi="Heiti SC Light" w:eastAsia="Heiti SC Light" w:cs="Heiti SC Light"/>
           <w:b w:val="0"/>
           <w:bCs w:val="0"/>
-          <w:sz w:val="22"/>
-          <w:szCs w:val="22"/>
+          <w:sz w:val="28"/>
+          <w:szCs w:val="28"/>
           <w:lang w:val="en-US"/>
         </w:rPr>
         <w:fldChar w:fldCharType="separate"/>
@@ -1694,8 +1884,8 @@
           <w:rFonts w:hint="default" w:ascii="Heiti SC Light" w:hAnsi="Heiti SC Light" w:eastAsia="Heiti SC Light" w:cs="Heiti SC Light"/>
           <w:b w:val="0"/>
           <w:bCs w:val="0"/>
-          <w:sz w:val="22"/>
-          <w:szCs w:val="22"/>
+          <w:sz w:val="28"/>
+          <w:szCs w:val="28"/>
           <w:lang w:val="en-US"/>
         </w:rPr>
         <w:t>www.ietf.org</w:t>
@@ -1705,8 +1895,8 @@
           <w:rFonts w:hint="default" w:ascii="Heiti SC Light" w:hAnsi="Heiti SC Light" w:eastAsia="Heiti SC Light" w:cs="Heiti SC Light"/>
           <w:b w:val="0"/>
           <w:bCs w:val="0"/>
-          <w:sz w:val="22"/>
-          <w:szCs w:val="22"/>
+          <w:sz w:val="28"/>
+          <w:szCs w:val="28"/>
           <w:lang w:val="en-US"/>
         </w:rPr>
         <w:fldChar w:fldCharType="end"/>
@@ -1716,8 +1906,8 @@
           <w:rFonts w:hint="default" w:ascii="Heiti SC Light" w:hAnsi="Heiti SC Light" w:eastAsia="Heiti SC Light" w:cs="Heiti SC Light"/>
           <w:b w:val="0"/>
           <w:bCs w:val="0"/>
-          <w:sz w:val="22"/>
-          <w:szCs w:val="22"/>
+          <w:sz w:val="28"/>
+          <w:szCs w:val="28"/>
           <w:lang w:val="en-US"/>
         </w:rPr>
         <w:t xml:space="preserve"> which was mentioned in the answers of the query response message.</w:t>
@@ -1734,25 +1924,25 @@
           <w:rFonts w:hint="default" w:ascii="Heiti SC Light" w:hAnsi="Heiti SC Light" w:eastAsia="Heiti SC Light" w:cs="Heiti SC Light"/>
           <w:b w:val="0"/>
           <w:bCs w:val="0"/>
-          <w:sz w:val="22"/>
-          <w:szCs w:val="22"/>
-          <w:lang w:val="en-US"/>
-        </w:rPr>
-      </w:pPr>
-    </w:p>
-    <w:p>
-      <w:pPr>
-        <w:numPr>
-          <w:ilvl w:val="0"/>
-          <w:numId w:val="0"/>
-        </w:numPr>
-        <w:jc w:val="left"/>
-        <w:rPr>
-          <w:rFonts w:hint="default" w:ascii="Heiti SC Light" w:hAnsi="Heiti SC Light" w:eastAsia="Heiti SC Light" w:cs="Heiti SC Light"/>
-          <w:b w:val="0"/>
-          <w:bCs w:val="0"/>
-          <w:sz w:val="22"/>
-          <w:szCs w:val="22"/>
+          <w:sz w:val="28"/>
+          <w:szCs w:val="28"/>
+          <w:lang w:val="en-US"/>
+        </w:rPr>
+      </w:pPr>
+    </w:p>
+    <w:p>
+      <w:pPr>
+        <w:numPr>
+          <w:ilvl w:val="0"/>
+          <w:numId w:val="0"/>
+        </w:numPr>
+        <w:jc w:val="left"/>
+        <w:rPr>
+          <w:rFonts w:hint="default" w:ascii="Heiti SC Light" w:hAnsi="Heiti SC Light" w:eastAsia="Heiti SC Light" w:cs="Heiti SC Light"/>
+          <w:b w:val="0"/>
+          <w:bCs w:val="0"/>
+          <w:sz w:val="28"/>
+          <w:szCs w:val="28"/>
           <w:lang w:val="en-US"/>
         </w:rPr>
       </w:pPr>
@@ -1769,35 +1959,35 @@
           <w:rFonts w:hint="default" w:ascii="Heiti SC Light" w:hAnsi="Heiti SC Light" w:eastAsia="Heiti SC Light" w:cs="Heiti SC Light"/>
           <w:b w:val="0"/>
           <w:bCs w:val="0"/>
-          <w:sz w:val="22"/>
-          <w:szCs w:val="22"/>
-          <w:lang w:val="en-US"/>
-        </w:rPr>
-      </w:pPr>
-    </w:p>
-    <w:p>
-      <w:pPr>
-        <w:numPr>
-          <w:ilvl w:val="0"/>
-          <w:numId w:val="0"/>
-        </w:numPr>
-        <w:jc w:val="left"/>
-        <w:rPr>
-          <w:rFonts w:hint="default" w:ascii="Heiti SC Light" w:hAnsi="Heiti SC Light" w:eastAsia="Heiti SC Light" w:cs="Heiti SC Light"/>
-          <w:b w:val="0"/>
-          <w:bCs w:val="0"/>
-          <w:sz w:val="22"/>
-          <w:szCs w:val="22"/>
-          <w:lang w:val="en-US"/>
-        </w:rPr>
-      </w:pPr>
-      <w:r>
-        <w:rPr>
-          <w:rFonts w:hint="default" w:ascii="Heiti SC Light" w:hAnsi="Heiti SC Light" w:eastAsia="Heiti SC Light" w:cs="Heiti SC Light"/>
-          <w:b w:val="0"/>
-          <w:bCs w:val="0"/>
-          <w:sz w:val="22"/>
-          <w:szCs w:val="22"/>
+          <w:sz w:val="28"/>
+          <w:szCs w:val="28"/>
+          <w:lang w:val="en-US"/>
+        </w:rPr>
+      </w:pPr>
+    </w:p>
+    <w:p>
+      <w:pPr>
+        <w:numPr>
+          <w:ilvl w:val="0"/>
+          <w:numId w:val="0"/>
+        </w:numPr>
+        <w:jc w:val="left"/>
+        <w:rPr>
+          <w:rFonts w:hint="default" w:ascii="Heiti SC Light" w:hAnsi="Heiti SC Light" w:eastAsia="Heiti SC Light" w:cs="Heiti SC Light"/>
+          <w:b w:val="0"/>
+          <w:bCs w:val="0"/>
+          <w:sz w:val="28"/>
+          <w:szCs w:val="28"/>
+          <w:lang w:val="en-US"/>
+        </w:rPr>
+      </w:pPr>
+      <w:r>
+        <w:rPr>
+          <w:rFonts w:hint="default" w:ascii="Heiti SC Light" w:hAnsi="Heiti SC Light" w:eastAsia="Heiti SC Light" w:cs="Heiti SC Light"/>
+          <w:b w:val="0"/>
+          <w:bCs w:val="0"/>
+          <w:sz w:val="28"/>
+          <w:szCs w:val="28"/>
           <w:lang w:val="en-US"/>
         </w:rPr>
         <w:t xml:space="preserve">Since the destination ip remains the same in all the request query messages, we can say that all the images came from the same source, hence we can say that the host did </w:t>
@@ -1807,8 +1997,8 @@
           <w:rFonts w:hint="default" w:ascii="Heiti SC Light" w:hAnsi="Heiti SC Light" w:eastAsia="Heiti SC Light" w:cs="Heiti SC Light"/>
           <w:b/>
           <w:bCs/>
-          <w:sz w:val="22"/>
-          <w:szCs w:val="22"/>
+          <w:sz w:val="28"/>
+          <w:szCs w:val="28"/>
           <w:lang w:val="en-US"/>
         </w:rPr>
         <w:t xml:space="preserve">not </w:t>
@@ -1818,8 +2008,8 @@
           <w:rFonts w:hint="default" w:ascii="Heiti SC Light" w:hAnsi="Heiti SC Light" w:eastAsia="Heiti SC Light" w:cs="Heiti SC Light"/>
           <w:b w:val="0"/>
           <w:bCs w:val="0"/>
-          <w:sz w:val="22"/>
-          <w:szCs w:val="22"/>
+          <w:sz w:val="28"/>
+          <w:szCs w:val="28"/>
           <w:lang w:val="en-US"/>
         </w:rPr>
         <w:t>issue any new DNS queries.</w:t>
@@ -1836,69 +2026,35 @@
           <w:rFonts w:hint="default" w:ascii="Heiti SC Light" w:hAnsi="Heiti SC Light" w:eastAsia="Heiti SC Light" w:cs="Heiti SC Light"/>
           <w:b w:val="0"/>
           <w:bCs w:val="0"/>
-          <w:sz w:val="22"/>
-          <w:szCs w:val="22"/>
-          <w:lang w:val="en-US"/>
-        </w:rPr>
-      </w:pPr>
-    </w:p>
-    <w:p>
-      <w:pPr>
-        <w:numPr>
-          <w:ilvl w:val="0"/>
-          <w:numId w:val="0"/>
-        </w:numPr>
-        <w:jc w:val="left"/>
-        <w:rPr>
-          <w:rFonts w:hint="default" w:ascii="Heiti SC Light" w:hAnsi="Heiti SC Light" w:eastAsia="Heiti SC Light" w:cs="Heiti SC Light"/>
-          <w:b w:val="0"/>
-          <w:bCs w:val="0"/>
-          <w:sz w:val="22"/>
-          <w:szCs w:val="22"/>
-          <w:lang w:val="en-US"/>
-        </w:rPr>
-      </w:pPr>
-    </w:p>
-    <w:p>
-      <w:pPr>
-        <w:numPr>
-          <w:ilvl w:val="0"/>
-          <w:numId w:val="0"/>
-        </w:numPr>
-        <w:jc w:val="left"/>
-        <w:rPr>
-          <w:rFonts w:hint="default" w:ascii="Heiti SC Light" w:hAnsi="Heiti SC Light" w:eastAsia="Heiti SC Light" w:cs="Heiti SC Light"/>
-          <w:b w:val="0"/>
-          <w:bCs w:val="0"/>
-          <w:sz w:val="22"/>
-          <w:szCs w:val="22"/>
-          <w:lang w:val="en-US"/>
-        </w:rPr>
-      </w:pPr>
-    </w:p>
-    <w:p>
-      <w:pPr>
-        <w:numPr>
-          <w:ilvl w:val="0"/>
-          <w:numId w:val="0"/>
-        </w:numPr>
-        <w:jc w:val="left"/>
-        <w:rPr>
-          <w:rFonts w:hint="default" w:ascii="Heiti SC Light" w:hAnsi="Heiti SC Light" w:eastAsia="Heiti SC Light" w:cs="Heiti SC Light"/>
-          <w:b/>
-          <w:bCs/>
-          <w:sz w:val="28"/>
-          <w:szCs w:val="28"/>
-          <w:lang w:val="en-US"/>
-        </w:rPr>
-      </w:pPr>
-      <w:r>
-        <w:rPr>
-          <w:rFonts w:hint="default" w:ascii="Heiti SC Light" w:hAnsi="Heiti SC Light" w:eastAsia="Heiti SC Light" w:cs="Heiti SC Light"/>
-          <w:b/>
-          <w:bCs/>
-          <w:sz w:val="28"/>
-          <w:szCs w:val="28"/>
+          <w:sz w:val="28"/>
+          <w:szCs w:val="28"/>
+          <w:lang w:val="en-US"/>
+        </w:rPr>
+      </w:pPr>
+    </w:p>
+    <w:p>
+      <w:pPr>
+        <w:numPr>
+          <w:ilvl w:val="0"/>
+          <w:numId w:val="0"/>
+        </w:numPr>
+        <w:jc w:val="left"/>
+        <w:rPr>
+          <w:rFonts w:hint="default" w:ascii="Heiti SC Light" w:hAnsi="Heiti SC Light" w:eastAsia="Heiti SC Light" w:cs="Heiti SC Light"/>
+          <w:b/>
+          <w:bCs/>
+          <w:sz w:val="36"/>
+          <w:szCs w:val="36"/>
+          <w:lang w:val="en-US"/>
+        </w:rPr>
+      </w:pPr>
+      <w:r>
+        <w:rPr>
+          <w:rFonts w:hint="default" w:ascii="Heiti SC Light" w:hAnsi="Heiti SC Light" w:eastAsia="Heiti SC Light" w:cs="Heiti SC Light"/>
+          <w:b/>
+          <w:bCs/>
+          <w:sz w:val="36"/>
+          <w:szCs w:val="36"/>
           <w:lang w:val="en-US"/>
         </w:rPr>
         <w:t>Part 4.1:</w:t>
@@ -1915,18 +2071,18 @@
           <w:rFonts w:hint="default" w:ascii="Heiti SC Light" w:hAnsi="Heiti SC Light" w:eastAsia="Heiti SC Light" w:cs="Heiti SC Light"/>
           <w:b w:val="0"/>
           <w:bCs w:val="0"/>
-          <w:sz w:val="22"/>
-          <w:szCs w:val="22"/>
-          <w:lang w:val="en-US"/>
-        </w:rPr>
-      </w:pPr>
-      <w:r>
-        <w:rPr>
-          <w:rFonts w:hint="default" w:ascii="Heiti SC Light" w:hAnsi="Heiti SC Light" w:eastAsia="Heiti SC Light" w:cs="Heiti SC Light"/>
-          <w:b w:val="0"/>
-          <w:bCs w:val="0"/>
-          <w:sz w:val="22"/>
-          <w:szCs w:val="22"/>
+          <w:sz w:val="28"/>
+          <w:szCs w:val="28"/>
+          <w:lang w:val="en-US"/>
+        </w:rPr>
+      </w:pPr>
+      <w:r>
+        <w:rPr>
+          <w:rFonts w:hint="default" w:ascii="Heiti SC Light" w:hAnsi="Heiti SC Light" w:eastAsia="Heiti SC Light" w:cs="Heiti SC Light"/>
+          <w:b w:val="0"/>
+          <w:bCs w:val="0"/>
+          <w:sz w:val="28"/>
+          <w:szCs w:val="28"/>
           <w:lang w:val="en-US"/>
         </w:rPr>
         <w:drawing>
@@ -1987,8 +2143,8 @@
           <w:rFonts w:hint="default" w:ascii="Heiti SC Light" w:hAnsi="Heiti SC Light" w:eastAsia="Heiti SC Light" w:cs="Heiti SC Light"/>
           <w:b w:val="0"/>
           <w:bCs w:val="0"/>
-          <w:sz w:val="22"/>
-          <w:szCs w:val="22"/>
+          <w:sz w:val="28"/>
+          <w:szCs w:val="28"/>
           <w:lang w:val="en-US"/>
         </w:rPr>
       </w:pPr>
@@ -2004,8 +2160,8 @@
           <w:rFonts w:hint="default" w:ascii="Heiti SC Light" w:hAnsi="Heiti SC Light" w:eastAsia="Heiti SC Light" w:cs="Heiti SC Light"/>
           <w:b w:val="0"/>
           <w:bCs w:val="0"/>
-          <w:sz w:val="22"/>
-          <w:szCs w:val="22"/>
+          <w:sz w:val="28"/>
+          <w:szCs w:val="28"/>
           <w:lang w:val="en-US"/>
         </w:rPr>
       </w:pPr>
@@ -2021,8 +2177,8 @@
           <w:rFonts w:hint="default" w:ascii="Heiti SC Light" w:hAnsi="Heiti SC Light" w:eastAsia="Heiti SC Light"/>
           <w:b w:val="0"/>
           <w:bCs w:val="0"/>
-          <w:sz w:val="22"/>
-          <w:szCs w:val="22"/>
+          <w:sz w:val="28"/>
+          <w:szCs w:val="28"/>
           <w:lang w:val="en-US"/>
         </w:rPr>
       </w:pPr>
@@ -2031,8 +2187,8 @@
           <w:rFonts w:hint="default" w:ascii="Heiti SC Light" w:hAnsi="Heiti SC Light" w:eastAsia="Heiti SC Light"/>
           <w:b w:val="0"/>
           <w:bCs w:val="0"/>
-          <w:sz w:val="22"/>
-          <w:szCs w:val="22"/>
+          <w:sz w:val="28"/>
+          <w:szCs w:val="28"/>
           <w:lang w:val="en-US"/>
         </w:rPr>
         <w:t>Destination port of query message: 53</w:t>
@@ -2049,8 +2205,8 @@
           <w:rFonts w:hint="default" w:ascii="Heiti SC Light" w:hAnsi="Heiti SC Light" w:eastAsia="Heiti SC Light"/>
           <w:b w:val="0"/>
           <w:bCs w:val="0"/>
-          <w:sz w:val="22"/>
-          <w:szCs w:val="22"/>
+          <w:sz w:val="28"/>
+          <w:szCs w:val="28"/>
           <w:lang w:val="en-US"/>
         </w:rPr>
       </w:pPr>
@@ -2059,8 +2215,8 @@
           <w:rFonts w:hint="default" w:ascii="Heiti SC Light" w:hAnsi="Heiti SC Light" w:eastAsia="Heiti SC Light"/>
           <w:b w:val="0"/>
           <w:bCs w:val="0"/>
-          <w:sz w:val="22"/>
-          <w:szCs w:val="22"/>
+          <w:sz w:val="28"/>
+          <w:szCs w:val="28"/>
           <w:lang w:val="en-US"/>
         </w:rPr>
         <w:t>Source port of response message: 53</w:t>
@@ -2077,8 +2233,8 @@
           <w:rFonts w:hint="default" w:ascii="Heiti SC Light" w:hAnsi="Heiti SC Light" w:eastAsia="Heiti SC Light"/>
           <w:b w:val="0"/>
           <w:bCs w:val="0"/>
-          <w:sz w:val="22"/>
-          <w:szCs w:val="22"/>
+          <w:sz w:val="28"/>
+          <w:szCs w:val="28"/>
           <w:lang w:val="en-US"/>
         </w:rPr>
       </w:pPr>
@@ -2095,15 +2251,16 @@
           <w:rFonts w:hint="default" w:ascii="Heiti SC Light" w:hAnsi="Heiti SC Light" w:eastAsia="Heiti SC Light"/>
           <w:b w:val="0"/>
           <w:bCs w:val="0"/>
-          <w:sz w:val="22"/>
-          <w:szCs w:val="22"/>
-          <w:lang w:val="en-US"/>
-        </w:rPr>
-      </w:pPr>
-    </w:p>
-    <w:p>
-      <w:pPr>
-        <w:numPr>
+          <w:sz w:val="28"/>
+          <w:szCs w:val="28"/>
+          <w:lang w:val="en-US"/>
+        </w:rPr>
+      </w:pPr>
+    </w:p>
+    <w:p>
+      <w:pPr>
+        <w:numPr>
+          <w:ilvl w:val="0"/>
           <w:numId w:val="0"/>
         </w:numPr>
         <w:ind w:leftChars="0"/>
@@ -2112,8 +2269,8 @@
           <w:rFonts w:hint="default" w:ascii="Heiti SC Light" w:hAnsi="Heiti SC Light" w:eastAsia="Heiti SC Light"/>
           <w:b/>
           <w:bCs/>
-          <w:sz w:val="22"/>
-          <w:szCs w:val="22"/>
+          <w:sz w:val="28"/>
+          <w:szCs w:val="28"/>
           <w:lang w:val="en-US"/>
         </w:rPr>
       </w:pPr>
@@ -2122,8 +2279,8 @@
           <w:rFonts w:hint="default" w:ascii="Heiti SC Light" w:hAnsi="Heiti SC Light" w:eastAsia="Heiti SC Light"/>
           <w:b w:val="0"/>
           <w:bCs w:val="0"/>
-          <w:sz w:val="22"/>
-          <w:szCs w:val="22"/>
+          <w:sz w:val="28"/>
+          <w:szCs w:val="28"/>
           <w:lang w:val="en-US"/>
         </w:rPr>
         <w:t xml:space="preserve">Both have ip address: </w:t>
@@ -2133,8 +2290,8 @@
           <w:rFonts w:hint="default" w:ascii="Heiti SC Light" w:hAnsi="Heiti SC Light" w:eastAsia="Heiti SC Light"/>
           <w:b/>
           <w:bCs/>
-          <w:sz w:val="22"/>
-          <w:szCs w:val="22"/>
+          <w:sz w:val="28"/>
+          <w:szCs w:val="28"/>
           <w:lang w:val="en-US"/>
         </w:rPr>
         <w:t>10.250.200.3</w:t>
@@ -2151,8 +2308,8 @@
           <w:rFonts w:hint="default" w:ascii="Heiti SC Light" w:hAnsi="Heiti SC Light" w:eastAsia="Heiti SC Light"/>
           <w:b w:val="0"/>
           <w:bCs w:val="0"/>
-          <w:sz w:val="22"/>
-          <w:szCs w:val="22"/>
+          <w:sz w:val="28"/>
+          <w:szCs w:val="28"/>
           <w:lang w:val="en-US"/>
         </w:rPr>
       </w:pPr>
@@ -2161,8 +2318,8 @@
           <w:rFonts w:hint="default" w:ascii="Heiti SC Light" w:hAnsi="Heiti SC Light" w:eastAsia="Heiti SC Light"/>
           <w:b/>
           <w:bCs/>
-          <w:sz w:val="22"/>
-          <w:szCs w:val="22"/>
+          <w:sz w:val="28"/>
+          <w:szCs w:val="28"/>
           <w:lang w:val="en-US"/>
         </w:rPr>
         <w:t>Yes</w:t>
@@ -2172,8 +2329,8 @@
           <w:rFonts w:hint="default" w:ascii="Heiti SC Light" w:hAnsi="Heiti SC Light" w:eastAsia="Heiti SC Light"/>
           <w:b w:val="0"/>
           <w:bCs w:val="0"/>
-          <w:sz w:val="22"/>
-          <w:szCs w:val="22"/>
+          <w:sz w:val="28"/>
+          <w:szCs w:val="28"/>
           <w:lang w:val="en-US"/>
         </w:rPr>
         <w:t>, both of them have the same ip.</w:t>
@@ -2190,8 +2347,8 @@
           <w:rFonts w:hint="default" w:ascii="Heiti SC Light" w:hAnsi="Heiti SC Light" w:eastAsia="Heiti SC Light"/>
           <w:b w:val="0"/>
           <w:bCs w:val="0"/>
-          <w:sz w:val="22"/>
-          <w:szCs w:val="22"/>
+          <w:sz w:val="28"/>
+          <w:szCs w:val="28"/>
           <w:lang w:val="en-US"/>
         </w:rPr>
       </w:pPr>
@@ -2208,8 +2365,8 @@
           <w:rFonts w:hint="default" w:ascii="Heiti SC Light" w:hAnsi="Heiti SC Light" w:eastAsia="Heiti SC Light"/>
           <w:b w:val="0"/>
           <w:bCs w:val="0"/>
-          <w:sz w:val="22"/>
-          <w:szCs w:val="22"/>
+          <w:sz w:val="28"/>
+          <w:szCs w:val="28"/>
           <w:lang w:val="en-US"/>
         </w:rPr>
       </w:pPr>
@@ -2218,8 +2375,8 @@
           <w:rFonts w:hint="default" w:ascii="Heiti SC Light" w:hAnsi="Heiti SC Light" w:eastAsia="Heiti SC Light"/>
           <w:b w:val="0"/>
           <w:bCs w:val="0"/>
-          <w:sz w:val="22"/>
-          <w:szCs w:val="22"/>
+          <w:sz w:val="28"/>
+          <w:szCs w:val="28"/>
           <w:lang w:val="en-US"/>
         </w:rPr>
         <w:t>Query message is of type A</w:t>
@@ -2228,6 +2385,7 @@
     <w:p>
       <w:pPr>
         <w:numPr>
+          <w:ilvl w:val="0"/>
           <w:numId w:val="0"/>
         </w:numPr>
         <w:ind w:leftChars="0"/>
@@ -2236,8 +2394,8 @@
           <w:rFonts w:hint="default" w:ascii="Heiti SC Light" w:hAnsi="Heiti SC Light" w:eastAsia="Heiti SC Light"/>
           <w:b w:val="0"/>
           <w:bCs w:val="0"/>
-          <w:sz w:val="22"/>
-          <w:szCs w:val="22"/>
+          <w:sz w:val="28"/>
+          <w:szCs w:val="28"/>
           <w:lang w:val="en-US"/>
         </w:rPr>
       </w:pPr>
@@ -2246,8 +2404,8 @@
           <w:rFonts w:hint="default" w:ascii="Heiti SC Light" w:hAnsi="Heiti SC Light" w:eastAsia="Heiti SC Light"/>
           <w:b w:val="0"/>
           <w:bCs w:val="0"/>
-          <w:sz w:val="22"/>
-          <w:szCs w:val="22"/>
+          <w:sz w:val="28"/>
+          <w:szCs w:val="28"/>
           <w:lang w:val="en-US"/>
         </w:rPr>
         <w:t>No answers in the query message.</w:t>
@@ -2264,8 +2422,8 @@
           <w:rFonts w:hint="default" w:ascii="Heiti SC Light" w:hAnsi="Heiti SC Light" w:eastAsia="Heiti SC Light"/>
           <w:b w:val="0"/>
           <w:bCs w:val="0"/>
-          <w:sz w:val="22"/>
-          <w:szCs w:val="22"/>
+          <w:sz w:val="28"/>
+          <w:szCs w:val="28"/>
           <w:lang w:val="en-US"/>
         </w:rPr>
       </w:pPr>
@@ -2281,35 +2439,18 @@
           <w:rFonts w:hint="default" w:ascii="Heiti SC Light" w:hAnsi="Heiti SC Light" w:eastAsia="Heiti SC Light"/>
           <w:b w:val="0"/>
           <w:bCs w:val="0"/>
-          <w:sz w:val="22"/>
-          <w:szCs w:val="22"/>
-          <w:lang w:val="en-US"/>
-        </w:rPr>
-      </w:pPr>
-    </w:p>
-    <w:p>
-      <w:pPr>
-        <w:numPr>
-          <w:ilvl w:val="0"/>
-          <w:numId w:val="0"/>
-        </w:numPr>
-        <w:jc w:val="left"/>
+          <w:sz w:val="28"/>
+          <w:szCs w:val="28"/>
+          <w:lang w:val="en-US"/>
+        </w:rPr>
+      </w:pPr>
+      <w:r>
         <w:rPr>
           <w:rFonts w:hint="default" w:ascii="Heiti SC Light" w:hAnsi="Heiti SC Light" w:eastAsia="Heiti SC Light"/>
           <w:b w:val="0"/>
           <w:bCs w:val="0"/>
-          <w:sz w:val="22"/>
-          <w:szCs w:val="22"/>
-          <w:lang w:val="en-US"/>
-        </w:rPr>
-      </w:pPr>
-      <w:r>
-        <w:rPr>
-          <w:rFonts w:hint="default" w:ascii="Heiti SC Light" w:hAnsi="Heiti SC Light" w:eastAsia="Heiti SC Light"/>
-          <w:b w:val="0"/>
-          <w:bCs w:val="0"/>
-          <w:sz w:val="22"/>
-          <w:szCs w:val="22"/>
+          <w:sz w:val="28"/>
+          <w:szCs w:val="28"/>
           <w:lang w:val="en-US"/>
         </w:rPr>
         <w:drawing>
@@ -2355,6 +2496,40 @@
       <w:pPr>
         <w:numPr>
           <w:ilvl w:val="0"/>
+          <w:numId w:val="0"/>
+        </w:numPr>
+        <w:jc w:val="left"/>
+        <w:rPr>
+          <w:rFonts w:hint="default" w:ascii="Heiti SC Light" w:hAnsi="Heiti SC Light" w:eastAsia="Heiti SC Light"/>
+          <w:b w:val="0"/>
+          <w:bCs w:val="0"/>
+          <w:sz w:val="28"/>
+          <w:szCs w:val="28"/>
+          <w:lang w:val="en-US"/>
+        </w:rPr>
+      </w:pPr>
+    </w:p>
+    <w:p>
+      <w:pPr>
+        <w:numPr>
+          <w:ilvl w:val="0"/>
+          <w:numId w:val="0"/>
+        </w:numPr>
+        <w:jc w:val="left"/>
+        <w:rPr>
+          <w:rFonts w:hint="default" w:ascii="Heiti SC Light" w:hAnsi="Heiti SC Light" w:eastAsia="Heiti SC Light"/>
+          <w:b w:val="0"/>
+          <w:bCs w:val="0"/>
+          <w:sz w:val="28"/>
+          <w:szCs w:val="28"/>
+          <w:lang w:val="en-US"/>
+        </w:rPr>
+      </w:pPr>
+    </w:p>
+    <w:p>
+      <w:pPr>
+        <w:numPr>
+          <w:ilvl w:val="0"/>
           <w:numId w:val="3"/>
         </w:numPr>
         <w:ind w:left="0" w:leftChars="0" w:firstLine="0" w:firstLineChars="0"/>
@@ -2363,8 +2538,8 @@
           <w:rFonts w:hint="default" w:ascii="Heiti SC Light" w:hAnsi="Heiti SC Light" w:eastAsia="Heiti SC Light" w:cs="Heiti SC Light"/>
           <w:b w:val="0"/>
           <w:bCs w:val="0"/>
-          <w:sz w:val="22"/>
-          <w:szCs w:val="22"/>
+          <w:sz w:val="28"/>
+          <w:szCs w:val="28"/>
           <w:lang w:val="en-US"/>
         </w:rPr>
       </w:pPr>
@@ -2373,8 +2548,8 @@
           <w:rFonts w:hint="default" w:ascii="Heiti SC Light" w:hAnsi="Heiti SC Light" w:eastAsia="Heiti SC Light"/>
           <w:b w:val="0"/>
           <w:bCs w:val="0"/>
-          <w:sz w:val="22"/>
-          <w:szCs w:val="22"/>
+          <w:sz w:val="28"/>
+          <w:szCs w:val="28"/>
           <w:lang w:val="en-US"/>
         </w:rPr>
         <w:t>3 answers are provided to the response message.They contain various information such as name, type, class, TLL, data length and CNAME of the DNS servers.</w:t>
@@ -2383,44 +2558,9 @@
     <w:p>
       <w:pPr>
         <w:numPr>
-          <w:ilvl w:val="0"/>
           <w:numId w:val="0"/>
         </w:numPr>
         <w:ind w:leftChars="0"/>
-        <w:jc w:val="left"/>
-        <w:rPr>
-          <w:rFonts w:hint="default" w:ascii="Heiti SC Light" w:hAnsi="Heiti SC Light" w:eastAsia="Heiti SC Light" w:cs="Heiti SC Light"/>
-          <w:b w:val="0"/>
-          <w:bCs w:val="0"/>
-          <w:sz w:val="28"/>
-          <w:szCs w:val="28"/>
-          <w:lang w:val="en-US"/>
-        </w:rPr>
-      </w:pPr>
-    </w:p>
-    <w:p>
-      <w:pPr>
-        <w:numPr>
-          <w:ilvl w:val="0"/>
-          <w:numId w:val="3"/>
-        </w:numPr>
-        <w:ind w:left="0" w:leftChars="0" w:firstLine="0" w:firstLineChars="0"/>
-        <w:jc w:val="left"/>
-        <w:rPr>
-          <w:rFonts w:hint="default" w:ascii="Heiti SC Light" w:hAnsi="Heiti SC Light" w:eastAsia="Heiti SC Light" w:cs="Heiti SC Light"/>
-          <w:b w:val="0"/>
-          <w:bCs w:val="0"/>
-          <w:sz w:val="28"/>
-          <w:szCs w:val="28"/>
-          <w:lang w:val="en-US"/>
-        </w:rPr>
-      </w:pPr>
-    </w:p>
-    <w:p>
-      <w:pPr>
-        <w:numPr>
-          <w:numId w:val="0"/>
-        </w:numPr>
         <w:jc w:val="left"/>
         <w:rPr>
           <w:rFonts w:hint="default" w:ascii="Heiti SC Light" w:hAnsi="Heiti SC Light" w:eastAsia="Heiti SC Light" w:cs="Heiti SC Light"/>
@@ -2444,13 +2584,13 @@
           <wp:anchor distT="0" distB="0" distL="114300" distR="114300" simplePos="0" relativeHeight="251662336" behindDoc="0" locked="0" layoutInCell="1" allowOverlap="1">
             <wp:simplePos x="0" y="0"/>
             <wp:positionH relativeFrom="column">
-              <wp:posOffset>535940</wp:posOffset>
+              <wp:posOffset>588010</wp:posOffset>
             </wp:positionH>
             <wp:positionV relativeFrom="paragraph">
-              <wp:posOffset>78105</wp:posOffset>
+              <wp:posOffset>511810</wp:posOffset>
             </wp:positionV>
-            <wp:extent cx="3284855" cy="1869440"/>
-            <wp:effectExtent l="0" t="0" r="17145" b="10160"/>
+            <wp:extent cx="3877310" cy="2206625"/>
+            <wp:effectExtent l="0" t="0" r="8890" b="3175"/>
             <wp:wrapTopAndBottom/>
             <wp:docPr id="8" name="Picture 8" descr="Screenshot 2024-01-28 at 10.47.18 PM"/>
             <wp:cNvGraphicFramePr>
@@ -2474,7 +2614,7 @@
                   <pic:spPr>
                     <a:xfrm>
                       <a:off x="0" y="0"/>
-                      <a:ext cx="3284855" cy="1869440"/>
+                      <a:ext cx="3877310" cy="2206625"/>
                     </a:xfrm>
                     <a:prstGeom prst="rect">
                       <a:avLst/>
@@ -2491,14 +2631,50 @@
       <w:pPr>
         <w:numPr>
           <w:ilvl w:val="0"/>
+          <w:numId w:val="3"/>
+        </w:numPr>
+        <w:ind w:left="0" w:leftChars="0" w:firstLine="0" w:firstLineChars="0"/>
+        <w:jc w:val="left"/>
+        <w:rPr>
+          <w:rFonts w:hint="default" w:ascii="Heiti SC Light" w:hAnsi="Heiti SC Light" w:eastAsia="Heiti SC Light" w:cs="Heiti SC Light"/>
+          <w:b w:val="0"/>
+          <w:bCs w:val="0"/>
+          <w:sz w:val="28"/>
+          <w:szCs w:val="28"/>
+          <w:lang w:val="en-US"/>
+        </w:rPr>
+      </w:pPr>
+    </w:p>
+    <w:p>
+      <w:pPr>
+        <w:numPr>
+          <w:ilvl w:val="0"/>
           <w:numId w:val="0"/>
         </w:numPr>
         <w:ind w:leftChars="0"/>
         <w:jc w:val="left"/>
         <w:rPr>
           <w:rFonts w:hint="default" w:ascii="Heiti SC Light" w:hAnsi="Heiti SC Light" w:eastAsia="Heiti SC Light" w:cs="Heiti SC Light"/>
-          <w:b w:val="0"/>
-          <w:bCs w:val="0"/>
+          <w:b/>
+          <w:bCs/>
+          <w:sz w:val="28"/>
+          <w:szCs w:val="28"/>
+          <w:lang w:val="en-US"/>
+        </w:rPr>
+      </w:pPr>
+    </w:p>
+    <w:p>
+      <w:pPr>
+        <w:numPr>
+          <w:ilvl w:val="0"/>
+          <w:numId w:val="0"/>
+        </w:numPr>
+        <w:ind w:leftChars="0"/>
+        <w:jc w:val="left"/>
+        <w:rPr>
+          <w:rFonts w:hint="default" w:ascii="Heiti SC Light" w:hAnsi="Heiti SC Light" w:eastAsia="Heiti SC Light" w:cs="Heiti SC Light"/>
+          <w:b/>
+          <w:bCs/>
           <w:sz w:val="28"/>
           <w:szCs w:val="28"/>
           <w:lang w:val="en-US"/>
@@ -2616,6 +2792,153 @@
         </w:rPr>
         <w:br w:type="textWrapping"/>
       </w:r>
+    </w:p>
+    <w:p>
+      <w:pPr>
+        <w:numPr>
+          <w:ilvl w:val="0"/>
+          <w:numId w:val="4"/>
+        </w:numPr>
+        <w:tabs>
+          <w:tab w:val="clear" w:pos="425"/>
+        </w:tabs>
+        <w:ind w:left="0" w:leftChars="0" w:firstLine="0" w:firstLineChars="0"/>
+        <w:jc w:val="left"/>
+        <w:rPr>
+          <w:rFonts w:hint="default" w:ascii="Heiti SC Light" w:hAnsi="Heiti SC Light" w:eastAsia="Heiti SC Light" w:cs="Heiti SC Light"/>
+          <w:b/>
+          <w:bCs/>
+          <w:sz w:val="28"/>
+          <w:szCs w:val="28"/>
+          <w:lang w:val="en-US"/>
+        </w:rPr>
+      </w:pPr>
+      <w:r>
+        <w:rPr>
+          <w:rFonts w:hint="default" w:ascii="Heiti SC Light" w:hAnsi="Heiti SC Light" w:eastAsia="Heiti SC Light" w:cs="Heiti SC Light"/>
+          <w:b w:val="0"/>
+          <w:bCs w:val="0"/>
+          <w:sz w:val="28"/>
+          <w:szCs w:val="28"/>
+          <w:lang w:val="en-US"/>
+        </w:rPr>
+        <w:t xml:space="preserve">The DNS query message has type </w:t>
+      </w:r>
+      <w:r>
+        <w:rPr>
+          <w:rFonts w:hint="default" w:ascii="Heiti SC Light" w:hAnsi="Heiti SC Light" w:eastAsia="Heiti SC Light" w:cs="Heiti SC Light"/>
+          <w:b/>
+          <w:bCs/>
+          <w:sz w:val="28"/>
+          <w:szCs w:val="28"/>
+          <w:lang w:val="en-US"/>
+        </w:rPr>
+        <w:t>A</w:t>
+      </w:r>
+      <w:r>
+        <w:rPr>
+          <w:rFonts w:hint="default" w:ascii="Heiti SC Light" w:hAnsi="Heiti SC Light" w:eastAsia="Heiti SC Light" w:cs="Heiti SC Light"/>
+          <w:b w:val="0"/>
+          <w:bCs w:val="0"/>
+          <w:sz w:val="28"/>
+          <w:szCs w:val="28"/>
+          <w:lang w:val="en-US"/>
+        </w:rPr>
+        <w:t xml:space="preserve">. </w:t>
+      </w:r>
+      <w:r>
+        <w:rPr>
+          <w:rFonts w:hint="default" w:ascii="Heiti SC Light" w:hAnsi="Heiti SC Light" w:eastAsia="Heiti SC Light" w:cs="Heiti SC Light"/>
+          <w:b/>
+          <w:bCs/>
+          <w:sz w:val="28"/>
+          <w:szCs w:val="28"/>
+          <w:lang w:val="en-US"/>
+        </w:rPr>
+        <w:t>No</w:t>
+      </w:r>
+      <w:r>
+        <w:rPr>
+          <w:rFonts w:hint="default" w:ascii="Heiti SC Light" w:hAnsi="Heiti SC Light" w:eastAsia="Heiti SC Light" w:cs="Heiti SC Light"/>
+          <w:b w:val="0"/>
+          <w:bCs w:val="0"/>
+          <w:sz w:val="28"/>
+          <w:szCs w:val="28"/>
+          <w:lang w:val="en-US"/>
+        </w:rPr>
+        <w:t>, it does not contain any answers.</w:t>
+      </w:r>
+      <w:r>
+        <w:rPr>
+          <w:rFonts w:hint="default" w:ascii="Heiti SC Light" w:hAnsi="Heiti SC Light" w:eastAsia="Heiti SC Light" w:cs="Heiti SC Light"/>
+          <w:b w:val="0"/>
+          <w:bCs w:val="0"/>
+          <w:sz w:val="28"/>
+          <w:szCs w:val="28"/>
+          <w:lang w:val="en-US"/>
+        </w:rPr>
+        <w:br w:type="textWrapping"/>
+      </w:r>
+    </w:p>
+    <w:p>
+      <w:pPr>
+        <w:numPr>
+          <w:ilvl w:val="0"/>
+          <w:numId w:val="4"/>
+        </w:numPr>
+        <w:tabs>
+          <w:tab w:val="clear" w:pos="425"/>
+        </w:tabs>
+        <w:ind w:left="0" w:leftChars="0" w:firstLine="0" w:firstLineChars="0"/>
+        <w:jc w:val="left"/>
+        <w:rPr>
+          <w:rFonts w:hint="default" w:ascii="Heiti SC Light" w:hAnsi="Heiti SC Light" w:eastAsia="Heiti SC Light" w:cs="Heiti SC Light"/>
+          <w:b/>
+          <w:bCs/>
+          <w:sz w:val="28"/>
+          <w:szCs w:val="28"/>
+          <w:lang w:val="en-US"/>
+        </w:rPr>
+      </w:pPr>
+      <w:r>
+        <w:rPr>
+          <w:rFonts w:hint="default" w:ascii="Heiti SC Light" w:hAnsi="Heiti SC Light" w:eastAsia="Heiti SC Light"/>
+          <w:b w:val="0"/>
+          <w:bCs w:val="0"/>
+          <w:sz w:val="28"/>
+          <w:szCs w:val="28"/>
+          <w:lang w:val="en-US"/>
+        </w:rPr>
+        <w:t>The DNS response provides 8 answers each of which has an MIT nameservers:</w:t>
+      </w:r>
+      <w:r>
+        <w:rPr>
+          <w:rFonts w:hint="default" w:ascii="Heiti SC Light" w:hAnsi="Heiti SC Light" w:eastAsia="Heiti SC Light"/>
+          <w:b/>
+          <w:bCs/>
+          <w:sz w:val="28"/>
+          <w:szCs w:val="28"/>
+          <w:lang w:val="en-US"/>
+        </w:rPr>
+        <w:t xml:space="preserve"> usw2.akam.net , eur5.akam.net,  asia2.akam.net,  ns1-173.akam.net,  use2.akam.net, asia1.akam.net,  use5.akam.net and  ns1-37.akam.net</w:t>
+      </w:r>
+    </w:p>
+    <w:p>
+      <w:pPr>
+        <w:numPr>
+          <w:ilvl w:val="0"/>
+          <w:numId w:val="0"/>
+        </w:numPr>
+        <w:jc w:val="left"/>
+        <w:rPr>
+          <w:rFonts w:hint="default" w:ascii="Heiti SC Light" w:hAnsi="Heiti SC Light" w:eastAsia="Heiti SC Light" w:cs="Heiti SC Light"/>
+          <w:b/>
+          <w:bCs/>
+          <w:sz w:val="28"/>
+          <w:szCs w:val="28"/>
+          <w:lang w:val="en-US"/>
+        </w:rPr>
+      </w:pPr>
     </w:p>
     <w:p>
       <w:pPr>
@@ -2653,10 +2976,10 @@
               <wp:posOffset>703580</wp:posOffset>
             </wp:positionH>
             <wp:positionV relativeFrom="paragraph">
-              <wp:posOffset>5179060</wp:posOffset>
+              <wp:posOffset>277495</wp:posOffset>
             </wp:positionV>
-            <wp:extent cx="2635885" cy="2773680"/>
-            <wp:effectExtent l="0" t="0" r="5715" b="20320"/>
+            <wp:extent cx="4067810" cy="2773680"/>
+            <wp:effectExtent l="0" t="0" r="21590" b="20320"/>
             <wp:wrapTopAndBottom/>
             <wp:docPr id="14" name="Picture 14" descr="Screenshot 2024-01-31 at 11.05.25 AM"/>
             <wp:cNvGraphicFramePr>
@@ -2680,7 +3003,7 @@
                   <pic:spPr>
                     <a:xfrm>
                       <a:off x="0" y="0"/>
-                      <a:ext cx="2635885" cy="2773680"/>
+                      <a:ext cx="4067810" cy="2773680"/>
                     </a:xfrm>
                     <a:prstGeom prst="rect">
                       <a:avLst/>
@@ -2692,189 +3015,11 @@
           </wp:anchor>
         </w:drawing>
       </w:r>
-      <w:r>
-        <w:rPr>
-          <w:rFonts w:hint="default" w:ascii="Heiti SC Light" w:hAnsi="Heiti SC Light" w:eastAsia="Heiti SC Light" w:cs="Heiti SC Light"/>
-          <w:b w:val="0"/>
-          <w:bCs w:val="0"/>
-          <w:sz w:val="28"/>
-          <w:szCs w:val="28"/>
-          <w:lang w:val="en-US"/>
-        </w:rPr>
-        <w:t xml:space="preserve">The DNS query message has type </w:t>
-      </w:r>
-      <w:r>
-        <w:rPr>
-          <w:rFonts w:hint="default" w:ascii="Heiti SC Light" w:hAnsi="Heiti SC Light" w:eastAsia="Heiti SC Light" w:cs="Heiti SC Light"/>
-          <w:b/>
-          <w:bCs/>
-          <w:sz w:val="28"/>
-          <w:szCs w:val="28"/>
-          <w:lang w:val="en-US"/>
-        </w:rPr>
-        <w:t>A</w:t>
-      </w:r>
-      <w:r>
-        <w:rPr>
-          <w:rFonts w:hint="default" w:ascii="Heiti SC Light" w:hAnsi="Heiti SC Light" w:eastAsia="Heiti SC Light" w:cs="Heiti SC Light"/>
-          <w:b w:val="0"/>
-          <w:bCs w:val="0"/>
-          <w:sz w:val="28"/>
-          <w:szCs w:val="28"/>
-          <w:lang w:val="en-US"/>
-        </w:rPr>
-        <w:t xml:space="preserve">. </w:t>
-      </w:r>
-      <w:r>
-        <w:rPr>
-          <w:rFonts w:hint="default" w:ascii="Heiti SC Light" w:hAnsi="Heiti SC Light" w:eastAsia="Heiti SC Light" w:cs="Heiti SC Light"/>
-          <w:b/>
-          <w:bCs/>
-          <w:sz w:val="28"/>
-          <w:szCs w:val="28"/>
-          <w:lang w:val="en-US"/>
-        </w:rPr>
-        <w:t>No</w:t>
-      </w:r>
-      <w:r>
-        <w:rPr>
-          <w:rFonts w:hint="default" w:ascii="Heiti SC Light" w:hAnsi="Heiti SC Light" w:eastAsia="Heiti SC Light" w:cs="Heiti SC Light"/>
-          <w:b w:val="0"/>
-          <w:bCs w:val="0"/>
-          <w:sz w:val="28"/>
-          <w:szCs w:val="28"/>
-          <w:lang w:val="en-US"/>
-        </w:rPr>
-        <w:t>, it does not contain any answers.</w:t>
-      </w:r>
-      <w:r>
-        <w:rPr>
-          <w:rFonts w:hint="default" w:ascii="Heiti SC Light" w:hAnsi="Heiti SC Light" w:eastAsia="Heiti SC Light" w:cs="Heiti SC Light"/>
-          <w:b w:val="0"/>
-          <w:bCs w:val="0"/>
-          <w:sz w:val="28"/>
-          <w:szCs w:val="28"/>
-          <w:lang w:val="en-US"/>
-        </w:rPr>
-        <w:br w:type="textWrapping"/>
-      </w:r>
-    </w:p>
-    <w:p>
-      <w:pPr>
-        <w:numPr>
-          <w:ilvl w:val="0"/>
-          <w:numId w:val="4"/>
-        </w:numPr>
-        <w:tabs>
-          <w:tab w:val="clear" w:pos="425"/>
-        </w:tabs>
-        <w:ind w:left="0" w:leftChars="0" w:firstLine="0" w:firstLineChars="0"/>
-        <w:jc w:val="left"/>
-        <w:rPr>
-          <w:rFonts w:hint="default" w:ascii="Heiti SC Light" w:hAnsi="Heiti SC Light" w:eastAsia="Heiti SC Light" w:cs="Heiti SC Light"/>
-          <w:b/>
-          <w:bCs/>
-          <w:sz w:val="28"/>
-          <w:szCs w:val="28"/>
-          <w:lang w:val="en-US"/>
-        </w:rPr>
-      </w:pPr>
-      <w:r>
-        <w:rPr>
-          <w:rFonts w:hint="default" w:ascii="Heiti SC Light" w:hAnsi="Heiti SC Light" w:eastAsia="Heiti SC Light"/>
-          <w:b w:val="0"/>
-          <w:bCs w:val="0"/>
-          <w:sz w:val="28"/>
-          <w:szCs w:val="28"/>
-          <w:lang w:val="en-US"/>
-        </w:rPr>
-        <w:t>The DNS response provides 8 answers each of which has an MIT nameserver:</w:t>
-      </w:r>
-      <w:r>
-        <w:rPr>
-          <w:rFonts w:hint="default" w:ascii="Heiti SC Light" w:hAnsi="Heiti SC Light" w:eastAsia="Heiti SC Light"/>
-          <w:b/>
-          <w:bCs/>
-          <w:sz w:val="28"/>
-          <w:szCs w:val="28"/>
-          <w:lang w:val="en-US"/>
-        </w:rPr>
-        <w:t xml:space="preserve"> </w:t>
-      </w:r>
-      <w:r>
-        <w:rPr>
-          <w:rFonts w:hint="default" w:ascii="Heiti SC Light" w:hAnsi="Heiti SC Light" w:eastAsia="Heiti SC Light"/>
-          <w:b/>
-          <w:bCs/>
-          <w:sz w:val="28"/>
-          <w:szCs w:val="28"/>
-          <w:lang w:val="en-US"/>
-        </w:rPr>
-        <w:t>usw2.akam.net , eur5.akam.net,  asia2.akam.net,  ns1-173.akam.net,  use2.akam.net, asia1.akam.net,  use5.akam.net and  ns1-37.akam.net</w:t>
-      </w:r>
-    </w:p>
-    <w:p>
-      <w:pPr>
-        <w:numPr>
-          <w:numId w:val="0"/>
-        </w:numPr>
-        <w:jc w:val="left"/>
-        <w:rPr>
-          <w:rFonts w:hint="default" w:ascii="Heiti SC Light" w:hAnsi="Heiti SC Light" w:eastAsia="Heiti SC Light" w:cs="Heiti SC Light"/>
-          <w:b/>
-          <w:bCs/>
-          <w:sz w:val="28"/>
-          <w:szCs w:val="28"/>
-          <w:lang w:val="en-US"/>
-        </w:rPr>
-      </w:pPr>
-    </w:p>
-    <w:p>
-      <w:pPr>
-        <w:numPr>
-          <w:ilvl w:val="0"/>
-          <w:numId w:val="4"/>
-        </w:numPr>
-        <w:tabs>
-          <w:tab w:val="clear" w:pos="425"/>
-        </w:tabs>
-        <w:ind w:left="0" w:leftChars="0" w:firstLine="0" w:firstLineChars="0"/>
-        <w:jc w:val="left"/>
-        <w:rPr>
-          <w:rFonts w:hint="default" w:ascii="Heiti SC Light" w:hAnsi="Heiti SC Light" w:eastAsia="Heiti SC Light" w:cs="Heiti SC Light"/>
-          <w:b/>
-          <w:bCs/>
-          <w:sz w:val="28"/>
-          <w:szCs w:val="28"/>
-          <w:lang w:val="en-US"/>
-        </w:rPr>
-      </w:pPr>
-      <w:r>
-        <w:rPr>
-          <w:rFonts w:hint="default" w:ascii="Heiti SC Light" w:hAnsi="Heiti SC Light" w:eastAsia="Heiti SC Light"/>
-          <w:b/>
-          <w:bCs/>
-          <w:sz w:val="28"/>
-          <w:szCs w:val="28"/>
-          <w:lang w:val="en-US"/>
-        </w:rPr>
-        <w:br w:type="textWrapping"/>
-      </w:r>
-      <w:r>
-        <w:rPr>
-          <w:rFonts w:hint="default" w:ascii="Heiti SC Light" w:hAnsi="Heiti SC Light" w:eastAsia="Heiti SC Light"/>
-          <w:b/>
-          <w:bCs/>
-          <w:sz w:val="28"/>
-          <w:szCs w:val="28"/>
-          <w:lang w:val="en-US"/>
-        </w:rPr>
-        <w:br w:type="textWrapping"/>
-      </w:r>
-    </w:p>
-    <w:p>
-      <w:pPr>
-        <w:numPr>
+    </w:p>
+    <w:p>
+      <w:pPr>
+        <w:numPr>
+          <w:ilvl w:val="0"/>
           <w:numId w:val="0"/>
         </w:numPr>
         <w:ind w:leftChars="0"/>
@@ -2899,8 +3044,8 @@
         </w:rPr>
         <w:drawing>
           <wp:inline distT="0" distB="0" distL="114300" distR="114300">
-            <wp:extent cx="3275330" cy="3611245"/>
-            <wp:effectExtent l="0" t="0" r="1270" b="20955"/>
+            <wp:extent cx="4439285" cy="4054475"/>
+            <wp:effectExtent l="0" t="0" r="5715" b="9525"/>
             <wp:docPr id="15" name="Picture 15" descr="Screenshot 2024-01-31 at 11.05.37 AM"/>
             <wp:cNvGraphicFramePr>
               <a:graphicFrameLocks xmlns:a="http://schemas.openxmlformats.org/drawingml/2006/main" noChangeAspect="1"/>
@@ -2923,7 +3068,7 @@
                   <pic:spPr>
                     <a:xfrm>
                       <a:off x="0" y="0"/>
-                      <a:ext cx="3275330" cy="3611245"/>
+                      <a:ext cx="4439285" cy="4054475"/>
                     </a:xfrm>
                     <a:prstGeom prst="rect">
                       <a:avLst/>
@@ -3070,14 +3215,14 @@
       </w:r>
       <w:r>
         <w:rPr>
-          <w:rFonts w:hint="default" w:ascii="Heiti SC Light" w:hAnsi="Heiti SC Light" w:eastAsia="Heiti SC Light" w:cs="Heiti SC Light"/>
-          <w:b/>
-          <w:bCs/>
-          <w:sz w:val="28"/>
-          <w:szCs w:val="28"/>
-          <w:lang w:val="en-US"/>
-        </w:rPr>
-        <w:t>10.250.200.3</w:t>
+          <w:rFonts w:hint="default" w:ascii="Heiti SC Light" w:hAnsi="Heiti SC Light" w:eastAsia="Heiti SC Light"/>
+          <w:b/>
+          <w:bCs/>
+          <w:sz w:val="28"/>
+          <w:szCs w:val="28"/>
+          <w:lang w:val="en-US"/>
+        </w:rPr>
+        <w:t>216.239.36.10</w:t>
       </w:r>
       <w:r>
         <w:rPr>
@@ -3099,18 +3244,18 @@
           <w:szCs w:val="28"/>
           <w:lang w:val="en-US"/>
         </w:rPr>
-        <w:t xml:space="preserve">Yes </w:t>
-      </w:r>
-      <w:r>
-        <w:rPr>
-          <w:rFonts w:hint="default" w:ascii="Heiti SC Light" w:hAnsi="Heiti SC Light" w:eastAsia="Heiti SC Light" w:cs="Heiti SC Light"/>
-          <w:b w:val="0"/>
-          <w:bCs w:val="0"/>
-          <w:sz w:val="28"/>
-          <w:szCs w:val="28"/>
-          <w:lang w:val="en-US"/>
-        </w:rPr>
-        <w:t>it is same to the address of the DNS server.</w:t>
+        <w:t>No,</w:t>
+      </w:r>
+      <w:r>
+        <w:rPr>
+          <w:rFonts w:hint="default" w:ascii="Heiti SC Light" w:hAnsi="Heiti SC Light" w:eastAsia="Heiti SC Light" w:cs="Heiti SC Light"/>
+          <w:b w:val="0"/>
+          <w:bCs w:val="0"/>
+          <w:sz w:val="28"/>
+          <w:szCs w:val="28"/>
+          <w:lang w:val="en-US"/>
+        </w:rPr>
+        <w:t>it is not same to the address of the local DNS server.</w:t>
       </w:r>
     </w:p>
     <w:p>
@@ -3223,6 +3368,8 @@
           <w:lang w:val="en-US"/>
         </w:rPr>
       </w:pPr>
+      <w:bookmarkStart w:id="0" w:name="_GoBack"/>
+      <w:bookmarkEnd w:id="0"/>
     </w:p>
     <w:p>
       <w:pPr>
@@ -3412,6 +3559,7 @@
     <w:p>
       <w:pPr>
         <w:numPr>
+          <w:ilvl w:val="0"/>
           <w:numId w:val="0"/>
         </w:numPr>
         <w:ind w:leftChars="0"/>
